--- a/Segundo Año/Física 2/Informe_Difracción_Grupo_2.docx
+++ b/Segundo Año/Física 2/Informe_Difracción_Grupo_2.docx
@@ -40,7 +40,7 @@
                 <w:noProof/>
               </w:rPr>
               <w:drawing>
-                <wp:anchor distT="0" distB="0" distL="114300" distR="114300" simplePos="0" relativeHeight="2" behindDoc="0" locked="0" layoutInCell="1" allowOverlap="1" wp14:anchorId="0EE351DA" wp14:editId="41C7DD0E">
+                <wp:anchor distT="0" distB="0" distL="114300" distR="114300" simplePos="0" relativeHeight="251658240" behindDoc="0" locked="0" layoutInCell="1" allowOverlap="1" wp14:anchorId="0EE351DA" wp14:editId="41C7DD0E">
                   <wp:simplePos x="0" y="0"/>
                   <wp:positionH relativeFrom="column">
                     <wp:posOffset>-1325880</wp:posOffset>
@@ -65,7 +65,7 @@
                           </pic:cNvPicPr>
                         </pic:nvPicPr>
                         <pic:blipFill>
-                          <a:blip r:embed="rId6"/>
+                          <a:blip r:embed="rId7"/>
                           <a:stretch>
                             <a:fillRect/>
                           </a:stretch>
@@ -592,7 +592,16 @@
                 <w:szCs w:val="32"/>
                 <w:lang w:val="es-AR"/>
               </w:rPr>
-              <w:t xml:space="preserve"> 1</w:t>
+              <w:t xml:space="preserve"> </w:t>
+            </w:r>
+            <w:r>
+              <w:rPr>
+                <w:b/>
+                <w:sz w:val="32"/>
+                <w:szCs w:val="32"/>
+                <w:lang w:val="es-AR"/>
+              </w:rPr>
+              <w:t>2</w:t>
             </w:r>
           </w:p>
         </w:tc>
@@ -642,7 +651,7 @@
                 <w:szCs w:val="32"/>
                 <w:lang w:val="es-AR"/>
               </w:rPr>
-              <w:t>TÍTULO:</w:t>
+              <w:t>TÍTULO: Difracción</w:t>
             </w:r>
           </w:p>
         </w:tc>
@@ -1011,6 +1020,12 @@
                 <w:lang w:val="es-AR"/>
               </w:rPr>
             </w:pPr>
+            <w:r>
+              <w:rPr>
+                <w:lang w:val="es-AR"/>
+              </w:rPr>
+              <w:t>18/04/2023</w:t>
+            </w:r>
           </w:p>
         </w:tc>
         <w:tc>
@@ -1285,9 +1300,5627 @@
         </w:tc>
       </w:tr>
     </w:tbl>
-    <w:p/>
+    <w:p>
+      <w:pPr>
+        <w:spacing w:before="400" w:after="120"/>
+        <w:outlineLvl w:val="0"/>
+        <w:rPr>
+          <w:b/>
+          <w:bCs/>
+          <w:kern w:val="36"/>
+          <w:sz w:val="48"/>
+          <w:szCs w:val="48"/>
+          <w:lang w:val="es-AR" w:eastAsia="es-AR"/>
+        </w:rPr>
+      </w:pPr>
+      <w:r>
+        <w:rPr>
+          <w:b/>
+          <w:bCs/>
+          <w:color w:val="000000"/>
+          <w:kern w:val="36"/>
+          <w:sz w:val="28"/>
+          <w:szCs w:val="28"/>
+          <w:u w:val="single"/>
+          <w:lang w:val="es-AR" w:eastAsia="es-AR"/>
+        </w:rPr>
+        <w:lastRenderedPageBreak/>
+        <w:t>Objetivos:</w:t>
+      </w:r>
+    </w:p>
+    <w:p>
+      <w:pPr>
+        <w:numPr>
+          <w:ilvl w:val="0"/>
+          <w:numId w:val="1"/>
+        </w:numPr>
+        <w:textAlignment w:val="baseline"/>
+        <w:rPr>
+          <w:color w:val="000000"/>
+          <w:lang w:val="es-AR" w:eastAsia="es-AR"/>
+        </w:rPr>
+      </w:pPr>
+      <w:r>
+        <w:rPr>
+          <w:color w:val="000000"/>
+          <w:lang w:val="es-AR" w:eastAsia="es-AR"/>
+        </w:rPr>
+        <w:t>Como primer objetivo de esta práctica se encuentra hallar la longitud de onda de una fuente coherente de luz como lo es un láser, aprovechando de manera conveniente el comportamiento de las ondas electromagnéticas al pasar por una rendija de tamaño reducido.</w:t>
+      </w:r>
+    </w:p>
+    <w:p>
+      <w:pPr>
+        <w:numPr>
+          <w:ilvl w:val="0"/>
+          <w:numId w:val="1"/>
+        </w:numPr>
+        <w:textAlignment w:val="baseline"/>
+        <w:rPr>
+          <w:color w:val="000000"/>
+          <w:lang w:val="es-AR" w:eastAsia="es-AR"/>
+        </w:rPr>
+      </w:pPr>
+      <w:r>
+        <w:rPr>
+          <w:color w:val="000000"/>
+          <w:lang w:val="es-AR" w:eastAsia="es-AR"/>
+        </w:rPr>
+        <w:t>En la segunda instancia de esta concurrencia al laboratorio, y empleando el cálculo de la longitud de onda hallada en la etapa anterior, se busca determinar cuál es el grosor de un cabello humano, como una medición indirecta.</w:t>
+      </w:r>
+    </w:p>
+    <w:p>
+      <w:pPr>
+        <w:rPr>
+          <w:lang w:val="es-AR" w:eastAsia="es-AR"/>
+        </w:rPr>
+      </w:pPr>
+      <w:r>
+        <w:rPr>
+          <w:color w:val="000000"/>
+          <w:lang w:val="es-AR" w:eastAsia="es-AR"/>
+        </w:rPr>
+        <w:t>Se propone realizar los gráficos de ambos resultados y comparar con los datos reales para ver si coinciden.</w:t>
+      </w:r>
+    </w:p>
+    <w:p>
+      <w:pPr>
+        <w:spacing w:before="400" w:after="120"/>
+        <w:outlineLvl w:val="0"/>
+        <w:rPr>
+          <w:b/>
+          <w:bCs/>
+          <w:kern w:val="36"/>
+          <w:sz w:val="48"/>
+          <w:szCs w:val="48"/>
+          <w:lang w:val="es-AR" w:eastAsia="es-AR"/>
+        </w:rPr>
+      </w:pPr>
+      <w:r>
+        <w:rPr>
+          <w:b/>
+          <w:bCs/>
+          <w:color w:val="000000"/>
+          <w:kern w:val="36"/>
+          <w:sz w:val="28"/>
+          <w:szCs w:val="28"/>
+          <w:u w:val="single"/>
+          <w:lang w:val="es-AR" w:eastAsia="es-AR"/>
+        </w:rPr>
+        <w:t>Introducción Teórica: </w:t>
+      </w:r>
+    </w:p>
+    <w:p>
+      <w:pPr>
+        <w:spacing w:before="400" w:after="120"/>
+        <w:outlineLvl w:val="0"/>
+        <w:rPr>
+          <w:color w:val="000000" w:themeColor="text1"/>
+          <w:lang w:val="es-AR" w:eastAsia="es-AR"/>
+        </w:rPr>
+      </w:pPr>
+      <w:r>
+        <w:rPr>
+          <w:color w:val="000000"/>
+          <w:kern w:val="36"/>
+          <w:lang w:val="es-AR" w:eastAsia="es-AR"/>
+        </w:rPr>
+        <w:t xml:space="preserve">La luz exhibe comportamiento ondulatorio, con características clave como la interferencia y la difracción. </w:t>
+      </w:r>
+      <w:r>
+        <w:rPr>
+          <w:color w:val="000000"/>
+          <w:kern w:val="36"/>
+          <w:lang w:val="es-AR" w:eastAsia="es-AR"/>
+        </w:rPr>
+        <w:t xml:space="preserve">Se procede a la </w:t>
+      </w:r>
+      <w:r>
+        <w:rPr>
+          <w:color w:val="000000"/>
+          <w:kern w:val="36"/>
+          <w:lang w:val="es-AR" w:eastAsia="es-AR"/>
+        </w:rPr>
+        <w:t>introducción</w:t>
+      </w:r>
+      <w:r>
+        <w:rPr>
+          <w:color w:val="000000"/>
+          <w:kern w:val="36"/>
+          <w:lang w:val="es-AR" w:eastAsia="es-AR"/>
+        </w:rPr>
+        <w:t xml:space="preserve"> de conceptos clave para comprender el experimento: </w:t>
+      </w:r>
+    </w:p>
+    <w:p>
+      <w:pPr>
+        <w:pStyle w:val="Prrafodelista"/>
+        <w:numPr>
+          <w:ilvl w:val="0"/>
+          <w:numId w:val="6"/>
+        </w:numPr>
+        <w:spacing w:before="400" w:after="120"/>
+        <w:outlineLvl w:val="0"/>
+        <w:rPr>
+          <w:color w:val="000000" w:themeColor="text1"/>
+          <w:lang w:val="es-AR" w:eastAsia="es-AR"/>
+        </w:rPr>
+      </w:pPr>
+      <w:r>
+        <w:rPr>
+          <w:color w:val="000000" w:themeColor="text1"/>
+          <w:lang w:val="es-AR" w:eastAsia="es-AR"/>
+        </w:rPr>
+        <w:t>Difracci</w:t>
+      </w:r>
+      <w:r>
+        <w:rPr>
+          <w:color w:val="000000" w:themeColor="text1"/>
+          <w:lang w:val="es-AR" w:eastAsia="es-AR"/>
+        </w:rPr>
+        <w:t>ó</w:t>
+      </w:r>
+      <w:r>
+        <w:rPr>
+          <w:color w:val="000000" w:themeColor="text1"/>
+          <w:lang w:val="es-AR" w:eastAsia="es-AR"/>
+        </w:rPr>
+        <w:t>n:</w:t>
+      </w:r>
+      <w:r>
+        <w:rPr>
+          <w:color w:val="000000" w:themeColor="text1"/>
+          <w:lang w:val="es-AR" w:eastAsia="es-AR"/>
+        </w:rPr>
+        <w:t xml:space="preserve"> </w:t>
+      </w:r>
+      <w:r>
+        <w:rPr>
+          <w:color w:val="000000" w:themeColor="text1"/>
+          <w:lang w:val="es-AR" w:eastAsia="es-AR"/>
+        </w:rPr>
+        <w:t>La difracción e</w:t>
+      </w:r>
+      <w:r>
+        <w:rPr>
+          <w:color w:val="000000" w:themeColor="text1"/>
+          <w:lang w:val="es-AR" w:eastAsia="es-AR"/>
+        </w:rPr>
+        <w:t>s</w:t>
+      </w:r>
+      <w:r>
+        <w:rPr>
+          <w:color w:val="000000" w:themeColor="text1"/>
+          <w:lang w:val="es-AR" w:eastAsia="es-AR"/>
+        </w:rPr>
+        <w:t xml:space="preserve"> un fenómeno ondulatorio que ocurre cuando una onda </w:t>
+      </w:r>
+      <w:r>
+        <w:rPr>
+          <w:color w:val="000000" w:themeColor="text1"/>
+          <w:lang w:val="es-AR" w:eastAsia="es-AR"/>
+        </w:rPr>
+        <w:t xml:space="preserve">se </w:t>
+      </w:r>
+      <w:r>
+        <w:rPr>
+          <w:color w:val="000000" w:themeColor="text1"/>
+          <w:lang w:val="es-AR" w:eastAsia="es-AR"/>
+        </w:rPr>
+        <w:t xml:space="preserve">encuentra </w:t>
+      </w:r>
+      <w:r>
+        <w:rPr>
+          <w:color w:val="000000" w:themeColor="text1"/>
+          <w:lang w:val="es-AR" w:eastAsia="es-AR"/>
+        </w:rPr>
+        <w:t xml:space="preserve">con </w:t>
+      </w:r>
+      <w:r>
+        <w:rPr>
+          <w:color w:val="000000" w:themeColor="text1"/>
+          <w:lang w:val="es-AR" w:eastAsia="es-AR"/>
+        </w:rPr>
+        <w:t>un obstáculo</w:t>
+      </w:r>
+      <w:r>
+        <w:rPr>
+          <w:color w:val="000000" w:themeColor="text1"/>
+          <w:lang w:val="es-AR" w:eastAsia="es-AR"/>
+        </w:rPr>
+        <w:t xml:space="preserve"> o una rendija.</w:t>
+      </w:r>
+      <w:r>
+        <w:rPr>
+          <w:color w:val="000000" w:themeColor="text1"/>
+          <w:lang w:val="es-AR" w:eastAsia="es-AR"/>
+        </w:rPr>
+        <w:t xml:space="preserve"> En este caso, la onda se desvía y se propaga en todas direcciones, creando zonas de luz y sombra donde antes no las había. Este fenómeno s</w:t>
+      </w:r>
+      <w:r>
+        <w:rPr>
+          <w:color w:val="000000" w:themeColor="text1"/>
+          <w:lang w:val="es-AR" w:eastAsia="es-AR"/>
+        </w:rPr>
+        <w:t>o</w:t>
+      </w:r>
+      <w:r>
+        <w:rPr>
+          <w:color w:val="000000" w:themeColor="text1"/>
+          <w:lang w:val="es-AR" w:eastAsia="es-AR"/>
+        </w:rPr>
+        <w:t>l</w:t>
+      </w:r>
+      <w:r>
+        <w:rPr>
+          <w:color w:val="000000" w:themeColor="text1"/>
+          <w:lang w:val="es-AR" w:eastAsia="es-AR"/>
+        </w:rPr>
+        <w:t>amente</w:t>
+      </w:r>
+      <w:r>
+        <w:rPr>
+          <w:color w:val="000000" w:themeColor="text1"/>
+          <w:lang w:val="es-AR" w:eastAsia="es-AR"/>
+        </w:rPr>
+        <w:t xml:space="preserve"> se observa cuando el tamaño del obstáculo es comparable a la longitud de </w:t>
+      </w:r>
+      <w:r>
+        <w:rPr>
+          <w:color w:val="000000" w:themeColor="text1"/>
+          <w:lang w:val="es-AR" w:eastAsia="es-AR"/>
+        </w:rPr>
+        <w:t xml:space="preserve">la </w:t>
+      </w:r>
+      <w:r>
+        <w:rPr>
+          <w:color w:val="000000" w:themeColor="text1"/>
+          <w:lang w:val="es-AR" w:eastAsia="es-AR"/>
+        </w:rPr>
+        <w:t>onda.</w:t>
+      </w:r>
+      <w:r>
+        <w:rPr>
+          <w:color w:val="000000" w:themeColor="text1"/>
+          <w:lang w:val="es-AR" w:eastAsia="es-AR"/>
+        </w:rPr>
+        <w:t xml:space="preserve"> </w:t>
+      </w:r>
+      <w:r>
+        <w:rPr>
+          <w:color w:val="000000" w:themeColor="text1"/>
+          <w:lang w:val="es-AR" w:eastAsia="es-AR"/>
+        </w:rPr>
+        <w:t>La difracción puede ser de dos tipos</w:t>
+      </w:r>
+      <w:r>
+        <w:rPr>
+          <w:color w:val="000000" w:themeColor="text1"/>
+          <w:lang w:val="es-AR" w:eastAsia="es-AR"/>
+        </w:rPr>
+        <w:t xml:space="preserve">: </w:t>
+      </w:r>
+    </w:p>
+    <w:p>
+      <w:pPr>
+        <w:spacing w:before="400" w:after="120"/>
+        <w:ind w:left="708" w:firstLine="708"/>
+        <w:outlineLvl w:val="0"/>
+        <w:rPr>
+          <w:lang w:val="es-AR"/>
+        </w:rPr>
+      </w:pPr>
+      <w:r>
+        <w:rPr>
+          <w:b/>
+          <w:bCs/>
+          <w:lang w:val="es-AR"/>
+        </w:rPr>
+        <w:t>Difracción de Fresnel:</w:t>
+      </w:r>
+      <w:r>
+        <w:rPr>
+          <w:lang w:val="es-AR"/>
+        </w:rPr>
+        <w:t xml:space="preserve"> Ocurre cuando el objeto que desvía la luz está cerca de </w:t>
+      </w:r>
+      <w:r>
+        <w:tab/>
+      </w:r>
+      <w:r>
+        <w:rPr>
+          <w:lang w:val="es-AR"/>
+        </w:rPr>
+        <w:t xml:space="preserve"> </w:t>
+      </w:r>
+      <w:r>
+        <w:rPr>
+          <w:lang w:val="es-AR"/>
+        </w:rPr>
+        <w:t>la fuente de luz o de la pantalla.</w:t>
+      </w:r>
+    </w:p>
+    <w:p>
+      <w:pPr>
+        <w:pStyle w:val="Prrafodelista"/>
+        <w:spacing w:before="400" w:after="120"/>
+        <w:ind w:firstLine="696"/>
+        <w:outlineLvl w:val="0"/>
+        <w:rPr>
+          <w:lang w:val="es-AR"/>
+        </w:rPr>
+      </w:pPr>
+      <w:r>
+        <w:rPr>
+          <w:b/>
+          <w:bCs/>
+          <w:lang w:val="es-AR"/>
+        </w:rPr>
+        <w:t xml:space="preserve">Difracción de Fraunhofer: </w:t>
+      </w:r>
+      <w:r>
+        <w:rPr>
+          <w:lang w:val="es-AR"/>
+        </w:rPr>
+        <w:t xml:space="preserve">Ocurre cuando el objeto que desvía la luz está </w:t>
+      </w:r>
+      <w:r>
+        <w:tab/>
+      </w:r>
+      <w:r>
+        <w:rPr>
+          <w:lang w:val="es-AR"/>
+        </w:rPr>
+        <w:t>lejos de la fuente de luz y de la pantalla</w:t>
+      </w:r>
+      <w:r>
+        <w:rPr>
+          <w:lang w:val="es-AR"/>
+        </w:rPr>
+        <w:t>.</w:t>
+      </w:r>
+    </w:p>
+    <w:p>
+      <w:pPr>
+        <w:pStyle w:val="Prrafodelista"/>
+        <w:spacing w:before="400" w:after="120"/>
+        <w:ind w:firstLine="696"/>
+        <w:outlineLvl w:val="0"/>
+        <w:rPr>
+          <w:lang w:val="es-AR"/>
+        </w:rPr>
+      </w:pPr>
+    </w:p>
+    <w:p>
+      <w:pPr>
+        <w:pStyle w:val="Prrafodelista"/>
+        <w:numPr>
+          <w:ilvl w:val="0"/>
+          <w:numId w:val="6"/>
+        </w:numPr>
+        <w:spacing w:before="400" w:after="120"/>
+        <w:outlineLvl w:val="0"/>
+        <w:rPr>
+          <w:color w:val="000000" w:themeColor="text1"/>
+          <w:lang w:val="es-AR" w:eastAsia="es-AR"/>
+        </w:rPr>
+      </w:pPr>
+      <w:r>
+        <w:rPr>
+          <w:color w:val="000000" w:themeColor="text1"/>
+          <w:lang w:val="es-AR" w:eastAsia="es-AR"/>
+        </w:rPr>
+        <w:t xml:space="preserve">Interferencia: </w:t>
+      </w:r>
+      <w:r>
+        <w:rPr>
+          <w:color w:val="000000" w:themeColor="text1"/>
+          <w:lang w:val="es-AR" w:eastAsia="es-AR"/>
+        </w:rPr>
+        <w:t>La</w:t>
+      </w:r>
+      <w:r>
+        <w:rPr>
+          <w:color w:val="000000" w:themeColor="text1"/>
+          <w:lang w:val="es-AR" w:eastAsia="es-AR"/>
+        </w:rPr>
+        <w:t xml:space="preserve"> interferencia es un fenómeno ondulatorio que ocurre cuando dos o más ondas se superponen en el mismo lugar. Este fenómeno puede ser constructivo o destructivo, dependiendo de la fase de las ondas que interfieren. Para que se observe interferencia, las ondas deben ser coherentes, es decir, tener la misma frecuencia y mantener una relación de fase constante.</w:t>
+      </w:r>
+    </w:p>
+    <w:p>
+      <w:pPr>
+        <w:pStyle w:val="Prrafodelista"/>
+        <w:numPr>
+          <w:ilvl w:val="0"/>
+          <w:numId w:val="6"/>
+        </w:numPr>
+        <w:spacing w:before="400" w:after="120"/>
+        <w:outlineLvl w:val="0"/>
+        <w:rPr>
+          <w:lang w:val="es-AR"/>
+        </w:rPr>
+      </w:pPr>
+      <w:r>
+        <w:rPr>
+          <w:color w:val="000000" w:themeColor="text1"/>
+          <w:lang w:val="es-AR" w:eastAsia="es-AR"/>
+        </w:rPr>
+        <w:t xml:space="preserve">Principio de Huygens: </w:t>
+      </w:r>
+      <w:r>
+        <w:rPr>
+          <w:lang w:val="es-AR"/>
+        </w:rPr>
+        <w:t>Cada punto de un frente de ondas puede considerarse un foco de ondas secundarias que se propagan en la misma dirección de la perturbación. La velocidad de propagación y frecuencia de estas ondas secundarias es la misma que la de la onda original. La superficie tangente (conocida como envolvente) a todas las ondas secundarias en un determinado instante es el siguiente frente de ondas</w:t>
+      </w:r>
+      <w:r>
+        <w:rPr>
+          <w:lang w:val="es-AR"/>
+        </w:rPr>
+        <w:t>.</w:t>
+      </w:r>
+    </w:p>
+    <w:p>
+      <w:pPr>
+        <w:pStyle w:val="Prrafodelista"/>
+        <w:numPr>
+          <w:ilvl w:val="0"/>
+          <w:numId w:val="6"/>
+        </w:numPr>
+        <w:spacing w:before="400" w:after="120"/>
+        <w:outlineLvl w:val="0"/>
+        <w:rPr>
+          <w:lang w:val="es-AR"/>
+        </w:rPr>
+      </w:pPr>
+      <w:r>
+        <w:rPr>
+          <w:lang w:val="es-AR"/>
+        </w:rPr>
+        <w:t xml:space="preserve">Principio de Babinet: </w:t>
+      </w:r>
+      <w:r>
+        <w:rPr>
+          <w:lang w:val="es-AR"/>
+        </w:rPr>
+        <w:t>En</w:t>
+      </w:r>
+      <w:r>
+        <w:rPr>
+          <w:lang w:val="es-AR"/>
+        </w:rPr>
+        <w:t xml:space="preserve"> una </w:t>
+      </w:r>
+      <w:r>
+        <w:rPr>
+          <w:lang w:val="es-AR"/>
+        </w:rPr>
+        <w:t>difracción</w:t>
+      </w:r>
+      <w:r>
+        <w:rPr>
+          <w:lang w:val="es-AR"/>
+        </w:rPr>
+        <w:t xml:space="preserve"> de </w:t>
+      </w:r>
+      <w:r>
+        <w:rPr>
+          <w:lang w:val="es-AR"/>
+        </w:rPr>
+        <w:t>Fraunhofer,</w:t>
+      </w:r>
+      <w:r>
+        <w:rPr>
+          <w:lang w:val="es-AR"/>
+        </w:rPr>
+        <w:t xml:space="preserve"> una</w:t>
+      </w:r>
+      <w:r>
+        <w:rPr>
+          <w:lang w:val="es-AR"/>
+        </w:rPr>
+        <w:t xml:space="preserve"> </w:t>
+      </w:r>
+      <w:r>
+        <w:rPr>
+          <w:lang w:val="es-AR"/>
+        </w:rPr>
+        <w:t>abertura</w:t>
+      </w:r>
+      <w:r>
+        <w:rPr>
+          <w:lang w:val="es-AR"/>
+        </w:rPr>
+        <w:t xml:space="preserve"> y un obstáculo</w:t>
+      </w:r>
+      <w:r>
+        <w:rPr>
+          <w:lang w:val="es-AR"/>
+        </w:rPr>
+        <w:t xml:space="preserve"> </w:t>
+      </w:r>
+      <w:r>
+        <w:rPr>
+          <w:lang w:val="es-AR"/>
+        </w:rPr>
+        <w:t>de la misma forma geométrica y las mismas dimensiones e igualmente iluminados, producen el mismo patrón de difracción.</w:t>
+      </w:r>
+    </w:p>
+    <w:p>
+      <w:pPr>
+        <w:rPr>
+          <w:b/>
+          <w:bCs/>
+          <w:color w:val="000000" w:themeColor="text1"/>
+          <w:lang w:val="es-AR" w:eastAsia="es-AR"/>
+        </w:rPr>
+      </w:pPr>
+    </w:p>
+    <w:p>
+      <w:pPr>
+        <w:rPr>
+          <w:b/>
+          <w:bCs/>
+          <w:color w:val="000000" w:themeColor="text1"/>
+          <w:lang w:val="es-AR" w:eastAsia="es-AR"/>
+        </w:rPr>
+      </w:pPr>
+    </w:p>
+    <w:p>
+      <w:pPr>
+        <w:rPr>
+          <w:b/>
+          <w:bCs/>
+          <w:color w:val="000000" w:themeColor="text1"/>
+          <w:lang w:val="es-AR" w:eastAsia="es-AR"/>
+        </w:rPr>
+      </w:pPr>
+    </w:p>
+    <w:p>
+      <w:pPr>
+        <w:rPr>
+          <w:b/>
+          <w:bCs/>
+          <w:color w:val="000000" w:themeColor="text1"/>
+          <w:lang w:val="es-AR" w:eastAsia="es-AR"/>
+        </w:rPr>
+      </w:pPr>
+    </w:p>
+    <w:p>
+      <w:pPr>
+        <w:rPr>
+          <w:b/>
+          <w:bCs/>
+          <w:color w:val="000000" w:themeColor="text1"/>
+          <w:lang w:val="es-AR" w:eastAsia="es-AR"/>
+        </w:rPr>
+      </w:pPr>
+    </w:p>
+    <w:p>
+      <w:pPr>
+        <w:rPr>
+          <w:b/>
+          <w:bCs/>
+          <w:color w:val="000000" w:themeColor="text1"/>
+          <w:lang w:val="es-AR" w:eastAsia="es-AR"/>
+        </w:rPr>
+      </w:pPr>
+    </w:p>
+    <w:p>
+      <w:pPr>
+        <w:rPr>
+          <w:b/>
+          <w:bCs/>
+          <w:color w:val="000000" w:themeColor="text1"/>
+          <w:lang w:val="es-AR" w:eastAsia="es-AR"/>
+        </w:rPr>
+      </w:pPr>
+    </w:p>
+    <w:p>
+      <w:pPr>
+        <w:rPr>
+          <w:b/>
+          <w:bCs/>
+          <w:color w:val="000000" w:themeColor="text1"/>
+          <w:lang w:val="es-AR" w:eastAsia="es-AR"/>
+        </w:rPr>
+      </w:pPr>
+    </w:p>
+    <w:p>
+      <w:pPr>
+        <w:rPr>
+          <w:b/>
+          <w:bCs/>
+          <w:color w:val="000000"/>
+          <w:lang w:val="es-AR" w:eastAsia="es-AR"/>
+        </w:rPr>
+      </w:pPr>
+      <w:r>
+        <w:rPr>
+          <w:b/>
+          <w:bCs/>
+          <w:color w:val="000000"/>
+          <w:lang w:val="es-AR" w:eastAsia="es-AR"/>
+        </w:rPr>
+        <w:lastRenderedPageBreak/>
+        <w:t>Diagrama de difracción de una s</w:t>
+      </w:r>
+      <w:r>
+        <w:rPr>
+          <w:b/>
+          <w:bCs/>
+          <w:color w:val="000000"/>
+          <w:lang w:val="es-AR" w:eastAsia="es-AR"/>
+        </w:rPr>
+        <w:t>o</w:t>
+      </w:r>
+      <w:r>
+        <w:rPr>
+          <w:b/>
+          <w:bCs/>
+          <w:color w:val="000000"/>
+          <w:lang w:val="es-AR" w:eastAsia="es-AR"/>
+        </w:rPr>
+        <w:t xml:space="preserve">la </w:t>
+      </w:r>
+      <w:r>
+        <w:rPr>
+          <w:b/>
+          <w:bCs/>
+          <w:color w:val="000000"/>
+          <w:lang w:val="es-AR" w:eastAsia="es-AR"/>
+        </w:rPr>
+        <w:t>rendija</w:t>
+      </w:r>
+    </w:p>
+    <w:p>
+      <w:pPr>
+        <w:rPr>
+          <w:b/>
+          <w:bCs/>
+          <w:color w:val="000000"/>
+          <w:lang w:val="es-AR" w:eastAsia="es-AR"/>
+        </w:rPr>
+      </w:pPr>
+    </w:p>
+    <w:p>
+      <w:pPr>
+        <w:rPr>
+          <w:b/>
+          <w:bCs/>
+          <w:color w:val="000000"/>
+          <w:lang w:val="es-AR" w:eastAsia="es-AR"/>
+        </w:rPr>
+      </w:pPr>
+    </w:p>
+    <w:p>
+      <w:pPr>
+        <w:jc w:val="center"/>
+        <w:rPr>
+          <w:lang w:val="es-AR" w:eastAsia="es-AR"/>
+        </w:rPr>
+      </w:pPr>
+      <w:r>
+        <w:rPr>
+          <w:noProof/>
+          <w:bdr w:val="none" w:sz="0" w:space="0" w:color="auto" w:frame="1"/>
+          <w:lang w:val="es-AR" w:eastAsia="es-AR"/>
+        </w:rPr>
+        <w:drawing>
+          <wp:inline distT="0" distB="0" distL="0" distR="0" wp14:anchorId="1F911FB1" wp14:editId="7BA41353">
+            <wp:extent cx="5181600" cy="1704975"/>
+            <wp:effectExtent l="0" t="0" r="0" b="9525"/>
+            <wp:docPr id="1956516395" name="Imagen 5" descr="Imagen que contiene Interfaz de usuario gráfica&#10;&#10;Descripción generada automáticamente"/>
+            <wp:cNvGraphicFramePr>
+              <a:graphicFrameLocks xmlns:a="http://schemas.openxmlformats.org/drawingml/2006/main" noChangeAspect="1"/>
+            </wp:cNvGraphicFramePr>
+            <a:graphic xmlns:a="http://schemas.openxmlformats.org/drawingml/2006/main">
+              <a:graphicData uri="http://schemas.openxmlformats.org/drawingml/2006/picture">
+                <pic:pic xmlns:pic="http://schemas.openxmlformats.org/drawingml/2006/picture">
+                  <pic:nvPicPr>
+                    <pic:cNvPr id="1956516395" name="Imagen 5" descr="Imagen que contiene Interfaz de usuario gráfica&#10;&#10;Descripción generada automáticamente"/>
+                    <pic:cNvPicPr>
+                      <a:picLocks noChangeAspect="1" noChangeArrowheads="1"/>
+                    </pic:cNvPicPr>
+                  </pic:nvPicPr>
+                  <pic:blipFill>
+                    <a:blip r:embed="rId8">
+                      <a:extLst>
+                        <a:ext uri="{28A0092B-C50C-407E-A947-70E740481C1C}">
+                          <a14:useLocalDpi xmlns:a14="http://schemas.microsoft.com/office/drawing/2010/main" val="0"/>
+                        </a:ext>
+                      </a:extLst>
+                    </a:blip>
+                    <a:srcRect/>
+                    <a:stretch>
+                      <a:fillRect/>
+                    </a:stretch>
+                  </pic:blipFill>
+                  <pic:spPr bwMode="auto">
+                    <a:xfrm>
+                      <a:off x="0" y="0"/>
+                      <a:ext cx="5181600" cy="1704975"/>
+                    </a:xfrm>
+                    <a:prstGeom prst="rect">
+                      <a:avLst/>
+                    </a:prstGeom>
+                    <a:noFill/>
+                    <a:ln>
+                      <a:noFill/>
+                    </a:ln>
+                  </pic:spPr>
+                </pic:pic>
+              </a:graphicData>
+            </a:graphic>
+          </wp:inline>
+        </w:drawing>
+      </w:r>
+    </w:p>
+    <w:p>
+      <w:pPr>
+        <w:rPr>
+          <w:lang w:val="es-AR" w:eastAsia="es-AR"/>
+        </w:rPr>
+      </w:pPr>
+    </w:p>
+    <w:p>
+      <w:pPr>
+        <w:rPr>
+          <w:color w:val="000000"/>
+          <w:kern w:val="36"/>
+          <w:sz w:val="22"/>
+          <w:szCs w:val="22"/>
+          <w:lang w:val="es-AR" w:eastAsia="es-AR"/>
+        </w:rPr>
+      </w:pPr>
+      <w:r>
+        <w:rPr>
+          <w:color w:val="000000"/>
+          <w:lang w:val="es-AR" w:eastAsia="es-AR"/>
+        </w:rPr>
+        <w:t>Al analizar las ondas emanadas de diversas partes de la rendija, según el principio de Huygens, cada sección actúa como una fuente de ondas. La interacción entre estas partes afecta la intensidad de la luz en la pantalla, lo que varía según el ángulo θ.</w:t>
+      </w:r>
+    </w:p>
+    <w:p>
+      <w:pPr>
+        <w:jc w:val="center"/>
+        <w:rPr>
+          <w:color w:val="000000"/>
+          <w:kern w:val="36"/>
+          <w:sz w:val="22"/>
+          <w:szCs w:val="22"/>
+          <w:lang w:val="es-AR" w:eastAsia="es-AR"/>
+        </w:rPr>
+      </w:pPr>
+      <w:r>
+        <w:rPr>
+          <w:color w:val="000000"/>
+          <w:kern w:val="36"/>
+          <w:sz w:val="22"/>
+          <w:szCs w:val="22"/>
+          <w:lang w:val="es-AR" w:eastAsia="es-AR"/>
+        </w:rPr>
+        <w:br/>
+      </w:r>
+      <w:r>
+        <w:rPr>
+          <w:b/>
+          <w:bCs/>
+          <w:noProof/>
+          <w:kern w:val="36"/>
+          <w:sz w:val="48"/>
+          <w:szCs w:val="48"/>
+          <w:bdr w:val="none" w:sz="0" w:space="0" w:color="auto" w:frame="1"/>
+          <w:lang w:val="es-AR" w:eastAsia="es-AR"/>
+        </w:rPr>
+        <w:drawing>
+          <wp:inline distT="0" distB="0" distL="0" distR="0" wp14:anchorId="1D798AB7" wp14:editId="62F334C8">
+            <wp:extent cx="5305425" cy="2809875"/>
+            <wp:effectExtent l="0" t="0" r="9525" b="9525"/>
+            <wp:docPr id="158152873" name="Imagen 4" descr="Un conjunto de letras blancas en un fondo blanco&#10;&#10;Descripción generada automáticamente con confianza baja"/>
+            <wp:cNvGraphicFramePr>
+              <a:graphicFrameLocks xmlns:a="http://schemas.openxmlformats.org/drawingml/2006/main" noChangeAspect="1"/>
+            </wp:cNvGraphicFramePr>
+            <a:graphic xmlns:a="http://schemas.openxmlformats.org/drawingml/2006/main">
+              <a:graphicData uri="http://schemas.openxmlformats.org/drawingml/2006/picture">
+                <pic:pic xmlns:pic="http://schemas.openxmlformats.org/drawingml/2006/picture">
+                  <pic:nvPicPr>
+                    <pic:cNvPr id="158152873" name="Imagen 4" descr="Un conjunto de letras blancas en un fondo blanco&#10;&#10;Descripción generada automáticamente con confianza baja"/>
+                    <pic:cNvPicPr>
+                      <a:picLocks noChangeAspect="1" noChangeArrowheads="1"/>
+                    </pic:cNvPicPr>
+                  </pic:nvPicPr>
+                  <pic:blipFill>
+                    <a:blip r:embed="rId9" cstate="print">
+                      <a:extLst>
+                        <a:ext uri="{28A0092B-C50C-407E-A947-70E740481C1C}">
+                          <a14:useLocalDpi xmlns:a14="http://schemas.microsoft.com/office/drawing/2010/main" val="0"/>
+                        </a:ext>
+                      </a:extLst>
+                    </a:blip>
+                    <a:srcRect/>
+                    <a:stretch>
+                      <a:fillRect/>
+                    </a:stretch>
+                  </pic:blipFill>
+                  <pic:spPr bwMode="auto">
+                    <a:xfrm>
+                      <a:off x="0" y="0"/>
+                      <a:ext cx="5305425" cy="2809875"/>
+                    </a:xfrm>
+                    <a:prstGeom prst="rect">
+                      <a:avLst/>
+                    </a:prstGeom>
+                    <a:noFill/>
+                    <a:ln>
+                      <a:noFill/>
+                    </a:ln>
+                  </pic:spPr>
+                </pic:pic>
+              </a:graphicData>
+            </a:graphic>
+          </wp:inline>
+        </w:drawing>
+      </w:r>
+      <w:r>
+        <w:rPr>
+          <w:color w:val="000000"/>
+          <w:kern w:val="36"/>
+          <w:sz w:val="22"/>
+          <w:szCs w:val="22"/>
+          <w:lang w:val="es-AR" w:eastAsia="es-AR"/>
+        </w:rPr>
+        <w:br/>
+      </w:r>
+    </w:p>
+    <w:p>
+      <w:pPr>
+        <w:rPr>
+          <w:color w:val="000000"/>
+          <w:kern w:val="36"/>
+          <w:sz w:val="22"/>
+          <w:szCs w:val="22"/>
+          <w:lang w:val="es-AR" w:eastAsia="es-AR"/>
+        </w:rPr>
+      </w:pPr>
+      <w:r>
+        <w:rPr>
+          <w:color w:val="000000"/>
+          <w:kern w:val="36"/>
+          <w:sz w:val="22"/>
+          <w:szCs w:val="22"/>
+          <w:lang w:val="es-AR" w:eastAsia="es-AR"/>
+        </w:rPr>
+        <w:br/>
+      </w:r>
+      <w:r>
+        <w:rPr>
+          <w:color w:val="000000"/>
+          <w:kern w:val="36"/>
+          <w:lang w:val="es-AR" w:eastAsia="es-AR"/>
+        </w:rPr>
+        <w:t>Para analizar el patrón de difracción, dividimos la rendija en dos mitades. Todas las ondas que parten de la rendija están en fase. Al considerar las ondas 1 y 3, que se originan en diferentes puntos de la rendija, la diferencia en las distancias recorridas determina si hay interferencia destructiva. Si la diferencia de camino entre dos ondas es la mitad de su longitud de onda, se anulan entre sí, provocando interferencia destructiva. Esto ocurre cuando las ondas originadas en la parte superior e inferior de la rendija interfieren en el momento que:</w:t>
+      </w:r>
+    </w:p>
+    <w:p>
+      <w:pPr>
+        <w:spacing w:before="400" w:after="120"/>
+        <w:jc w:val="center"/>
+        <w:outlineLvl w:val="0"/>
+        <w:rPr>
+          <w:color w:val="000000"/>
+          <w:kern w:val="36"/>
+          <w:sz w:val="22"/>
+          <w:szCs w:val="22"/>
+          <w:lang w:val="es-AR" w:eastAsia="es-AR"/>
+        </w:rPr>
+      </w:pPr>
+      <w:r>
+        <w:rPr>
+          <w:b/>
+          <w:bCs/>
+          <w:noProof/>
+          <w:kern w:val="36"/>
+          <w:sz w:val="48"/>
+          <w:szCs w:val="48"/>
+          <w:bdr w:val="none" w:sz="0" w:space="0" w:color="auto" w:frame="1"/>
+          <w:lang w:val="es-AR" w:eastAsia="es-AR"/>
+        </w:rPr>
+        <w:drawing>
+          <wp:inline distT="0" distB="0" distL="0" distR="0" wp14:anchorId="5ACB57E9" wp14:editId="19120269">
+            <wp:extent cx="1104900" cy="447675"/>
+            <wp:effectExtent l="0" t="0" r="0" b="9525"/>
+            <wp:docPr id="2026803606" name="Imagen 3" descr="Texto&#10;&#10;Descripción generada automáticamente con confianza media"/>
+            <wp:cNvGraphicFramePr>
+              <a:graphicFrameLocks xmlns:a="http://schemas.openxmlformats.org/drawingml/2006/main" noChangeAspect="1"/>
+            </wp:cNvGraphicFramePr>
+            <a:graphic xmlns:a="http://schemas.openxmlformats.org/drawingml/2006/main">
+              <a:graphicData uri="http://schemas.openxmlformats.org/drawingml/2006/picture">
+                <pic:pic xmlns:pic="http://schemas.openxmlformats.org/drawingml/2006/picture">
+                  <pic:nvPicPr>
+                    <pic:cNvPr id="2026803606" name="Imagen 3" descr="Texto&#10;&#10;Descripción generada automáticamente con confianza media"/>
+                    <pic:cNvPicPr>
+                      <a:picLocks noChangeAspect="1" noChangeArrowheads="1"/>
+                    </pic:cNvPicPr>
+                  </pic:nvPicPr>
+                  <pic:blipFill>
+                    <a:blip r:embed="rId10" cstate="print">
+                      <a:extLst>
+                        <a:ext uri="{28A0092B-C50C-407E-A947-70E740481C1C}">
+                          <a14:useLocalDpi xmlns:a14="http://schemas.microsoft.com/office/drawing/2010/main" val="0"/>
+                        </a:ext>
+                      </a:extLst>
+                    </a:blip>
+                    <a:srcRect/>
+                    <a:stretch>
+                      <a:fillRect/>
+                    </a:stretch>
+                  </pic:blipFill>
+                  <pic:spPr bwMode="auto">
+                    <a:xfrm>
+                      <a:off x="0" y="0"/>
+                      <a:ext cx="1104900" cy="447675"/>
+                    </a:xfrm>
+                    <a:prstGeom prst="rect">
+                      <a:avLst/>
+                    </a:prstGeom>
+                    <a:noFill/>
+                    <a:ln>
+                      <a:noFill/>
+                    </a:ln>
+                  </pic:spPr>
+                </pic:pic>
+              </a:graphicData>
+            </a:graphic>
+          </wp:inline>
+        </w:drawing>
+      </w:r>
+    </w:p>
+    <w:p>
+      <w:pPr>
+        <w:spacing w:before="400" w:after="120"/>
+        <w:outlineLvl w:val="0"/>
+        <w:rPr>
+          <w:b/>
+          <w:bCs/>
+          <w:kern w:val="36"/>
+          <w:sz w:val="48"/>
+          <w:szCs w:val="48"/>
+          <w:lang w:val="es-AR" w:eastAsia="es-AR"/>
+        </w:rPr>
+      </w:pPr>
+      <w:r>
+        <w:rPr>
+          <w:color w:val="000000"/>
+          <w:kern w:val="36"/>
+          <w:lang w:val="es-AR" w:eastAsia="es-AR"/>
+        </w:rPr>
+        <w:t>o bien cuando:</w:t>
+      </w:r>
+    </w:p>
+    <w:p>
+      <w:pPr>
+        <w:spacing w:before="400" w:after="120"/>
+        <w:jc w:val="center"/>
+        <w:outlineLvl w:val="0"/>
+        <w:rPr>
+          <w:b/>
+          <w:bCs/>
+          <w:kern w:val="36"/>
+          <w:sz w:val="48"/>
+          <w:szCs w:val="48"/>
+          <w:lang w:val="es-AR" w:eastAsia="es-AR"/>
+        </w:rPr>
+      </w:pPr>
+      <w:r>
+        <w:rPr>
+          <w:b/>
+          <w:bCs/>
+          <w:noProof/>
+          <w:kern w:val="36"/>
+          <w:sz w:val="48"/>
+          <w:szCs w:val="48"/>
+          <w:bdr w:val="none" w:sz="0" w:space="0" w:color="auto" w:frame="1"/>
+          <w:lang w:val="es-AR" w:eastAsia="es-AR"/>
+        </w:rPr>
+        <w:drawing>
+          <wp:inline distT="0" distB="0" distL="0" distR="0" wp14:anchorId="45F85FC9" wp14:editId="272A6500">
+            <wp:extent cx="952500" cy="447675"/>
+            <wp:effectExtent l="0" t="0" r="0" b="9525"/>
+            <wp:docPr id="1054295516" name="Imagen 2" descr="Imagen que contiene Texto&#10;&#10;Descripción generada automáticamente"/>
+            <wp:cNvGraphicFramePr>
+              <a:graphicFrameLocks xmlns:a="http://schemas.openxmlformats.org/drawingml/2006/main" noChangeAspect="1"/>
+            </wp:cNvGraphicFramePr>
+            <a:graphic xmlns:a="http://schemas.openxmlformats.org/drawingml/2006/main">
+              <a:graphicData uri="http://schemas.openxmlformats.org/drawingml/2006/picture">
+                <pic:pic xmlns:pic="http://schemas.openxmlformats.org/drawingml/2006/picture">
+                  <pic:nvPicPr>
+                    <pic:cNvPr id="1054295516" name="Imagen 2" descr="Imagen que contiene Texto&#10;&#10;Descripción generada automáticamente"/>
+                    <pic:cNvPicPr>
+                      <a:picLocks noChangeAspect="1" noChangeArrowheads="1"/>
+                    </pic:cNvPicPr>
+                  </pic:nvPicPr>
+                  <pic:blipFill>
+                    <a:blip r:embed="rId11" cstate="print">
+                      <a:extLst>
+                        <a:ext uri="{28A0092B-C50C-407E-A947-70E740481C1C}">
+                          <a14:useLocalDpi xmlns:a14="http://schemas.microsoft.com/office/drawing/2010/main" val="0"/>
+                        </a:ext>
+                      </a:extLst>
+                    </a:blip>
+                    <a:srcRect/>
+                    <a:stretch>
+                      <a:fillRect/>
+                    </a:stretch>
+                  </pic:blipFill>
+                  <pic:spPr bwMode="auto">
+                    <a:xfrm>
+                      <a:off x="0" y="0"/>
+                      <a:ext cx="952500" cy="447675"/>
+                    </a:xfrm>
+                    <a:prstGeom prst="rect">
+                      <a:avLst/>
+                    </a:prstGeom>
+                    <a:noFill/>
+                    <a:ln>
+                      <a:noFill/>
+                    </a:ln>
+                  </pic:spPr>
+                </pic:pic>
+              </a:graphicData>
+            </a:graphic>
+          </wp:inline>
+        </w:drawing>
+      </w:r>
+    </w:p>
+    <w:p>
+      <w:pPr>
+        <w:spacing w:before="400" w:after="120"/>
+        <w:outlineLvl w:val="0"/>
+        <w:rPr>
+          <w:b/>
+          <w:bCs/>
+          <w:kern w:val="36"/>
+          <w:sz w:val="48"/>
+          <w:szCs w:val="48"/>
+          <w:lang w:val="es-AR" w:eastAsia="es-AR"/>
+        </w:rPr>
+      </w:pPr>
+      <w:r>
+        <w:rPr>
+          <w:color w:val="000000"/>
+          <w:kern w:val="36"/>
+          <w:sz w:val="22"/>
+          <w:szCs w:val="22"/>
+          <w:lang w:val="es-AR" w:eastAsia="es-AR"/>
+        </w:rPr>
+        <w:lastRenderedPageBreak/>
+        <w:br/>
+      </w:r>
+      <w:r>
+        <w:rPr>
+          <w:color w:val="000000"/>
+          <w:kern w:val="36"/>
+          <w:lang w:val="es-AR" w:eastAsia="es-AR"/>
+        </w:rPr>
+        <w:t xml:space="preserve">Las características generales de la distribución de luz se muestran en </w:t>
+      </w:r>
+      <w:r>
+        <w:rPr>
+          <w:color w:val="000000"/>
+          <w:kern w:val="36"/>
+          <w:lang w:val="es-AR" w:eastAsia="es-AR"/>
+        </w:rPr>
+        <w:t>esta figura:</w:t>
+      </w:r>
+    </w:p>
+    <w:p>
+      <w:pPr>
+        <w:spacing w:before="400" w:after="120"/>
+        <w:jc w:val="center"/>
+        <w:outlineLvl w:val="0"/>
+        <w:rPr>
+          <w:b/>
+          <w:bCs/>
+          <w:kern w:val="36"/>
+          <w:sz w:val="48"/>
+          <w:szCs w:val="48"/>
+          <w:lang w:val="es-AR" w:eastAsia="es-AR"/>
+        </w:rPr>
+      </w:pPr>
+      <w:r>
+        <w:rPr>
+          <w:b/>
+          <w:bCs/>
+          <w:noProof/>
+          <w:kern w:val="36"/>
+          <w:sz w:val="48"/>
+          <w:szCs w:val="48"/>
+          <w:bdr w:val="none" w:sz="0" w:space="0" w:color="auto" w:frame="1"/>
+          <w:lang w:val="es-AR" w:eastAsia="es-AR"/>
+        </w:rPr>
+        <w:drawing>
+          <wp:inline distT="0" distB="0" distL="0" distR="0" wp14:anchorId="647F6933" wp14:editId="6B43F8C0">
+            <wp:extent cx="5000625" cy="2085975"/>
+            <wp:effectExtent l="0" t="0" r="9525" b="9525"/>
+            <wp:docPr id="1373086907" name="Imagen 1" descr="Diagrama&#10;&#10;Descripción generada automáticamente"/>
+            <wp:cNvGraphicFramePr>
+              <a:graphicFrameLocks xmlns:a="http://schemas.openxmlformats.org/drawingml/2006/main" noChangeAspect="1"/>
+            </wp:cNvGraphicFramePr>
+            <a:graphic xmlns:a="http://schemas.openxmlformats.org/drawingml/2006/main">
+              <a:graphicData uri="http://schemas.openxmlformats.org/drawingml/2006/picture">
+                <pic:pic xmlns:pic="http://schemas.openxmlformats.org/drawingml/2006/picture">
+                  <pic:nvPicPr>
+                    <pic:cNvPr id="1373086907" name="Imagen 1" descr="Diagrama&#10;&#10;Descripción generada automáticamente"/>
+                    <pic:cNvPicPr>
+                      <a:picLocks noChangeAspect="1" noChangeArrowheads="1"/>
+                    </pic:cNvPicPr>
+                  </pic:nvPicPr>
+                  <pic:blipFill>
+                    <a:blip r:embed="rId12" cstate="print">
+                      <a:extLst>
+                        <a:ext uri="{28A0092B-C50C-407E-A947-70E740481C1C}">
+                          <a14:useLocalDpi xmlns:a14="http://schemas.microsoft.com/office/drawing/2010/main" val="0"/>
+                        </a:ext>
+                      </a:extLst>
+                    </a:blip>
+                    <a:srcRect/>
+                    <a:stretch>
+                      <a:fillRect/>
+                    </a:stretch>
+                  </pic:blipFill>
+                  <pic:spPr bwMode="auto">
+                    <a:xfrm>
+                      <a:off x="0" y="0"/>
+                      <a:ext cx="5000625" cy="2085975"/>
+                    </a:xfrm>
+                    <a:prstGeom prst="rect">
+                      <a:avLst/>
+                    </a:prstGeom>
+                    <a:noFill/>
+                    <a:ln>
+                      <a:noFill/>
+                    </a:ln>
+                  </pic:spPr>
+                </pic:pic>
+              </a:graphicData>
+            </a:graphic>
+          </wp:inline>
+        </w:drawing>
+      </w:r>
+    </w:p>
+    <w:p>
+      <w:pPr>
+        <w:spacing w:before="400" w:after="120"/>
+        <w:outlineLvl w:val="0"/>
+        <w:rPr>
+          <w:kern w:val="36"/>
+          <w:lang w:val="es-AR" w:eastAsia="es-AR"/>
+        </w:rPr>
+      </w:pPr>
+      <w:r>
+        <w:rPr>
+          <w:kern w:val="36"/>
+          <w:lang w:val="es-AR" w:eastAsia="es-AR"/>
+        </w:rPr>
+        <w:t xml:space="preserve">Importante </w:t>
+      </w:r>
+      <w:proofErr w:type="gramStart"/>
+      <w:r>
+        <w:rPr>
+          <w:kern w:val="36"/>
+          <w:lang w:val="es-AR" w:eastAsia="es-AR"/>
+        </w:rPr>
+        <w:t>aclarar</w:t>
+      </w:r>
+      <w:proofErr w:type="gramEnd"/>
+      <w:r>
+        <w:rPr>
+          <w:kern w:val="36"/>
+          <w:lang w:val="es-AR" w:eastAsia="es-AR"/>
+        </w:rPr>
+        <w:t xml:space="preserve"> que para este informe aplicamos conocimientos previamente adquiridos en el Laboratorio de Física 1 en materia de mediciones y errores.</w:t>
+      </w:r>
+    </w:p>
+    <w:p>
+      <w:pPr>
+        <w:spacing w:before="400" w:after="120"/>
+        <w:outlineLvl w:val="0"/>
+        <w:rPr>
+          <w:b/>
+          <w:bCs/>
+          <w:kern w:val="36"/>
+          <w:sz w:val="48"/>
+          <w:szCs w:val="48"/>
+          <w:lang w:val="es-AR" w:eastAsia="es-AR"/>
+        </w:rPr>
+      </w:pPr>
+      <w:r>
+        <w:rPr>
+          <w:b/>
+          <w:bCs/>
+          <w:color w:val="000000"/>
+          <w:kern w:val="36"/>
+          <w:sz w:val="28"/>
+          <w:szCs w:val="28"/>
+          <w:u w:val="single"/>
+          <w:lang w:val="es-AR" w:eastAsia="es-AR"/>
+        </w:rPr>
+        <w:t>Materiales utilizados:</w:t>
+      </w:r>
+    </w:p>
+    <w:p>
+      <w:pPr>
+        <w:numPr>
+          <w:ilvl w:val="0"/>
+          <w:numId w:val="2"/>
+        </w:numPr>
+        <w:textAlignment w:val="baseline"/>
+        <w:rPr>
+          <w:color w:val="000000"/>
+          <w:lang w:val="es-AR" w:eastAsia="es-AR"/>
+        </w:rPr>
+      </w:pPr>
+      <w:r>
+        <w:rPr>
+          <w:color w:val="000000"/>
+          <w:lang w:val="es-AR" w:eastAsia="es-AR"/>
+        </w:rPr>
+        <w:t>Fuente de luz láser.</w:t>
+      </w:r>
+    </w:p>
+    <w:p>
+      <w:pPr>
+        <w:numPr>
+          <w:ilvl w:val="0"/>
+          <w:numId w:val="2"/>
+        </w:numPr>
+        <w:textAlignment w:val="baseline"/>
+        <w:rPr>
+          <w:color w:val="000000"/>
+          <w:lang w:val="es-AR" w:eastAsia="es-AR"/>
+        </w:rPr>
+      </w:pPr>
+      <w:r>
+        <w:rPr>
+          <w:color w:val="000000"/>
+          <w:lang w:val="es-AR" w:eastAsia="es-AR"/>
+        </w:rPr>
+        <w:t>Calibre (apreciación 4mm).</w:t>
+      </w:r>
+    </w:p>
+    <w:p>
+      <w:pPr>
+        <w:numPr>
+          <w:ilvl w:val="0"/>
+          <w:numId w:val="2"/>
+        </w:numPr>
+        <w:textAlignment w:val="baseline"/>
+        <w:rPr>
+          <w:color w:val="000000"/>
+          <w:lang w:val="es-AR" w:eastAsia="es-AR"/>
+        </w:rPr>
+      </w:pPr>
+      <w:r>
+        <w:rPr>
+          <w:color w:val="000000"/>
+          <w:lang w:val="es-AR" w:eastAsia="es-AR"/>
+        </w:rPr>
+        <w:t>Cinta métrica (apreciación 2mm).</w:t>
+      </w:r>
+    </w:p>
+    <w:p>
+      <w:pPr>
+        <w:numPr>
+          <w:ilvl w:val="0"/>
+          <w:numId w:val="2"/>
+        </w:numPr>
+        <w:textAlignment w:val="baseline"/>
+        <w:rPr>
+          <w:color w:val="000000"/>
+          <w:lang w:val="es-AR" w:eastAsia="es-AR"/>
+        </w:rPr>
+      </w:pPr>
+      <w:r>
+        <w:rPr>
+          <w:color w:val="000000"/>
+          <w:lang w:val="es-AR" w:eastAsia="es-AR"/>
+        </w:rPr>
+        <w:t>Pantalla de proyección.</w:t>
+      </w:r>
+    </w:p>
+    <w:p>
+      <w:pPr>
+        <w:numPr>
+          <w:ilvl w:val="0"/>
+          <w:numId w:val="2"/>
+        </w:numPr>
+        <w:textAlignment w:val="baseline"/>
+        <w:rPr>
+          <w:color w:val="000000"/>
+          <w:lang w:val="es-AR" w:eastAsia="es-AR"/>
+        </w:rPr>
+      </w:pPr>
+      <w:r>
+        <w:rPr>
+          <w:color w:val="000000"/>
+          <w:lang w:val="es-AR" w:eastAsia="es-AR"/>
+        </w:rPr>
+        <w:t>Rendija de pequeña apertura.</w:t>
+      </w:r>
+    </w:p>
+    <w:p>
+      <w:pPr>
+        <w:numPr>
+          <w:ilvl w:val="0"/>
+          <w:numId w:val="2"/>
+        </w:numPr>
+        <w:textAlignment w:val="baseline"/>
+        <w:rPr>
+          <w:color w:val="000000"/>
+          <w:lang w:val="es-AR" w:eastAsia="es-AR"/>
+        </w:rPr>
+      </w:pPr>
+      <w:r>
+        <w:rPr>
+          <w:color w:val="000000"/>
+          <w:lang w:val="es-AR" w:eastAsia="es-AR"/>
+        </w:rPr>
+        <w:t>Cabello humano.</w:t>
+      </w:r>
+    </w:p>
+    <w:p>
+      <w:pPr>
+        <w:spacing w:before="400" w:after="120"/>
+        <w:outlineLvl w:val="0"/>
+        <w:rPr>
+          <w:b/>
+          <w:bCs/>
+          <w:kern w:val="36"/>
+          <w:sz w:val="48"/>
+          <w:szCs w:val="48"/>
+          <w:lang w:val="es-AR" w:eastAsia="es-AR"/>
+        </w:rPr>
+      </w:pPr>
+      <w:r>
+        <w:rPr>
+          <w:b/>
+          <w:bCs/>
+          <w:color w:val="000000"/>
+          <w:kern w:val="36"/>
+          <w:sz w:val="28"/>
+          <w:szCs w:val="28"/>
+          <w:u w:val="single"/>
+          <w:lang w:val="es-AR" w:eastAsia="es-AR"/>
+        </w:rPr>
+        <w:t>Desarrollo:</w:t>
+      </w:r>
+    </w:p>
+    <w:p>
+      <w:pPr>
+        <w:numPr>
+          <w:ilvl w:val="0"/>
+          <w:numId w:val="4"/>
+        </w:numPr>
+        <w:spacing w:before="400"/>
+        <w:ind w:left="1440" w:hanging="360"/>
+        <w:textAlignment w:val="baseline"/>
+        <w:outlineLvl w:val="0"/>
+        <w:rPr>
+          <w:b/>
+          <w:bCs/>
+          <w:color w:val="000000"/>
+          <w:kern w:val="36"/>
+          <w:lang w:val="es-AR" w:eastAsia="es-AR"/>
+        </w:rPr>
+      </w:pPr>
+      <w:r>
+        <w:rPr>
+          <w:b/>
+          <w:bCs/>
+          <w:color w:val="000000"/>
+          <w:kern w:val="36"/>
+          <w:lang w:val="es-AR" w:eastAsia="es-AR"/>
+        </w:rPr>
+        <w:t>Determinación de Longitud de Onda</w:t>
+      </w:r>
+    </w:p>
+    <w:p>
+      <w:pPr>
+        <w:numPr>
+          <w:ilvl w:val="1"/>
+          <w:numId w:val="3"/>
+        </w:numPr>
+        <w:ind w:left="2160"/>
+        <w:textAlignment w:val="baseline"/>
+        <w:rPr>
+          <w:color w:val="000000"/>
+          <w:lang w:val="es-AR" w:eastAsia="es-AR"/>
+        </w:rPr>
+      </w:pPr>
+      <w:r>
+        <w:rPr>
+          <w:color w:val="000000"/>
+          <w:lang w:val="es-AR" w:eastAsia="es-AR"/>
+        </w:rPr>
+        <w:t>En primer lugar, se encendió la primera fuente de luz láser y se hizo atravesar este por la rendija para que se dispersen sus haces e interfieran para formar en la pantalla de proyección los máximos y mínimos de intensidad. Se registró este patrón de difracción con el calibre, midiendo entre los mínimos de 1er orden que se encuentran contiguos al máximo central, y lo llamamos ‘d’.</w:t>
+      </w:r>
+    </w:p>
+    <w:p>
+      <w:pPr>
+        <w:numPr>
+          <w:ilvl w:val="1"/>
+          <w:numId w:val="3"/>
+        </w:numPr>
+        <w:ind w:left="2160"/>
+        <w:textAlignment w:val="baseline"/>
+        <w:rPr>
+          <w:color w:val="000000"/>
+          <w:lang w:val="es-AR" w:eastAsia="es-AR"/>
+        </w:rPr>
+      </w:pPr>
+      <w:r>
+        <w:rPr>
+          <w:color w:val="000000"/>
+          <w:lang w:val="es-AR" w:eastAsia="es-AR"/>
+        </w:rPr>
+        <w:t>Medimos la distancia entre la pantalla y la ranura con la cinta métrica, y la registramos como ‘L’</w:t>
+      </w:r>
+    </w:p>
+    <w:p>
+      <w:pPr>
+        <w:numPr>
+          <w:ilvl w:val="1"/>
+          <w:numId w:val="3"/>
+        </w:numPr>
+        <w:ind w:left="2160"/>
+        <w:textAlignment w:val="baseline"/>
+        <w:rPr>
+          <w:color w:val="000000"/>
+          <w:lang w:val="es-AR" w:eastAsia="es-AR"/>
+        </w:rPr>
+      </w:pPr>
+      <w:r>
+        <w:rPr>
+          <w:color w:val="000000"/>
+          <w:lang w:val="es-AR" w:eastAsia="es-AR"/>
+        </w:rPr>
+        <w:t xml:space="preserve">Esto junto con el dato del ancho de la ranura, el cual se nos fue brindado (a = 0,02mm </w:t>
+      </w:r>
+      <w:r>
+        <w:rPr>
+          <w:color w:val="000000"/>
+          <w:lang w:val="es-AR" w:eastAsia="es-AR"/>
+        </w:rPr>
+        <w:t xml:space="preserve">± </w:t>
+      </w:r>
+      <w:r>
+        <w:rPr>
+          <w:color w:val="000000"/>
+          <w:lang w:val="es-AR" w:eastAsia="es-AR"/>
+        </w:rPr>
+        <w:t>0,001mm), nos permitió realizar los cálculos correspondientes para determinar la longitud de onda del láser.</w:t>
+      </w:r>
+    </w:p>
+    <w:p>
+      <w:pPr>
+        <w:numPr>
+          <w:ilvl w:val="1"/>
+          <w:numId w:val="3"/>
+        </w:numPr>
+        <w:ind w:left="2160"/>
+        <w:textAlignment w:val="baseline"/>
+        <w:rPr>
+          <w:color w:val="000000"/>
+          <w:lang w:val="es-AR" w:eastAsia="es-AR"/>
+        </w:rPr>
+      </w:pPr>
+      <w:r>
+        <w:rPr>
+          <w:color w:val="000000"/>
+          <w:lang w:val="es-AR" w:eastAsia="es-AR"/>
+        </w:rPr>
+        <w:t>Obtuvimos el valor representativo de la longitud de onda del láser y, propagando el error sobre la ecuación, obtuvimos su error absoluto.</w:t>
+      </w:r>
+    </w:p>
+    <w:p>
+      <w:pPr>
+        <w:numPr>
+          <w:ilvl w:val="1"/>
+          <w:numId w:val="3"/>
+        </w:numPr>
+        <w:ind w:left="2160"/>
+        <w:textAlignment w:val="baseline"/>
+        <w:rPr>
+          <w:color w:val="000000"/>
+          <w:sz w:val="22"/>
+          <w:szCs w:val="22"/>
+          <w:lang w:val="es-AR" w:eastAsia="es-AR"/>
+        </w:rPr>
+      </w:pPr>
+      <w:r>
+        <w:rPr>
+          <w:color w:val="000000"/>
+          <w:lang w:val="es-AR" w:eastAsia="es-AR"/>
+        </w:rPr>
+        <w:t>Realizamos el gráfico comparativo de la longitud de onda, detallando su intervalo de indeterminación, y analizamos si el valor real de</w:t>
+      </w:r>
+      <w:r>
+        <w:rPr>
+          <w:color w:val="000000"/>
+          <w:lang w:val="es-AR" w:eastAsia="es-AR"/>
+        </w:rPr>
+        <w:t>l</w:t>
+      </w:r>
+      <w:r>
+        <w:rPr>
+          <w:color w:val="000000"/>
+          <w:lang w:val="es-AR" w:eastAsia="es-AR"/>
+        </w:rPr>
+        <w:t xml:space="preserve"> láser de neón </w:t>
+      </w:r>
+      <w:r>
+        <w:rPr>
+          <w:color w:val="000000"/>
+          <w:lang w:val="es-AR" w:eastAsia="es-AR"/>
+        </w:rPr>
+        <w:t>se encuentra</w:t>
+      </w:r>
+      <w:r>
+        <w:rPr>
+          <w:color w:val="000000"/>
+          <w:lang w:val="es-AR" w:eastAsia="es-AR"/>
+        </w:rPr>
+        <w:t xml:space="preserve"> dentro del rango.</w:t>
+      </w:r>
+      <w:r>
+        <w:rPr>
+          <w:color w:val="000000"/>
+          <w:sz w:val="22"/>
+          <w:szCs w:val="22"/>
+          <w:lang w:val="es-AR" w:eastAsia="es-AR"/>
+        </w:rPr>
+        <w:br/>
+      </w:r>
+      <w:r>
+        <w:rPr>
+          <w:color w:val="000000"/>
+          <w:sz w:val="22"/>
+          <w:szCs w:val="22"/>
+          <w:lang w:val="es-AR" w:eastAsia="es-AR"/>
+        </w:rPr>
+        <w:br/>
+      </w:r>
+    </w:p>
+    <w:p>
+      <w:pPr>
+        <w:ind w:left="2160"/>
+        <w:textAlignment w:val="baseline"/>
+        <w:rPr>
+          <w:color w:val="000000"/>
+          <w:sz w:val="22"/>
+          <w:szCs w:val="22"/>
+          <w:lang w:val="es-AR" w:eastAsia="es-AR"/>
+        </w:rPr>
+      </w:pPr>
+    </w:p>
+    <w:p>
+      <w:pPr>
+        <w:ind w:left="2160"/>
+        <w:textAlignment w:val="baseline"/>
+        <w:rPr>
+          <w:color w:val="000000"/>
+          <w:sz w:val="22"/>
+          <w:szCs w:val="22"/>
+          <w:lang w:val="es-AR" w:eastAsia="es-AR"/>
+        </w:rPr>
+      </w:pPr>
+    </w:p>
+    <w:p>
+      <w:pPr>
+        <w:numPr>
+          <w:ilvl w:val="0"/>
+          <w:numId w:val="5"/>
+        </w:numPr>
+        <w:ind w:left="1440" w:hanging="360"/>
+        <w:textAlignment w:val="baseline"/>
+        <w:outlineLvl w:val="0"/>
+        <w:rPr>
+          <w:b/>
+          <w:bCs/>
+          <w:color w:val="000000"/>
+          <w:kern w:val="36"/>
+          <w:lang w:val="es-AR" w:eastAsia="es-AR"/>
+        </w:rPr>
+      </w:pPr>
+      <w:r>
+        <w:rPr>
+          <w:b/>
+          <w:bCs/>
+          <w:color w:val="000000"/>
+          <w:kern w:val="36"/>
+          <w:lang w:val="es-AR" w:eastAsia="es-AR"/>
+        </w:rPr>
+        <w:lastRenderedPageBreak/>
+        <w:t>Determinación del grosor de un cabello humano</w:t>
+      </w:r>
+    </w:p>
+    <w:p>
+      <w:pPr>
+        <w:numPr>
+          <w:ilvl w:val="1"/>
+          <w:numId w:val="3"/>
+        </w:numPr>
+        <w:ind w:left="2160"/>
+        <w:textAlignment w:val="baseline"/>
+        <w:rPr>
+          <w:color w:val="000000"/>
+          <w:lang w:val="es-AR" w:eastAsia="es-AR"/>
+        </w:rPr>
+      </w:pPr>
+      <w:r>
+        <w:rPr>
+          <w:color w:val="000000"/>
+          <w:lang w:val="es-AR" w:eastAsia="es-AR"/>
+        </w:rPr>
+        <w:t>Este procedimiento es similar a la parte anterior, se enciende el láser pero esta vez en lugar de hacerlo pasar por una rendija, se lo hace chocar con un cabello montado en un cuadro de diapositiva y se observa el patrón de difracción formado en la pantalla.</w:t>
+      </w:r>
+    </w:p>
+    <w:p>
+      <w:pPr>
+        <w:numPr>
+          <w:ilvl w:val="1"/>
+          <w:numId w:val="3"/>
+        </w:numPr>
+        <w:ind w:left="2160"/>
+        <w:textAlignment w:val="baseline"/>
+        <w:rPr>
+          <w:color w:val="000000"/>
+          <w:lang w:val="es-AR" w:eastAsia="es-AR"/>
+        </w:rPr>
+      </w:pPr>
+      <w:r>
+        <w:rPr>
+          <w:color w:val="000000"/>
+          <w:lang w:val="es-AR" w:eastAsia="es-AR"/>
+        </w:rPr>
+        <w:t>Con el calibre se mide la distancia ‘d’.</w:t>
+      </w:r>
+    </w:p>
+    <w:p>
+      <w:pPr>
+        <w:numPr>
+          <w:ilvl w:val="1"/>
+          <w:numId w:val="3"/>
+        </w:numPr>
+        <w:ind w:left="2160"/>
+        <w:textAlignment w:val="baseline"/>
+        <w:rPr>
+          <w:color w:val="000000"/>
+          <w:lang w:val="es-AR" w:eastAsia="es-AR"/>
+        </w:rPr>
+      </w:pPr>
+      <w:r>
+        <w:rPr>
+          <w:color w:val="000000"/>
+          <w:lang w:val="es-AR" w:eastAsia="es-AR"/>
+        </w:rPr>
+        <w:t>Con la cinta métrica medimos la longitud ‘L’, la cual es bastante similar a la de la práctica anterior.</w:t>
+      </w:r>
+    </w:p>
+    <w:p>
+      <w:pPr>
+        <w:numPr>
+          <w:ilvl w:val="1"/>
+          <w:numId w:val="3"/>
+        </w:numPr>
+        <w:ind w:left="2160"/>
+        <w:textAlignment w:val="baseline"/>
+        <w:rPr>
+          <w:color w:val="000000"/>
+          <w:lang w:val="es-AR" w:eastAsia="es-AR"/>
+        </w:rPr>
+      </w:pPr>
+      <w:r>
+        <w:rPr>
+          <w:color w:val="000000"/>
+          <w:lang w:val="es-AR" w:eastAsia="es-AR"/>
+        </w:rPr>
+        <w:t xml:space="preserve">Con estos datos y el valor de longitud de onda obtenido anteriormente, calculamos el ancho </w:t>
+      </w:r>
+      <w:r>
+        <w:rPr>
+          <w:color w:val="000000"/>
+          <w:lang w:val="es-AR" w:eastAsia="es-AR"/>
+        </w:rPr>
+        <w:t xml:space="preserve">del </w:t>
+      </w:r>
+      <w:r>
+        <w:rPr>
+          <w:color w:val="000000"/>
+          <w:lang w:val="es-AR" w:eastAsia="es-AR"/>
+        </w:rPr>
+        <w:t>obstáculo, es decir, del cabello, registrado como ‘a’.</w:t>
+      </w:r>
+    </w:p>
+    <w:p>
+      <w:pPr>
+        <w:numPr>
+          <w:ilvl w:val="1"/>
+          <w:numId w:val="3"/>
+        </w:numPr>
+        <w:ind w:left="2160"/>
+        <w:textAlignment w:val="baseline"/>
+        <w:rPr>
+          <w:color w:val="000000"/>
+          <w:lang w:val="es-AR" w:eastAsia="es-AR"/>
+        </w:rPr>
+      </w:pPr>
+      <w:r>
+        <w:rPr>
+          <w:color w:val="000000"/>
+          <w:lang w:val="es-AR" w:eastAsia="es-AR"/>
+        </w:rPr>
+        <w:t xml:space="preserve">Propagamos el error sobre la ecuación de ‘a’ para lograr informar el grosor del </w:t>
+      </w:r>
+      <w:r>
+        <w:rPr>
+          <w:color w:val="000000"/>
+          <w:lang w:val="es-AR" w:eastAsia="es-AR"/>
+        </w:rPr>
+        <w:t xml:space="preserve">cabello </w:t>
+      </w:r>
+      <w:r>
+        <w:rPr>
+          <w:color w:val="000000"/>
+          <w:lang w:val="es-AR" w:eastAsia="es-AR"/>
+        </w:rPr>
+        <w:t>con su valor representativo y su valor absoluto.</w:t>
+      </w:r>
+    </w:p>
+    <w:p>
+      <w:pPr>
+        <w:numPr>
+          <w:ilvl w:val="1"/>
+          <w:numId w:val="3"/>
+        </w:numPr>
+        <w:ind w:left="2160"/>
+        <w:textAlignment w:val="baseline"/>
+        <w:rPr>
+          <w:color w:val="000000"/>
+          <w:lang w:val="es-AR" w:eastAsia="es-AR"/>
+        </w:rPr>
+      </w:pPr>
+      <w:r>
+        <w:rPr>
+          <w:color w:val="000000"/>
+          <w:lang w:val="es-AR" w:eastAsia="es-AR"/>
+        </w:rPr>
+        <w:t>Se realizó un gráfico comparativo del intervalo de indeterminación del grosor del cabello y se lo comparó con el valor del mismo buscado en internet, para ver si coincidían.</w:t>
+      </w:r>
+    </w:p>
+    <w:p>
+      <w:pPr>
+        <w:rPr>
+          <w:lang w:val="es-AR" w:eastAsia="es-AR"/>
+        </w:rPr>
+      </w:pPr>
+    </w:p>
+    <w:p>
+      <w:pPr>
+        <w:spacing w:before="400" w:after="120"/>
+        <w:outlineLvl w:val="0"/>
+        <w:rPr>
+          <w:b/>
+          <w:bCs/>
+          <w:kern w:val="36"/>
+          <w:sz w:val="48"/>
+          <w:szCs w:val="48"/>
+          <w:lang w:val="es-AR" w:eastAsia="es-AR"/>
+        </w:rPr>
+      </w:pPr>
+      <w:r>
+        <w:rPr>
+          <w:b/>
+          <w:bCs/>
+          <w:color w:val="000000"/>
+          <w:kern w:val="36"/>
+          <w:sz w:val="28"/>
+          <w:szCs w:val="28"/>
+          <w:u w:val="single"/>
+          <w:lang w:val="es-AR" w:eastAsia="es-AR"/>
+        </w:rPr>
+        <w:t>Resultados y Análisis</w:t>
+      </w:r>
+    </w:p>
+    <w:p>
+      <w:pPr>
+        <w:rPr>
+          <w:b/>
+          <w:bCs/>
+          <w:u w:val="single"/>
+        </w:rPr>
+      </w:pPr>
+      <w:r>
+        <w:rPr>
+          <w:b/>
+          <w:bCs/>
+          <w:u w:val="single"/>
+        </w:rPr>
+        <w:t>Anexo de Fórmulas</w:t>
+      </w:r>
+    </w:p>
+    <w:p>
+      <w:pPr>
+        <w:rPr>
+          <w:b/>
+          <w:bCs/>
+          <w:u w:val="single"/>
+        </w:rPr>
+      </w:pPr>
+    </w:p>
+    <w:p>
+      <w:pPr>
+        <w:rPr>
+          <w:u w:val="single"/>
+        </w:rPr>
+      </w:pPr>
+      <w:r>
+        <w:rPr>
+          <w:u w:val="single"/>
+        </w:rPr>
+        <w:t>Parte 1</w:t>
+      </w:r>
+    </w:p>
+    <w:p>
+      <w:pPr>
+        <w:spacing w:after="240"/>
+        <w:rPr>
+          <w:lang w:val="es-AR" w:eastAsia="es-AR"/>
+        </w:rPr>
+      </w:pPr>
+    </w:p>
+    <w:p>
+      <w:pPr>
+        <w:spacing w:after="240"/>
+        <w:rPr>
+          <w:lang w:val="es-AR" w:eastAsia="es-AR"/>
+        </w:rPr>
+      </w:pPr>
+      <m:oMathPara>
+        <m:oMath>
+          <m:r>
+            <w:rPr>
+              <w:rFonts w:ascii="Cambria Math" w:hAnsi="Cambria Math"/>
+              <w:lang w:val="es-AR" w:eastAsia="es-AR"/>
+            </w:rPr>
+            <m:t xml:space="preserve">Distancia x= </m:t>
+          </m:r>
+          <m:f>
+            <m:fPr>
+              <m:ctrlPr>
+                <w:rPr>
+                  <w:rFonts w:ascii="Cambria Math" w:hAnsi="Cambria Math"/>
+                  <w:i/>
+                  <w:lang w:val="es-AR" w:eastAsia="es-AR"/>
+                </w:rPr>
+              </m:ctrlPr>
+            </m:fPr>
+            <m:num>
+              <m:r>
+                <w:rPr>
+                  <w:rFonts w:ascii="Cambria Math" w:hAnsi="Cambria Math"/>
+                  <w:lang w:val="es-AR" w:eastAsia="es-AR"/>
+                </w:rPr>
+                <m:t>a</m:t>
+              </m:r>
+            </m:num>
+            <m:den>
+              <m:r>
+                <w:rPr>
+                  <w:rFonts w:ascii="Cambria Math" w:hAnsi="Cambria Math"/>
+                  <w:lang w:val="es-AR" w:eastAsia="es-AR"/>
+                </w:rPr>
+                <m:t>2</m:t>
+              </m:r>
+            </m:den>
+          </m:f>
+          <m:r>
+            <w:rPr>
+              <w:rFonts w:ascii="Cambria Math" w:hAnsi="Cambria Math"/>
+              <w:lang w:val="es-AR" w:eastAsia="es-AR"/>
+            </w:rPr>
+            <m:t>∙</m:t>
+          </m:r>
+          <m:func>
+            <m:funcPr>
+              <m:ctrlPr>
+                <w:rPr>
+                  <w:rFonts w:ascii="Cambria Math" w:hAnsi="Cambria Math"/>
+                  <w:i/>
+                  <w:lang w:val="es-AR" w:eastAsia="es-AR"/>
+                </w:rPr>
+              </m:ctrlPr>
+            </m:funcPr>
+            <m:fName>
+              <m:r>
+                <m:rPr>
+                  <m:sty m:val="p"/>
+                </m:rPr>
+                <w:rPr>
+                  <w:rFonts w:ascii="Cambria Math" w:hAnsi="Cambria Math"/>
+                </w:rPr>
+                <m:t>sin</m:t>
+              </m:r>
+            </m:fName>
+            <m:e>
+              <m:r>
+                <w:rPr>
+                  <w:rFonts w:ascii="Cambria Math" w:hAnsi="Cambria Math"/>
+                  <w:lang w:val="es-AR" w:eastAsia="es-AR"/>
+                </w:rPr>
+                <m:t>θ</m:t>
+              </m:r>
+            </m:e>
+          </m:func>
+          <m:r>
+            <w:rPr>
+              <w:rFonts w:ascii="Cambria Math" w:hAnsi="Cambria Math"/>
+              <w:lang w:val="es-AR" w:eastAsia="es-AR"/>
+            </w:rPr>
+            <m:t>=</m:t>
+          </m:r>
+          <m:f>
+            <m:fPr>
+              <m:ctrlPr>
+                <w:rPr>
+                  <w:rFonts w:ascii="Cambria Math" w:hAnsi="Cambria Math"/>
+                  <w:i/>
+                  <w:lang w:val="es-AR" w:eastAsia="es-AR"/>
+                </w:rPr>
+              </m:ctrlPr>
+            </m:fPr>
+            <m:num>
+              <m:r>
+                <w:rPr>
+                  <w:rFonts w:ascii="Cambria Math" w:hAnsi="Cambria Math"/>
+                  <w:lang w:val="es-AR" w:eastAsia="es-AR"/>
+                </w:rPr>
+                <m:t>λ</m:t>
+              </m:r>
+            </m:num>
+            <m:den>
+              <m:r>
+                <w:rPr>
+                  <w:rFonts w:ascii="Cambria Math" w:hAnsi="Cambria Math"/>
+                  <w:lang w:val="es-AR" w:eastAsia="es-AR"/>
+                </w:rPr>
+                <m:t>2</m:t>
+              </m:r>
+            </m:den>
+          </m:f>
+          <m:r>
+            <w:rPr>
+              <w:rFonts w:ascii="Cambria Math" w:hAnsi="Cambria Math"/>
+              <w:lang w:val="es-AR" w:eastAsia="es-AR"/>
+            </w:rPr>
+            <m:t>∙n</m:t>
+          </m:r>
+        </m:oMath>
+      </m:oMathPara>
+    </w:p>
+    <w:p>
+      <w:pPr>
+        <w:spacing w:after="240"/>
+        <w:rPr>
+          <w:lang w:val="es-AR" w:eastAsia="es-AR"/>
+        </w:rPr>
+      </w:pPr>
+      <w:r>
+        <w:rPr>
+          <w:lang w:val="es-AR" w:eastAsia="es-AR"/>
+        </w:rPr>
+        <w:t>Para ángulos muy pequeños</w:t>
+      </w:r>
+    </w:p>
+    <w:p>
+      <w:pPr>
+        <w:spacing w:after="240"/>
+        <w:rPr>
+          <w:lang w:val="es-AR" w:eastAsia="es-AR"/>
+        </w:rPr>
+      </w:pPr>
+      <m:oMathPara>
+        <m:oMath>
+          <m:func>
+            <m:funcPr>
+              <m:ctrlPr>
+                <w:rPr>
+                  <w:rFonts w:ascii="Cambria Math" w:hAnsi="Cambria Math"/>
+                  <w:i/>
+                  <w:lang w:val="es-AR" w:eastAsia="es-AR"/>
+                </w:rPr>
+              </m:ctrlPr>
+            </m:funcPr>
+            <m:fName>
+              <m:r>
+                <m:rPr>
+                  <m:sty m:val="p"/>
+                </m:rPr>
+                <w:rPr>
+                  <w:rFonts w:ascii="Cambria Math" w:hAnsi="Cambria Math"/>
+                </w:rPr>
+                <m:t>sin</m:t>
+              </m:r>
+            </m:fName>
+            <m:e>
+              <m:r>
+                <w:rPr>
+                  <w:rFonts w:ascii="Cambria Math" w:hAnsi="Cambria Math"/>
+                  <w:lang w:val="es-AR" w:eastAsia="es-AR"/>
+                </w:rPr>
+                <m:t>θ</m:t>
+              </m:r>
+            </m:e>
+          </m:func>
+          <m:r>
+            <w:rPr>
+              <w:rFonts w:ascii="Cambria Math" w:hAnsi="Cambria Math"/>
+              <w:lang w:val="es-AR" w:eastAsia="es-AR"/>
+            </w:rPr>
+            <m:t>≈</m:t>
+          </m:r>
+          <m:func>
+            <m:funcPr>
+              <m:ctrlPr>
+                <w:rPr>
+                  <w:rFonts w:ascii="Cambria Math" w:hAnsi="Cambria Math"/>
+                  <w:i/>
+                  <w:lang w:val="es-AR" w:eastAsia="es-AR"/>
+                </w:rPr>
+              </m:ctrlPr>
+            </m:funcPr>
+            <m:fName>
+              <m:r>
+                <m:rPr>
+                  <m:sty m:val="p"/>
+                </m:rPr>
+                <w:rPr>
+                  <w:rFonts w:ascii="Cambria Math" w:hAnsi="Cambria Math"/>
+                </w:rPr>
+                <m:t>tan</m:t>
+              </m:r>
+            </m:fName>
+            <m:e>
+              <m:r>
+                <w:rPr>
+                  <w:rFonts w:ascii="Cambria Math" w:hAnsi="Cambria Math"/>
+                  <w:lang w:val="es-AR" w:eastAsia="es-AR"/>
+                </w:rPr>
+                <m:t>θ</m:t>
+              </m:r>
+            </m:e>
+          </m:func>
+        </m:oMath>
+      </m:oMathPara>
+    </w:p>
+    <w:p>
+      <w:pPr>
+        <w:spacing w:after="240"/>
+        <w:rPr>
+          <w:lang w:val="es-AR" w:eastAsia="es-AR"/>
+        </w:rPr>
+      </w:pPr>
+      <w:r>
+        <w:rPr>
+          <w:lang w:val="es-AR" w:eastAsia="es-AR"/>
+        </w:rPr>
+        <w:t>Entonces</w:t>
+      </w:r>
+    </w:p>
+    <w:p>
+      <w:pPr>
+        <w:spacing w:after="240"/>
+        <w:rPr>
+          <w:lang w:val="es-AR" w:eastAsia="es-AR"/>
+        </w:rPr>
+      </w:pPr>
+      <m:oMathPara>
+        <m:oMath>
+          <m:func>
+            <m:funcPr>
+              <m:ctrlPr>
+                <w:rPr>
+                  <w:rFonts w:ascii="Cambria Math" w:hAnsi="Cambria Math"/>
+                  <w:i/>
+                  <w:lang w:val="es-AR" w:eastAsia="es-AR"/>
+                </w:rPr>
+              </m:ctrlPr>
+            </m:funcPr>
+            <m:fName>
+              <m:r>
+                <m:rPr>
+                  <m:sty m:val="p"/>
+                </m:rPr>
+                <w:rPr>
+                  <w:rFonts w:ascii="Cambria Math" w:hAnsi="Cambria Math"/>
+                </w:rPr>
+                <m:t>tan</m:t>
+              </m:r>
+            </m:fName>
+            <m:e>
+              <m:r>
+                <w:rPr>
+                  <w:rFonts w:ascii="Cambria Math" w:hAnsi="Cambria Math"/>
+                  <w:lang w:val="es-AR" w:eastAsia="es-AR"/>
+                </w:rPr>
+                <m:t>θ</m:t>
+              </m:r>
+            </m:e>
+          </m:func>
+          <m:r>
+            <w:rPr>
+              <w:rFonts w:ascii="Cambria Math" w:hAnsi="Cambria Math"/>
+              <w:lang w:val="es-AR" w:eastAsia="es-AR"/>
+            </w:rPr>
+            <m:t>=</m:t>
+          </m:r>
+          <m:f>
+            <m:fPr>
+              <m:ctrlPr>
+                <w:rPr>
+                  <w:rFonts w:ascii="Cambria Math" w:hAnsi="Cambria Math"/>
+                  <w:i/>
+                  <w:lang w:val="es-AR" w:eastAsia="es-AR"/>
+                </w:rPr>
+              </m:ctrlPr>
+            </m:fPr>
+            <m:num>
+              <m:r>
+                <w:rPr>
+                  <w:rFonts w:ascii="Cambria Math" w:hAnsi="Cambria Math"/>
+                  <w:lang w:val="es-AR" w:eastAsia="es-AR"/>
+                </w:rPr>
+                <m:t>Y</m:t>
+              </m:r>
+            </m:num>
+            <m:den>
+              <m:r>
+                <w:rPr>
+                  <w:rFonts w:ascii="Cambria Math" w:hAnsi="Cambria Math"/>
+                  <w:lang w:val="es-AR" w:eastAsia="es-AR"/>
+                </w:rPr>
+                <m:t>L</m:t>
+              </m:r>
+            </m:den>
+          </m:f>
+          <m:r>
+            <w:rPr>
+              <w:rFonts w:ascii="Cambria Math" w:hAnsi="Cambria Math"/>
+              <w:lang w:val="es-AR" w:eastAsia="es-AR"/>
+            </w:rPr>
+            <m:t>=&gt;</m:t>
+          </m:r>
+          <m:func>
+            <m:funcPr>
+              <m:ctrlPr>
+                <w:rPr>
+                  <w:rFonts w:ascii="Cambria Math" w:hAnsi="Cambria Math"/>
+                  <w:i/>
+                  <w:lang w:val="es-AR" w:eastAsia="es-AR"/>
+                </w:rPr>
+              </m:ctrlPr>
+            </m:funcPr>
+            <m:fName>
+              <m:r>
+                <m:rPr>
+                  <m:sty m:val="p"/>
+                </m:rPr>
+                <w:rPr>
+                  <w:rFonts w:ascii="Cambria Math" w:hAnsi="Cambria Math"/>
+                </w:rPr>
+                <m:t>tan</m:t>
+              </m:r>
+            </m:fName>
+            <m:e>
+              <m:r>
+                <w:rPr>
+                  <w:rFonts w:ascii="Cambria Math" w:hAnsi="Cambria Math"/>
+                  <w:lang w:val="es-AR" w:eastAsia="es-AR"/>
+                </w:rPr>
+                <m:t>θ</m:t>
+              </m:r>
+            </m:e>
+          </m:func>
+          <m:r>
+            <w:rPr>
+              <w:rFonts w:ascii="Cambria Math" w:hAnsi="Cambria Math"/>
+              <w:lang w:val="es-AR" w:eastAsia="es-AR"/>
+            </w:rPr>
+            <m:t>=</m:t>
+          </m:r>
+          <m:f>
+            <m:fPr>
+              <m:ctrlPr>
+                <w:rPr>
+                  <w:rFonts w:ascii="Cambria Math" w:hAnsi="Cambria Math"/>
+                  <w:i/>
+                  <w:lang w:val="es-AR" w:eastAsia="es-AR"/>
+                </w:rPr>
+              </m:ctrlPr>
+            </m:fPr>
+            <m:num>
+              <m:r>
+                <w:rPr>
+                  <w:rFonts w:ascii="Cambria Math" w:hAnsi="Cambria Math"/>
+                  <w:lang w:val="es-AR" w:eastAsia="es-AR"/>
+                </w:rPr>
+                <m:t>d</m:t>
+              </m:r>
+            </m:num>
+            <m:den>
+              <m:r>
+                <w:rPr>
+                  <w:rFonts w:ascii="Cambria Math" w:hAnsi="Cambria Math"/>
+                  <w:lang w:val="es-AR" w:eastAsia="es-AR"/>
+                </w:rPr>
+                <m:t>2L</m:t>
+              </m:r>
+            </m:den>
+          </m:f>
+        </m:oMath>
+      </m:oMathPara>
+    </w:p>
+    <w:p>
+      <w:pPr>
+        <w:spacing w:after="240"/>
+        <w:rPr>
+          <w:lang w:val="es-AR" w:eastAsia="es-AR"/>
+        </w:rPr>
+      </w:pPr>
+      <m:oMathPara>
+        <m:oMath>
+          <m:r>
+            <w:rPr>
+              <w:rFonts w:ascii="Cambria Math" w:hAnsi="Cambria Math"/>
+              <w:lang w:val="es-AR" w:eastAsia="es-AR"/>
+            </w:rPr>
+            <m:t>λ</m:t>
+          </m:r>
+          <m:r>
+            <w:rPr>
+              <w:rFonts w:ascii="Cambria Math" w:hAnsi="Cambria Math"/>
+              <w:lang w:val="es-AR" w:eastAsia="es-AR"/>
+            </w:rPr>
+            <m:t>=</m:t>
+          </m:r>
+          <m:f>
+            <m:fPr>
+              <m:ctrlPr>
+                <w:rPr>
+                  <w:rFonts w:ascii="Cambria Math" w:hAnsi="Cambria Math"/>
+                  <w:i/>
+                  <w:lang w:val="es-AR" w:eastAsia="es-AR"/>
+                </w:rPr>
+              </m:ctrlPr>
+            </m:fPr>
+            <m:num>
+              <m:r>
+                <w:rPr>
+                  <w:rFonts w:ascii="Cambria Math" w:hAnsi="Cambria Math"/>
+                  <w:lang w:val="es-AR" w:eastAsia="es-AR"/>
+                </w:rPr>
+                <m:t>a∙Y</m:t>
+              </m:r>
+            </m:num>
+            <m:den>
+              <m:r>
+                <w:rPr>
+                  <w:rFonts w:ascii="Cambria Math" w:hAnsi="Cambria Math"/>
+                  <w:lang w:val="es-AR" w:eastAsia="es-AR"/>
+                </w:rPr>
+                <m:t>L</m:t>
+              </m:r>
+            </m:den>
+          </m:f>
+          <m:r>
+            <w:rPr>
+              <w:rFonts w:ascii="Cambria Math" w:hAnsi="Cambria Math"/>
+              <w:lang w:val="es-AR" w:eastAsia="es-AR"/>
+            </w:rPr>
+            <m:t>=&gt;</m:t>
+          </m:r>
+          <m:r>
+            <w:rPr>
+              <w:rFonts w:ascii="Cambria Math" w:hAnsi="Cambria Math"/>
+              <w:lang w:val="es-AR" w:eastAsia="es-AR"/>
+            </w:rPr>
+            <m:t>λ</m:t>
+          </m:r>
+          <m:r>
+            <w:rPr>
+              <w:rFonts w:ascii="Cambria Math" w:hAnsi="Cambria Math"/>
+              <w:lang w:val="es-AR" w:eastAsia="es-AR"/>
+            </w:rPr>
+            <m:t>=</m:t>
+          </m:r>
+          <m:f>
+            <m:fPr>
+              <m:ctrlPr>
+                <w:rPr>
+                  <w:rFonts w:ascii="Cambria Math" w:hAnsi="Cambria Math"/>
+                  <w:i/>
+                  <w:lang w:val="es-AR" w:eastAsia="es-AR"/>
+                </w:rPr>
+              </m:ctrlPr>
+            </m:fPr>
+            <m:num>
+              <m:r>
+                <w:rPr>
+                  <w:rFonts w:ascii="Cambria Math" w:hAnsi="Cambria Math"/>
+                  <w:lang w:val="es-AR" w:eastAsia="es-AR"/>
+                </w:rPr>
+                <m:t>a∙d</m:t>
+              </m:r>
+            </m:num>
+            <m:den>
+              <m:r>
+                <w:rPr>
+                  <w:rFonts w:ascii="Cambria Math" w:hAnsi="Cambria Math"/>
+                  <w:lang w:val="es-AR" w:eastAsia="es-AR"/>
+                </w:rPr>
+                <m:t>2L</m:t>
+              </m:r>
+            </m:den>
+          </m:f>
+        </m:oMath>
+      </m:oMathPara>
+    </w:p>
+    <w:p>
+      <w:pPr>
+        <w:spacing w:after="240"/>
+        <w:rPr>
+          <w:lang w:val="es-AR" w:eastAsia="es-AR"/>
+        </w:rPr>
+      </w:pPr>
+      <w:r>
+        <w:rPr>
+          <w:lang w:val="es-AR" w:eastAsia="es-AR"/>
+        </w:rPr>
+        <w:t>Valor representativo y error absoluto:</w:t>
+      </w:r>
+    </w:p>
+    <w:p>
+      <w:pPr>
+        <w:spacing w:after="240"/>
+        <w:rPr>
+          <w:lang w:val="es-AR" w:eastAsia="es-AR"/>
+        </w:rPr>
+      </w:pPr>
+      <m:oMathPara>
+        <m:oMath>
+          <m:sSub>
+            <m:sSubPr>
+              <m:ctrlPr>
+                <w:rPr>
+                  <w:rFonts w:ascii="Cambria Math" w:hAnsi="Cambria Math"/>
+                  <w:i/>
+                  <w:lang w:val="es-AR" w:eastAsia="es-AR"/>
+                </w:rPr>
+              </m:ctrlPr>
+            </m:sSubPr>
+            <m:e>
+              <m:r>
+                <w:rPr>
+                  <w:rFonts w:ascii="Cambria Math" w:hAnsi="Cambria Math"/>
+                  <w:lang w:val="es-AR" w:eastAsia="es-AR"/>
+                </w:rPr>
+                <m:t>λ</m:t>
+              </m:r>
+            </m:e>
+            <m:sub>
+              <m:r>
+                <w:rPr>
+                  <w:rFonts w:ascii="Cambria Math" w:hAnsi="Cambria Math"/>
+                  <w:lang w:val="es-AR" w:eastAsia="es-AR"/>
+                </w:rPr>
+                <m:t>o</m:t>
+              </m:r>
+            </m:sub>
+          </m:sSub>
+          <m:r>
+            <w:rPr>
+              <w:rFonts w:ascii="Cambria Math" w:hAnsi="Cambria Math"/>
+              <w:lang w:val="es-AR" w:eastAsia="es-AR"/>
+            </w:rPr>
+            <m:t>=</m:t>
+          </m:r>
+          <m:f>
+            <m:fPr>
+              <m:ctrlPr>
+                <w:rPr>
+                  <w:rFonts w:ascii="Cambria Math" w:hAnsi="Cambria Math"/>
+                  <w:i/>
+                  <w:lang w:val="es-AR" w:eastAsia="es-AR"/>
+                </w:rPr>
+              </m:ctrlPr>
+            </m:fPr>
+            <m:num>
+              <m:sSub>
+                <m:sSubPr>
+                  <m:ctrlPr>
+                    <w:rPr>
+                      <w:rFonts w:ascii="Cambria Math" w:hAnsi="Cambria Math"/>
+                      <w:i/>
+                      <w:lang w:val="es-AR" w:eastAsia="es-AR"/>
+                    </w:rPr>
+                  </m:ctrlPr>
+                </m:sSubPr>
+                <m:e>
+                  <m:r>
+                    <w:rPr>
+                      <w:rFonts w:ascii="Cambria Math" w:hAnsi="Cambria Math"/>
+                      <w:lang w:val="es-AR" w:eastAsia="es-AR"/>
+                    </w:rPr>
+                    <m:t>a</m:t>
+                  </m:r>
+                </m:e>
+                <m:sub>
+                  <m:r>
+                    <w:rPr>
+                      <w:rFonts w:ascii="Cambria Math" w:hAnsi="Cambria Math"/>
+                      <w:lang w:val="es-AR" w:eastAsia="es-AR"/>
+                    </w:rPr>
+                    <m:t>o</m:t>
+                  </m:r>
+                </m:sub>
+              </m:sSub>
+              <m:r>
+                <w:rPr>
+                  <w:rFonts w:ascii="Cambria Math" w:hAnsi="Cambria Math"/>
+                  <w:lang w:val="es-AR" w:eastAsia="es-AR"/>
+                </w:rPr>
+                <m:t>∙</m:t>
+              </m:r>
+              <m:sSub>
+                <m:sSubPr>
+                  <m:ctrlPr>
+                    <w:rPr>
+                      <w:rFonts w:ascii="Cambria Math" w:hAnsi="Cambria Math"/>
+                      <w:i/>
+                      <w:lang w:val="es-AR" w:eastAsia="es-AR"/>
+                    </w:rPr>
+                  </m:ctrlPr>
+                </m:sSubPr>
+                <m:e>
+                  <m:r>
+                    <w:rPr>
+                      <w:rFonts w:ascii="Cambria Math" w:hAnsi="Cambria Math"/>
+                      <w:lang w:val="es-AR" w:eastAsia="es-AR"/>
+                    </w:rPr>
+                    <m:t>d</m:t>
+                  </m:r>
+                </m:e>
+                <m:sub>
+                  <m:r>
+                    <w:rPr>
+                      <w:rFonts w:ascii="Cambria Math" w:hAnsi="Cambria Math"/>
+                      <w:lang w:val="es-AR" w:eastAsia="es-AR"/>
+                    </w:rPr>
+                    <m:t>o</m:t>
+                  </m:r>
+                </m:sub>
+              </m:sSub>
+            </m:num>
+            <m:den>
+              <m:r>
+                <w:rPr>
+                  <w:rFonts w:ascii="Cambria Math" w:hAnsi="Cambria Math"/>
+                  <w:lang w:val="es-AR" w:eastAsia="es-AR"/>
+                </w:rPr>
+                <m:t>2</m:t>
+              </m:r>
+              <m:sSub>
+                <m:sSubPr>
+                  <m:ctrlPr>
+                    <w:rPr>
+                      <w:rFonts w:ascii="Cambria Math" w:hAnsi="Cambria Math"/>
+                      <w:i/>
+                      <w:lang w:val="es-AR" w:eastAsia="es-AR"/>
+                    </w:rPr>
+                  </m:ctrlPr>
+                </m:sSubPr>
+                <m:e>
+                  <m:r>
+                    <w:rPr>
+                      <w:rFonts w:ascii="Cambria Math" w:hAnsi="Cambria Math"/>
+                      <w:lang w:val="es-AR" w:eastAsia="es-AR"/>
+                    </w:rPr>
+                    <m:t>L</m:t>
+                  </m:r>
+                </m:e>
+                <m:sub>
+                  <m:r>
+                    <w:rPr>
+                      <w:rFonts w:ascii="Cambria Math" w:hAnsi="Cambria Math"/>
+                      <w:lang w:val="es-AR" w:eastAsia="es-AR"/>
+                    </w:rPr>
+                    <m:t>o</m:t>
+                  </m:r>
+                </m:sub>
+              </m:sSub>
+            </m:den>
+          </m:f>
+        </m:oMath>
+      </m:oMathPara>
+    </w:p>
+    <w:p>
+      <w:pPr>
+        <w:spacing w:after="240"/>
+        <w:rPr>
+          <w:lang w:val="es-AR" w:eastAsia="es-AR"/>
+        </w:rPr>
+      </w:pPr>
+      <m:oMathPara>
+        <m:oMath>
+          <m:r>
+            <w:rPr>
+              <w:rFonts w:ascii="Cambria Math" w:hAnsi="Cambria Math"/>
+              <w:lang w:val="es-AR" w:eastAsia="es-AR"/>
+            </w:rPr>
+            <m:t>∆</m:t>
+          </m:r>
+          <m:r>
+            <w:rPr>
+              <w:rFonts w:ascii="Cambria Math" w:hAnsi="Cambria Math"/>
+              <w:lang w:val="es-AR" w:eastAsia="es-AR"/>
+            </w:rPr>
+            <m:t>λ</m:t>
+          </m:r>
+          <m:r>
+            <w:rPr>
+              <w:rFonts w:ascii="Cambria Math" w:hAnsi="Cambria Math"/>
+              <w:lang w:val="es-AR" w:eastAsia="es-AR"/>
+            </w:rPr>
+            <m:t>=</m:t>
+          </m:r>
+          <m:d>
+            <m:dPr>
+              <m:ctrlPr>
+                <w:rPr>
+                  <w:rFonts w:ascii="Cambria Math" w:hAnsi="Cambria Math"/>
+                  <w:i/>
+                  <w:lang w:val="es-AR" w:eastAsia="es-AR"/>
+                </w:rPr>
+              </m:ctrlPr>
+            </m:dPr>
+            <m:e>
+              <m:f>
+                <m:fPr>
+                  <m:ctrlPr>
+                    <w:rPr>
+                      <w:rFonts w:ascii="Cambria Math" w:hAnsi="Cambria Math"/>
+                      <w:i/>
+                      <w:lang w:val="es-AR" w:eastAsia="es-AR"/>
+                    </w:rPr>
+                  </m:ctrlPr>
+                </m:fPr>
+                <m:num>
+                  <m:r>
+                    <w:rPr>
+                      <w:rFonts w:ascii="Cambria Math" w:hAnsi="Cambria Math"/>
+                      <w:lang w:val="es-AR" w:eastAsia="es-AR"/>
+                    </w:rPr>
+                    <m:t>∆a</m:t>
+                  </m:r>
+                </m:num>
+                <m:den>
+                  <m:sSub>
+                    <m:sSubPr>
+                      <m:ctrlPr>
+                        <w:rPr>
+                          <w:rFonts w:ascii="Cambria Math" w:hAnsi="Cambria Math"/>
+                          <w:i/>
+                          <w:lang w:val="es-AR" w:eastAsia="es-AR"/>
+                        </w:rPr>
+                      </m:ctrlPr>
+                    </m:sSubPr>
+                    <m:e>
+                      <m:r>
+                        <w:rPr>
+                          <w:rFonts w:ascii="Cambria Math" w:hAnsi="Cambria Math"/>
+                          <w:lang w:val="es-AR" w:eastAsia="es-AR"/>
+                        </w:rPr>
+                        <m:t>a</m:t>
+                      </m:r>
+                    </m:e>
+                    <m:sub>
+                      <m:r>
+                        <w:rPr>
+                          <w:rFonts w:ascii="Cambria Math" w:hAnsi="Cambria Math"/>
+                          <w:lang w:val="es-AR" w:eastAsia="es-AR"/>
+                        </w:rPr>
+                        <m:t>o</m:t>
+                      </m:r>
+                    </m:sub>
+                  </m:sSub>
+                </m:den>
+              </m:f>
+              <m:r>
+                <w:rPr>
+                  <w:rFonts w:ascii="Cambria Math" w:hAnsi="Cambria Math"/>
+                  <w:lang w:val="es-AR" w:eastAsia="es-AR"/>
+                </w:rPr>
+                <m:t>+</m:t>
+              </m:r>
+              <m:f>
+                <m:fPr>
+                  <m:ctrlPr>
+                    <w:rPr>
+                      <w:rFonts w:ascii="Cambria Math" w:hAnsi="Cambria Math"/>
+                      <w:i/>
+                      <w:lang w:val="es-AR" w:eastAsia="es-AR"/>
+                    </w:rPr>
+                  </m:ctrlPr>
+                </m:fPr>
+                <m:num>
+                  <m:r>
+                    <w:rPr>
+                      <w:rFonts w:ascii="Cambria Math" w:hAnsi="Cambria Math"/>
+                      <w:lang w:val="es-AR" w:eastAsia="es-AR"/>
+                    </w:rPr>
+                    <m:t>∆d</m:t>
+                  </m:r>
+                </m:num>
+                <m:den>
+                  <m:sSub>
+                    <m:sSubPr>
+                      <m:ctrlPr>
+                        <w:rPr>
+                          <w:rFonts w:ascii="Cambria Math" w:hAnsi="Cambria Math"/>
+                          <w:i/>
+                          <w:lang w:val="es-AR" w:eastAsia="es-AR"/>
+                        </w:rPr>
+                      </m:ctrlPr>
+                    </m:sSubPr>
+                    <m:e>
+                      <m:r>
+                        <w:rPr>
+                          <w:rFonts w:ascii="Cambria Math" w:hAnsi="Cambria Math"/>
+                          <w:lang w:val="es-AR" w:eastAsia="es-AR"/>
+                        </w:rPr>
+                        <m:t>d</m:t>
+                      </m:r>
+                    </m:e>
+                    <m:sub>
+                      <m:r>
+                        <w:rPr>
+                          <w:rFonts w:ascii="Cambria Math" w:hAnsi="Cambria Math"/>
+                          <w:lang w:val="es-AR" w:eastAsia="es-AR"/>
+                        </w:rPr>
+                        <m:t>o</m:t>
+                      </m:r>
+                    </m:sub>
+                  </m:sSub>
+                </m:den>
+              </m:f>
+              <m:r>
+                <w:rPr>
+                  <w:rFonts w:ascii="Cambria Math" w:hAnsi="Cambria Math"/>
+                  <w:lang w:val="es-AR" w:eastAsia="es-AR"/>
+                </w:rPr>
+                <m:t>+</m:t>
+              </m:r>
+              <m:f>
+                <m:fPr>
+                  <m:ctrlPr>
+                    <w:rPr>
+                      <w:rFonts w:ascii="Cambria Math" w:hAnsi="Cambria Math"/>
+                      <w:i/>
+                      <w:lang w:val="es-AR" w:eastAsia="es-AR"/>
+                    </w:rPr>
+                  </m:ctrlPr>
+                </m:fPr>
+                <m:num>
+                  <m:r>
+                    <w:rPr>
+                      <w:rFonts w:ascii="Cambria Math" w:hAnsi="Cambria Math"/>
+                      <w:lang w:val="es-AR" w:eastAsia="es-AR"/>
+                    </w:rPr>
+                    <m:t>∆L</m:t>
+                  </m:r>
+                </m:num>
+                <m:den>
+                  <m:sSub>
+                    <m:sSubPr>
+                      <m:ctrlPr>
+                        <w:rPr>
+                          <w:rFonts w:ascii="Cambria Math" w:hAnsi="Cambria Math"/>
+                          <w:i/>
+                          <w:lang w:val="es-AR" w:eastAsia="es-AR"/>
+                        </w:rPr>
+                      </m:ctrlPr>
+                    </m:sSubPr>
+                    <m:e>
+                      <m:r>
+                        <w:rPr>
+                          <w:rFonts w:ascii="Cambria Math" w:hAnsi="Cambria Math"/>
+                          <w:lang w:val="es-AR" w:eastAsia="es-AR"/>
+                        </w:rPr>
+                        <m:t>L</m:t>
+                      </m:r>
+                    </m:e>
+                    <m:sub>
+                      <m:r>
+                        <w:rPr>
+                          <w:rFonts w:ascii="Cambria Math" w:hAnsi="Cambria Math"/>
+                          <w:lang w:val="es-AR" w:eastAsia="es-AR"/>
+                        </w:rPr>
+                        <m:t>o</m:t>
+                      </m:r>
+                    </m:sub>
+                  </m:sSub>
+                </m:den>
+              </m:f>
+            </m:e>
+          </m:d>
+          <m:r>
+            <w:rPr>
+              <w:rFonts w:ascii="Cambria Math" w:hAnsi="Cambria Math"/>
+              <w:lang w:val="es-AR" w:eastAsia="es-AR"/>
+            </w:rPr>
+            <m:t>∙</m:t>
+          </m:r>
+          <m:sSub>
+            <m:sSubPr>
+              <m:ctrlPr>
+                <w:rPr>
+                  <w:rFonts w:ascii="Cambria Math" w:hAnsi="Cambria Math"/>
+                  <w:i/>
+                  <w:lang w:val="es-AR" w:eastAsia="es-AR"/>
+                </w:rPr>
+              </m:ctrlPr>
+            </m:sSubPr>
+            <m:e>
+              <m:r>
+                <w:rPr>
+                  <w:rFonts w:ascii="Cambria Math" w:hAnsi="Cambria Math"/>
+                  <w:lang w:val="es-AR" w:eastAsia="es-AR"/>
+                </w:rPr>
+                <m:t>λ</m:t>
+              </m:r>
+            </m:e>
+            <m:sub>
+              <m:r>
+                <w:rPr>
+                  <w:rFonts w:ascii="Cambria Math" w:hAnsi="Cambria Math"/>
+                  <w:lang w:val="es-AR" w:eastAsia="es-AR"/>
+                </w:rPr>
+                <m:t>o</m:t>
+              </m:r>
+            </m:sub>
+          </m:sSub>
+        </m:oMath>
+      </m:oMathPara>
+    </w:p>
+    <w:p>
+      <w:pPr>
+        <w:spacing w:after="240"/>
+        <w:rPr>
+          <w:u w:val="single"/>
+          <w:lang w:val="es-AR" w:eastAsia="es-AR"/>
+        </w:rPr>
+      </w:pPr>
+      <w:r>
+        <w:rPr>
+          <w:u w:val="single"/>
+          <w:lang w:val="es-AR" w:eastAsia="es-AR"/>
+        </w:rPr>
+        <w:t>Parte 2</w:t>
+      </w:r>
+    </w:p>
+    <w:p>
+      <w:pPr>
+        <w:spacing w:after="240"/>
+        <w:rPr>
+          <w:lang w:val="es-AR" w:eastAsia="es-AR"/>
+        </w:rPr>
+      </w:pPr>
+      <m:oMathPara>
+        <m:oMath>
+          <m:sSub>
+            <m:sSubPr>
+              <m:ctrlPr>
+                <w:rPr>
+                  <w:rFonts w:ascii="Cambria Math" w:hAnsi="Cambria Math"/>
+                  <w:i/>
+                  <w:lang w:val="es-AR" w:eastAsia="es-AR"/>
+                </w:rPr>
+              </m:ctrlPr>
+            </m:sSubPr>
+            <m:e>
+              <m:r>
+                <w:rPr>
+                  <w:rFonts w:ascii="Cambria Math" w:hAnsi="Cambria Math"/>
+                  <w:lang w:val="es-AR" w:eastAsia="es-AR"/>
+                </w:rPr>
+                <m:t>a</m:t>
+              </m:r>
+            </m:e>
+            <m:sub>
+              <m:r>
+                <w:rPr>
+                  <w:rFonts w:ascii="Cambria Math" w:hAnsi="Cambria Math"/>
+                  <w:lang w:val="es-AR" w:eastAsia="es-AR"/>
+                </w:rPr>
+                <m:t>o</m:t>
+              </m:r>
+            </m:sub>
+          </m:sSub>
+          <m:r>
+            <w:rPr>
+              <w:rFonts w:ascii="Cambria Math" w:hAnsi="Cambria Math"/>
+              <w:lang w:val="es-AR" w:eastAsia="es-AR"/>
+            </w:rPr>
+            <m:t>=</m:t>
+          </m:r>
+          <m:f>
+            <m:fPr>
+              <m:ctrlPr>
+                <w:rPr>
+                  <w:rFonts w:ascii="Cambria Math" w:hAnsi="Cambria Math"/>
+                  <w:i/>
+                  <w:lang w:val="es-AR" w:eastAsia="es-AR"/>
+                </w:rPr>
+              </m:ctrlPr>
+            </m:fPr>
+            <m:num>
+              <m:sSub>
+                <m:sSubPr>
+                  <m:ctrlPr>
+                    <w:rPr>
+                      <w:rFonts w:ascii="Cambria Math" w:hAnsi="Cambria Math"/>
+                      <w:i/>
+                      <w:lang w:val="es-AR" w:eastAsia="es-AR"/>
+                    </w:rPr>
+                  </m:ctrlPr>
+                </m:sSubPr>
+                <m:e>
+                  <m:r>
+                    <w:rPr>
+                      <w:rFonts w:ascii="Cambria Math" w:hAnsi="Cambria Math"/>
+                      <w:lang w:val="es-AR" w:eastAsia="es-AR"/>
+                    </w:rPr>
+                    <m:t>λ</m:t>
+                  </m:r>
+                </m:e>
+                <m:sub>
+                  <m:r>
+                    <w:rPr>
+                      <w:rFonts w:ascii="Cambria Math" w:hAnsi="Cambria Math"/>
+                      <w:lang w:val="es-AR" w:eastAsia="es-AR"/>
+                    </w:rPr>
+                    <m:t>o</m:t>
+                  </m:r>
+                </m:sub>
+              </m:sSub>
+              <m:r>
+                <w:rPr>
+                  <w:rFonts w:ascii="Cambria Math" w:hAnsi="Cambria Math"/>
+                  <w:lang w:val="es-AR" w:eastAsia="es-AR"/>
+                </w:rPr>
+                <m:t>∙</m:t>
+              </m:r>
+              <m:r>
+                <w:rPr>
+                  <w:rFonts w:ascii="Cambria Math" w:hAnsi="Cambria Math"/>
+                  <w:lang w:val="es-AR" w:eastAsia="es-AR"/>
+                </w:rPr>
+                <m:t>2∙</m:t>
+              </m:r>
+              <m:sSub>
+                <m:sSubPr>
+                  <m:ctrlPr>
+                    <w:rPr>
+                      <w:rFonts w:ascii="Cambria Math" w:hAnsi="Cambria Math"/>
+                      <w:i/>
+                      <w:lang w:val="es-AR" w:eastAsia="es-AR"/>
+                    </w:rPr>
+                  </m:ctrlPr>
+                </m:sSubPr>
+                <m:e>
+                  <m:r>
+                    <w:rPr>
+                      <w:rFonts w:ascii="Cambria Math" w:hAnsi="Cambria Math"/>
+                      <w:lang w:val="es-AR" w:eastAsia="es-AR"/>
+                    </w:rPr>
+                    <m:t>L</m:t>
+                  </m:r>
+                </m:e>
+                <m:sub>
+                  <m:r>
+                    <w:rPr>
+                      <w:rFonts w:ascii="Cambria Math" w:hAnsi="Cambria Math"/>
+                      <w:lang w:val="es-AR" w:eastAsia="es-AR"/>
+                    </w:rPr>
+                    <m:t>o</m:t>
+                  </m:r>
+                </m:sub>
+              </m:sSub>
+            </m:num>
+            <m:den>
+              <m:sSub>
+                <m:sSubPr>
+                  <m:ctrlPr>
+                    <w:rPr>
+                      <w:rFonts w:ascii="Cambria Math" w:hAnsi="Cambria Math"/>
+                      <w:i/>
+                      <w:lang w:val="es-AR" w:eastAsia="es-AR"/>
+                    </w:rPr>
+                  </m:ctrlPr>
+                </m:sSubPr>
+                <m:e>
+                  <m:r>
+                    <w:rPr>
+                      <w:rFonts w:ascii="Cambria Math" w:hAnsi="Cambria Math"/>
+                      <w:lang w:val="es-AR" w:eastAsia="es-AR"/>
+                    </w:rPr>
+                    <m:t>d</m:t>
+                  </m:r>
+                </m:e>
+                <m:sub>
+                  <m:r>
+                    <w:rPr>
+                      <w:rFonts w:ascii="Cambria Math" w:hAnsi="Cambria Math"/>
+                      <w:lang w:val="es-AR" w:eastAsia="es-AR"/>
+                    </w:rPr>
+                    <m:t>o</m:t>
+                  </m:r>
+                </m:sub>
+              </m:sSub>
+            </m:den>
+          </m:f>
+        </m:oMath>
+      </m:oMathPara>
+    </w:p>
+    <w:p>
+      <w:pPr>
+        <w:spacing w:after="240"/>
+        <w:rPr>
+          <w:lang w:val="es-AR" w:eastAsia="es-AR"/>
+        </w:rPr>
+      </w:pPr>
+      <m:oMathPara>
+        <m:oMath>
+          <m:r>
+            <w:rPr>
+              <w:rFonts w:ascii="Cambria Math" w:hAnsi="Cambria Math"/>
+              <w:lang w:val="es-AR" w:eastAsia="es-AR"/>
+            </w:rPr>
+            <w:lastRenderedPageBreak/>
+            <m:t>∆a=</m:t>
+          </m:r>
+          <m:d>
+            <m:dPr>
+              <m:ctrlPr>
+                <w:rPr>
+                  <w:rFonts w:ascii="Cambria Math" w:hAnsi="Cambria Math"/>
+                  <w:i/>
+                  <w:lang w:val="es-AR" w:eastAsia="es-AR"/>
+                </w:rPr>
+              </m:ctrlPr>
+            </m:dPr>
+            <m:e>
+              <m:f>
+                <m:fPr>
+                  <m:ctrlPr>
+                    <w:rPr>
+                      <w:rFonts w:ascii="Cambria Math" w:hAnsi="Cambria Math"/>
+                      <w:i/>
+                      <w:lang w:val="es-AR" w:eastAsia="es-AR"/>
+                    </w:rPr>
+                  </m:ctrlPr>
+                </m:fPr>
+                <m:num>
+                  <m:r>
+                    <w:rPr>
+                      <w:rFonts w:ascii="Cambria Math" w:hAnsi="Cambria Math"/>
+                      <w:lang w:val="es-AR" w:eastAsia="es-AR"/>
+                    </w:rPr>
+                    <m:t>∆λ</m:t>
+                  </m:r>
+                </m:num>
+                <m:den>
+                  <m:sSub>
+                    <m:sSubPr>
+                      <m:ctrlPr>
+                        <w:rPr>
+                          <w:rFonts w:ascii="Cambria Math" w:hAnsi="Cambria Math"/>
+                          <w:i/>
+                          <w:lang w:val="es-AR" w:eastAsia="es-AR"/>
+                        </w:rPr>
+                      </m:ctrlPr>
+                    </m:sSubPr>
+                    <m:e>
+                      <m:r>
+                        <w:rPr>
+                          <w:rFonts w:ascii="Cambria Math" w:hAnsi="Cambria Math"/>
+                          <w:lang w:val="es-AR" w:eastAsia="es-AR"/>
+                        </w:rPr>
+                        <m:t>λ</m:t>
+                      </m:r>
+                    </m:e>
+                    <m:sub>
+                      <m:r>
+                        <w:rPr>
+                          <w:rFonts w:ascii="Cambria Math" w:hAnsi="Cambria Math"/>
+                          <w:lang w:val="es-AR" w:eastAsia="es-AR"/>
+                        </w:rPr>
+                        <m:t>o</m:t>
+                      </m:r>
+                    </m:sub>
+                  </m:sSub>
+                </m:den>
+              </m:f>
+              <m:r>
+                <w:rPr>
+                  <w:rFonts w:ascii="Cambria Math" w:hAnsi="Cambria Math"/>
+                  <w:lang w:val="es-AR" w:eastAsia="es-AR"/>
+                </w:rPr>
+                <m:t>+</m:t>
+              </m:r>
+              <m:f>
+                <m:fPr>
+                  <m:ctrlPr>
+                    <w:rPr>
+                      <w:rFonts w:ascii="Cambria Math" w:hAnsi="Cambria Math"/>
+                      <w:i/>
+                      <w:lang w:val="es-AR" w:eastAsia="es-AR"/>
+                    </w:rPr>
+                  </m:ctrlPr>
+                </m:fPr>
+                <m:num>
+                  <m:r>
+                    <w:rPr>
+                      <w:rFonts w:ascii="Cambria Math" w:hAnsi="Cambria Math"/>
+                      <w:lang w:val="es-AR" w:eastAsia="es-AR"/>
+                    </w:rPr>
+                    <m:t>∆L</m:t>
+                  </m:r>
+                </m:num>
+                <m:den>
+                  <m:sSub>
+                    <m:sSubPr>
+                      <m:ctrlPr>
+                        <w:rPr>
+                          <w:rFonts w:ascii="Cambria Math" w:hAnsi="Cambria Math"/>
+                          <w:i/>
+                          <w:lang w:val="es-AR" w:eastAsia="es-AR"/>
+                        </w:rPr>
+                      </m:ctrlPr>
+                    </m:sSubPr>
+                    <m:e>
+                      <m:r>
+                        <w:rPr>
+                          <w:rFonts w:ascii="Cambria Math" w:hAnsi="Cambria Math"/>
+                          <w:lang w:val="es-AR" w:eastAsia="es-AR"/>
+                        </w:rPr>
+                        <m:t>L</m:t>
+                      </m:r>
+                    </m:e>
+                    <m:sub>
+                      <m:r>
+                        <w:rPr>
+                          <w:rFonts w:ascii="Cambria Math" w:hAnsi="Cambria Math"/>
+                          <w:lang w:val="es-AR" w:eastAsia="es-AR"/>
+                        </w:rPr>
+                        <m:t>o</m:t>
+                      </m:r>
+                    </m:sub>
+                  </m:sSub>
+                </m:den>
+              </m:f>
+              <m:r>
+                <w:rPr>
+                  <w:rFonts w:ascii="Cambria Math" w:hAnsi="Cambria Math"/>
+                  <w:lang w:val="es-AR" w:eastAsia="es-AR"/>
+                </w:rPr>
+                <m:t>+</m:t>
+              </m:r>
+              <m:f>
+                <m:fPr>
+                  <m:ctrlPr>
+                    <w:rPr>
+                      <w:rFonts w:ascii="Cambria Math" w:hAnsi="Cambria Math"/>
+                      <w:i/>
+                      <w:lang w:val="es-AR" w:eastAsia="es-AR"/>
+                    </w:rPr>
+                  </m:ctrlPr>
+                </m:fPr>
+                <m:num>
+                  <m:r>
+                    <w:rPr>
+                      <w:rFonts w:ascii="Cambria Math" w:hAnsi="Cambria Math"/>
+                      <w:lang w:val="es-AR" w:eastAsia="es-AR"/>
+                    </w:rPr>
+                    <m:t>∆d</m:t>
+                  </m:r>
+                </m:num>
+                <m:den>
+                  <m:sSub>
+                    <m:sSubPr>
+                      <m:ctrlPr>
+                        <w:rPr>
+                          <w:rFonts w:ascii="Cambria Math" w:hAnsi="Cambria Math"/>
+                          <w:i/>
+                          <w:lang w:val="es-AR" w:eastAsia="es-AR"/>
+                        </w:rPr>
+                      </m:ctrlPr>
+                    </m:sSubPr>
+                    <m:e>
+                      <m:r>
+                        <w:rPr>
+                          <w:rFonts w:ascii="Cambria Math" w:hAnsi="Cambria Math"/>
+                          <w:lang w:val="es-AR" w:eastAsia="es-AR"/>
+                        </w:rPr>
+                        <m:t>d</m:t>
+                      </m:r>
+                    </m:e>
+                    <m:sub>
+                      <m:r>
+                        <w:rPr>
+                          <w:rFonts w:ascii="Cambria Math" w:hAnsi="Cambria Math"/>
+                          <w:lang w:val="es-AR" w:eastAsia="es-AR"/>
+                        </w:rPr>
+                        <m:t>o</m:t>
+                      </m:r>
+                    </m:sub>
+                  </m:sSub>
+                </m:den>
+              </m:f>
+            </m:e>
+          </m:d>
+          <m:r>
+            <w:rPr>
+              <w:rFonts w:ascii="Cambria Math" w:hAnsi="Cambria Math"/>
+              <w:lang w:val="es-AR" w:eastAsia="es-AR"/>
+            </w:rPr>
+            <m:t>∙</m:t>
+          </m:r>
+          <m:sSub>
+            <m:sSubPr>
+              <m:ctrlPr>
+                <w:rPr>
+                  <w:rFonts w:ascii="Cambria Math" w:hAnsi="Cambria Math"/>
+                  <w:i/>
+                  <w:lang w:val="es-AR" w:eastAsia="es-AR"/>
+                </w:rPr>
+              </m:ctrlPr>
+            </m:sSubPr>
+            <m:e>
+              <m:r>
+                <w:rPr>
+                  <w:rFonts w:ascii="Cambria Math" w:hAnsi="Cambria Math"/>
+                  <w:lang w:val="es-AR" w:eastAsia="es-AR"/>
+                </w:rPr>
+                <m:t>a</m:t>
+              </m:r>
+            </m:e>
+            <m:sub>
+              <m:r>
+                <w:rPr>
+                  <w:rFonts w:ascii="Cambria Math" w:hAnsi="Cambria Math"/>
+                  <w:lang w:val="es-AR" w:eastAsia="es-AR"/>
+                </w:rPr>
+                <m:t>o</m:t>
+              </m:r>
+            </m:sub>
+          </m:sSub>
+        </m:oMath>
+      </m:oMathPara>
+    </w:p>
+    <w:p>
+      <w:pPr>
+        <w:spacing w:after="240"/>
+        <w:rPr>
+          <w:lang w:val="es-AR" w:eastAsia="es-AR"/>
+        </w:rPr>
+      </w:pPr>
+    </w:p>
+    <w:p>
+      <w:pPr>
+        <w:rPr>
+          <w:b/>
+          <w:bCs/>
+          <w:u w:val="single"/>
+        </w:rPr>
+      </w:pPr>
+      <w:r>
+        <w:rPr>
+          <w:b/>
+          <w:bCs/>
+          <w:u w:val="single"/>
+        </w:rPr>
+        <w:t>Datos, mediciones y resultados calculados</w:t>
+      </w:r>
+    </w:p>
+    <w:p>
+      <w:pPr>
+        <w:spacing w:after="240"/>
+        <w:rPr>
+          <w:lang w:val="es-AR" w:eastAsia="es-AR"/>
+        </w:rPr>
+      </w:pPr>
+    </w:p>
+    <w:p>
+      <w:pPr>
+        <w:spacing w:after="240"/>
+        <w:rPr>
+          <w:u w:val="single"/>
+          <w:lang w:val="es-AR" w:eastAsia="es-AR"/>
+        </w:rPr>
+      </w:pPr>
+      <w:r>
+        <w:rPr>
+          <w:u w:val="single"/>
+          <w:lang w:val="es-AR" w:eastAsia="es-AR"/>
+        </w:rPr>
+        <w:t>Parte 1</w:t>
+      </w:r>
+    </w:p>
+    <w:p>
+      <w:pPr>
+        <w:spacing w:after="240"/>
+        <w:rPr>
+          <w:lang w:val="es-AR" w:eastAsia="es-AR"/>
+        </w:rPr>
+      </w:pPr>
+      <m:oMathPara>
+        <m:oMath>
+          <m:r>
+            <w:rPr>
+              <w:rFonts w:ascii="Cambria Math" w:hAnsi="Cambria Math"/>
+              <w:lang w:val="es-AR" w:eastAsia="es-AR"/>
+            </w:rPr>
+            <m:t>a=</m:t>
+          </m:r>
+          <m:d>
+            <m:dPr>
+              <m:ctrlPr>
+                <w:rPr>
+                  <w:rFonts w:ascii="Cambria Math" w:hAnsi="Cambria Math"/>
+                  <w:i/>
+                  <w:lang w:val="es-AR" w:eastAsia="es-AR"/>
+                </w:rPr>
+              </m:ctrlPr>
+            </m:dPr>
+            <m:e>
+              <m:r>
+                <w:rPr>
+                  <w:rFonts w:ascii="Cambria Math" w:hAnsi="Cambria Math"/>
+                  <w:lang w:val="es-AR" w:eastAsia="es-AR"/>
+                </w:rPr>
+                <m:t>0,00002±0,000001</m:t>
+              </m:r>
+            </m:e>
+          </m:d>
+          <m:r>
+            <w:rPr>
+              <w:rFonts w:ascii="Cambria Math" w:hAnsi="Cambria Math"/>
+              <w:lang w:val="es-AR" w:eastAsia="es-AR"/>
+            </w:rPr>
+            <m:t>m</m:t>
+          </m:r>
+        </m:oMath>
+      </m:oMathPara>
+    </w:p>
+    <w:p>
+      <w:pPr>
+        <w:spacing w:after="240"/>
+        <w:rPr>
+          <w:lang w:val="es-AR" w:eastAsia="es-AR"/>
+        </w:rPr>
+      </w:pPr>
+      <m:oMathPara>
+        <m:oMath>
+          <m:r>
+            <w:rPr>
+              <w:rFonts w:ascii="Cambria Math" w:hAnsi="Cambria Math"/>
+              <w:lang w:val="es-AR" w:eastAsia="es-AR"/>
+            </w:rPr>
+            <m:t>d=(0,0645±0,004)m</m:t>
+          </m:r>
+        </m:oMath>
+      </m:oMathPara>
+    </w:p>
+    <w:p>
+      <w:pPr>
+        <w:spacing w:after="240"/>
+        <w:rPr>
+          <w:lang w:val="es-AR" w:eastAsia="es-AR"/>
+        </w:rPr>
+      </w:pPr>
+      <m:oMathPara>
+        <m:oMath>
+          <m:r>
+            <w:rPr>
+              <w:rFonts w:ascii="Cambria Math" w:hAnsi="Cambria Math"/>
+              <w:lang w:val="es-AR" w:eastAsia="es-AR"/>
+            </w:rPr>
+            <m:t>L=(0,975±0,002)m</m:t>
+          </m:r>
+        </m:oMath>
+      </m:oMathPara>
+    </w:p>
+    <w:p>
+      <w:pPr>
+        <w:spacing w:after="240"/>
+        <w:rPr>
+          <w:lang w:val="es-AR" w:eastAsia="es-AR"/>
+        </w:rPr>
+      </w:pPr>
+    </w:p>
+    <w:p>
+      <w:pPr>
+        <w:spacing w:after="240"/>
+        <w:rPr>
+          <w:lang w:val="es-AR" w:eastAsia="es-AR"/>
+        </w:rPr>
+      </w:pPr>
+      <m:oMathPara>
+        <m:oMath>
+          <m:sSub>
+            <m:sSubPr>
+              <m:ctrlPr>
+                <w:rPr>
+                  <w:rFonts w:ascii="Cambria Math" w:hAnsi="Cambria Math"/>
+                  <w:i/>
+                  <w:lang w:val="es-AR" w:eastAsia="es-AR"/>
+                </w:rPr>
+              </m:ctrlPr>
+            </m:sSubPr>
+            <m:e>
+              <m:r>
+                <w:rPr>
+                  <w:rFonts w:ascii="Cambria Math" w:hAnsi="Cambria Math"/>
+                  <w:lang w:val="es-AR" w:eastAsia="es-AR"/>
+                </w:rPr>
+                <m:t>λ</m:t>
+              </m:r>
+            </m:e>
+            <m:sub>
+              <m:r>
+                <w:rPr>
+                  <w:rFonts w:ascii="Cambria Math" w:hAnsi="Cambria Math"/>
+                  <w:lang w:val="es-AR" w:eastAsia="es-AR"/>
+                </w:rPr>
+                <m:t>o</m:t>
+              </m:r>
+            </m:sub>
+          </m:sSub>
+          <m:r>
+            <w:rPr>
+              <w:rFonts w:ascii="Cambria Math" w:hAnsi="Cambria Math"/>
+              <w:lang w:val="es-AR" w:eastAsia="es-AR"/>
+            </w:rPr>
+            <m:t>=</m:t>
+          </m:r>
+          <m:f>
+            <m:fPr>
+              <m:ctrlPr>
+                <w:rPr>
+                  <w:rFonts w:ascii="Cambria Math" w:hAnsi="Cambria Math"/>
+                  <w:i/>
+                  <w:lang w:val="es-AR" w:eastAsia="es-AR"/>
+                </w:rPr>
+              </m:ctrlPr>
+            </m:fPr>
+            <m:num>
+              <m:r>
+                <w:rPr>
+                  <w:rFonts w:ascii="Cambria Math" w:hAnsi="Cambria Math"/>
+                  <w:lang w:val="es-AR" w:eastAsia="es-AR"/>
+                </w:rPr>
+                <m:t>0,00002m</m:t>
+              </m:r>
+              <m:r>
+                <w:rPr>
+                  <w:rFonts w:ascii="Cambria Math" w:hAnsi="Cambria Math"/>
+                  <w:lang w:val="es-AR" w:eastAsia="es-AR"/>
+                </w:rPr>
+                <m:t>∙</m:t>
+              </m:r>
+              <m:r>
+                <w:rPr>
+                  <w:rFonts w:ascii="Cambria Math" w:hAnsi="Cambria Math"/>
+                  <w:lang w:val="es-AR" w:eastAsia="es-AR"/>
+                </w:rPr>
+                <m:t>0,0645m</m:t>
+              </m:r>
+            </m:num>
+            <m:den>
+              <m:r>
+                <w:rPr>
+                  <w:rFonts w:ascii="Cambria Math" w:hAnsi="Cambria Math"/>
+                  <w:lang w:val="es-AR" w:eastAsia="es-AR"/>
+                </w:rPr>
+                <m:t>2</m:t>
+              </m:r>
+              <m:r>
+                <w:rPr>
+                  <w:rFonts w:ascii="Cambria Math" w:hAnsi="Cambria Math"/>
+                  <w:lang w:val="es-AR" w:eastAsia="es-AR"/>
+                </w:rPr>
+                <m:t>∙</m:t>
+              </m:r>
+              <m:r>
+                <w:rPr>
+                  <w:rFonts w:ascii="Cambria Math" w:hAnsi="Cambria Math"/>
+                  <w:lang w:val="es-AR" w:eastAsia="es-AR"/>
+                </w:rPr>
+                <m:t>0,975m</m:t>
+              </m:r>
+            </m:den>
+          </m:f>
+        </m:oMath>
+      </m:oMathPara>
+    </w:p>
+    <w:p>
+      <w:pPr>
+        <w:spacing w:after="240"/>
+        <w:rPr>
+          <w:bdr w:val="single" w:sz="8" w:space="0" w:color="auto"/>
+          <w:lang w:val="es-AR" w:eastAsia="es-AR"/>
+        </w:rPr>
+      </w:pPr>
+      <m:oMathPara>
+        <m:oMath>
+          <m:sSub>
+            <m:sSubPr>
+              <m:ctrlPr>
+                <w:rPr>
+                  <w:rFonts w:ascii="Cambria Math" w:hAnsi="Cambria Math"/>
+                  <w:i/>
+                  <w:bdr w:val="single" w:sz="8" w:space="0" w:color="auto"/>
+                  <w:lang w:val="es-AR" w:eastAsia="es-AR"/>
+                </w:rPr>
+              </m:ctrlPr>
+            </m:sSubPr>
+            <m:e>
+              <m:r>
+                <w:rPr>
+                  <w:rFonts w:ascii="Cambria Math" w:hAnsi="Cambria Math"/>
+                  <w:bdr w:val="single" w:sz="8" w:space="0" w:color="auto"/>
+                  <w:lang w:val="es-AR" w:eastAsia="es-AR"/>
+                </w:rPr>
+                <m:t>λ</m:t>
+              </m:r>
+            </m:e>
+            <m:sub>
+              <m:r>
+                <w:rPr>
+                  <w:rFonts w:ascii="Cambria Math" w:hAnsi="Cambria Math"/>
+                  <w:bdr w:val="single" w:sz="8" w:space="0" w:color="auto"/>
+                  <w:lang w:val="es-AR" w:eastAsia="es-AR"/>
+                </w:rPr>
+                <m:t>o</m:t>
+              </m:r>
+            </m:sub>
+          </m:sSub>
+          <m:r>
+            <w:rPr>
+              <w:rFonts w:ascii="Cambria Math" w:hAnsi="Cambria Math"/>
+              <w:bdr w:val="single" w:sz="8" w:space="0" w:color="auto"/>
+              <w:lang w:val="es-AR" w:eastAsia="es-AR"/>
+            </w:rPr>
+            <m:t>=</m:t>
+          </m:r>
+          <m:r>
+            <w:rPr>
+              <w:rFonts w:ascii="Cambria Math" w:hAnsi="Cambria Math"/>
+              <w:bdr w:val="single" w:sz="8" w:space="0" w:color="auto"/>
+              <w:lang w:val="es-AR" w:eastAsia="es-AR"/>
+            </w:rPr>
+            <m:t>661,5384 nm</m:t>
+          </m:r>
+        </m:oMath>
+      </m:oMathPara>
+    </w:p>
+    <w:p>
+      <w:pPr>
+        <w:spacing w:after="240"/>
+        <w:rPr>
+          <w:lang w:val="es-AR" w:eastAsia="es-AR"/>
+        </w:rPr>
+      </w:pPr>
+    </w:p>
+    <w:p>
+      <w:pPr>
+        <w:spacing w:after="240"/>
+        <w:rPr>
+          <w:lang w:val="es-AR" w:eastAsia="es-AR"/>
+        </w:rPr>
+      </w:pPr>
+      <m:oMathPara>
+        <m:oMath>
+          <m:r>
+            <w:rPr>
+              <w:rFonts w:ascii="Cambria Math" w:hAnsi="Cambria Math"/>
+              <w:lang w:val="es-AR" w:eastAsia="es-AR"/>
+            </w:rPr>
+            <m:t>∆λ=</m:t>
+          </m:r>
+          <m:d>
+            <m:dPr>
+              <m:ctrlPr>
+                <w:rPr>
+                  <w:rFonts w:ascii="Cambria Math" w:hAnsi="Cambria Math"/>
+                  <w:i/>
+                  <w:lang w:val="es-AR" w:eastAsia="es-AR"/>
+                </w:rPr>
+              </m:ctrlPr>
+            </m:dPr>
+            <m:e>
+              <m:f>
+                <m:fPr>
+                  <m:ctrlPr>
+                    <w:rPr>
+                      <w:rFonts w:ascii="Cambria Math" w:hAnsi="Cambria Math"/>
+                      <w:i/>
+                      <w:lang w:val="es-AR" w:eastAsia="es-AR"/>
+                    </w:rPr>
+                  </m:ctrlPr>
+                </m:fPr>
+                <m:num>
+                  <m:r>
+                    <w:rPr>
+                      <w:rFonts w:ascii="Cambria Math" w:hAnsi="Cambria Math"/>
+                      <w:lang w:val="es-AR" w:eastAsia="es-AR"/>
+                    </w:rPr>
+                    <m:t>0,000001m</m:t>
+                  </m:r>
+                </m:num>
+                <m:den>
+                  <m:r>
+                    <w:rPr>
+                      <w:rFonts w:ascii="Cambria Math" w:hAnsi="Cambria Math"/>
+                      <w:lang w:val="es-AR" w:eastAsia="es-AR"/>
+                    </w:rPr>
+                    <m:t>0,00002m</m:t>
+                  </m:r>
+                </m:den>
+              </m:f>
+              <m:r>
+                <w:rPr>
+                  <w:rFonts w:ascii="Cambria Math" w:hAnsi="Cambria Math"/>
+                  <w:lang w:val="es-AR" w:eastAsia="es-AR"/>
+                </w:rPr>
+                <m:t>+</m:t>
+              </m:r>
+              <m:f>
+                <m:fPr>
+                  <m:ctrlPr>
+                    <w:rPr>
+                      <w:rFonts w:ascii="Cambria Math" w:hAnsi="Cambria Math"/>
+                      <w:i/>
+                      <w:lang w:val="es-AR" w:eastAsia="es-AR"/>
+                    </w:rPr>
+                  </m:ctrlPr>
+                </m:fPr>
+                <m:num>
+                  <m:r>
+                    <w:rPr>
+                      <w:rFonts w:ascii="Cambria Math" w:hAnsi="Cambria Math"/>
+                      <w:lang w:val="es-AR" w:eastAsia="es-AR"/>
+                    </w:rPr>
+                    <m:t>0,004m</m:t>
+                  </m:r>
+                </m:num>
+                <m:den>
+                  <m:r>
+                    <w:rPr>
+                      <w:rFonts w:ascii="Cambria Math" w:hAnsi="Cambria Math"/>
+                      <w:lang w:val="es-AR" w:eastAsia="es-AR"/>
+                    </w:rPr>
+                    <m:t>0,0645m</m:t>
+                  </m:r>
+                </m:den>
+              </m:f>
+              <m:r>
+                <w:rPr>
+                  <w:rFonts w:ascii="Cambria Math" w:hAnsi="Cambria Math"/>
+                  <w:lang w:val="es-AR" w:eastAsia="es-AR"/>
+                </w:rPr>
+                <m:t>+</m:t>
+              </m:r>
+              <m:f>
+                <m:fPr>
+                  <m:ctrlPr>
+                    <w:rPr>
+                      <w:rFonts w:ascii="Cambria Math" w:hAnsi="Cambria Math"/>
+                      <w:i/>
+                      <w:lang w:val="es-AR" w:eastAsia="es-AR"/>
+                    </w:rPr>
+                  </m:ctrlPr>
+                </m:fPr>
+                <m:num>
+                  <m:r>
+                    <w:rPr>
+                      <w:rFonts w:ascii="Cambria Math" w:hAnsi="Cambria Math"/>
+                      <w:lang w:val="es-AR" w:eastAsia="es-AR"/>
+                    </w:rPr>
+                    <m:t>0,002m</m:t>
+                  </m:r>
+                </m:num>
+                <m:den>
+                  <m:r>
+                    <w:rPr>
+                      <w:rFonts w:ascii="Cambria Math" w:hAnsi="Cambria Math"/>
+                      <w:lang w:val="es-AR" w:eastAsia="es-AR"/>
+                    </w:rPr>
+                    <m:t>0,975m</m:t>
+                  </m:r>
+                </m:den>
+              </m:f>
+            </m:e>
+          </m:d>
+          <m:r>
+            <w:rPr>
+              <w:rFonts w:ascii="Cambria Math" w:hAnsi="Cambria Math"/>
+              <w:lang w:val="es-AR" w:eastAsia="es-AR"/>
+            </w:rPr>
+            <m:t>∙</m:t>
+          </m:r>
+          <m:r>
+            <w:rPr>
+              <w:rFonts w:ascii="Cambria Math" w:hAnsi="Cambria Math"/>
+              <w:lang w:val="es-AR" w:eastAsia="es-AR"/>
+            </w:rPr>
+            <m:t>661,5384nm</m:t>
+          </m:r>
+        </m:oMath>
+      </m:oMathPara>
+    </w:p>
+    <w:p>
+      <w:pPr>
+        <w:spacing w:after="240"/>
+        <w:rPr>
+          <w:lang w:val="es-AR" w:eastAsia="es-AR"/>
+        </w:rPr>
+      </w:pPr>
+    </w:p>
+    <w:p>
+      <w:pPr>
+        <w:spacing w:after="240"/>
+        <w:jc w:val="center"/>
+        <w:rPr>
+          <w:bdr w:val="single" w:sz="8" w:space="0" w:color="auto"/>
+          <w:lang w:val="es-AR" w:eastAsia="es-AR"/>
+        </w:rPr>
+      </w:pPr>
+      <m:oMathPara>
+        <m:oMath>
+          <m:r>
+            <w:rPr>
+              <w:rFonts w:ascii="Cambria Math" w:hAnsi="Cambria Math"/>
+              <w:bdr w:val="single" w:sz="8" w:space="0" w:color="auto"/>
+              <w:lang w:val="es-AR" w:eastAsia="es-AR"/>
+            </w:rPr>
+            <m:t>∆λ=</m:t>
+          </m:r>
+          <m:r>
+            <w:rPr>
+              <w:rFonts w:ascii="Cambria Math" w:hAnsi="Cambria Math"/>
+              <w:bdr w:val="single" w:sz="8" w:space="0" w:color="auto"/>
+              <w:lang w:val="es-AR" w:eastAsia="es-AR"/>
+            </w:rPr>
+            <m:t>75,4595 nm</m:t>
+          </m:r>
+        </m:oMath>
+      </m:oMathPara>
+    </w:p>
+    <w:p>
+      <w:pPr>
+        <w:spacing w:after="240"/>
+        <w:rPr>
+          <w:bdr w:val="single" w:sz="8" w:space="0" w:color="auto"/>
+          <w:lang w:val="es-AR" w:eastAsia="es-AR"/>
+        </w:rPr>
+      </w:pPr>
+    </w:p>
+    <w:p>
+      <w:pPr>
+        <w:spacing w:after="240"/>
+        <w:jc w:val="center"/>
+        <w:rPr>
+          <w:bdr w:val="single" w:sz="8" w:space="0" w:color="auto"/>
+          <w:lang w:val="es-AR" w:eastAsia="es-AR"/>
+        </w:rPr>
+      </w:pPr>
+      <m:oMathPara>
+        <m:oMath>
+          <m:r>
+            <w:rPr>
+              <w:rFonts w:ascii="Cambria Math" w:hAnsi="Cambria Math"/>
+              <w:bdr w:val="single" w:sz="8" w:space="0" w:color="auto"/>
+              <w:lang w:val="es-AR" w:eastAsia="es-AR"/>
+            </w:rPr>
+            <m:t>λ</m:t>
+          </m:r>
+          <m:r>
+            <w:rPr>
+              <w:rFonts w:ascii="Cambria Math" w:hAnsi="Cambria Math"/>
+              <w:bdr w:val="single" w:sz="8" w:space="0" w:color="auto"/>
+              <w:lang w:val="es-AR" w:eastAsia="es-AR"/>
+            </w:rPr>
+            <m:t>=</m:t>
+          </m:r>
+          <m:d>
+            <m:dPr>
+              <m:ctrlPr>
+                <w:rPr>
+                  <w:rFonts w:ascii="Cambria Math" w:hAnsi="Cambria Math"/>
+                  <w:i/>
+                  <w:bdr w:val="single" w:sz="8" w:space="0" w:color="auto"/>
+                  <w:lang w:val="es-AR" w:eastAsia="es-AR"/>
+                </w:rPr>
+              </m:ctrlPr>
+            </m:dPr>
+            <m:e>
+              <m:r>
+                <w:rPr>
+                  <w:rFonts w:ascii="Cambria Math" w:hAnsi="Cambria Math"/>
+                  <w:bdr w:val="single" w:sz="8" w:space="0" w:color="auto"/>
+                  <w:lang w:val="es-AR" w:eastAsia="es-AR"/>
+                </w:rPr>
+                <m:t>661,5±75,5</m:t>
+              </m:r>
+            </m:e>
+          </m:d>
+          <m:r>
+            <w:rPr>
+              <w:rFonts w:ascii="Cambria Math" w:hAnsi="Cambria Math"/>
+              <w:bdr w:val="single" w:sz="8" w:space="0" w:color="auto"/>
+              <w:lang w:val="es-AR" w:eastAsia="es-AR"/>
+            </w:rPr>
+            <m:t>nm</m:t>
+          </m:r>
+        </m:oMath>
+      </m:oMathPara>
+    </w:p>
+    <w:p>
+      <w:pPr>
+        <w:spacing w:after="240"/>
+        <w:rPr>
+          <w:u w:val="single"/>
+          <w:lang w:val="es-AR" w:eastAsia="es-AR"/>
+        </w:rPr>
+      </w:pPr>
+      <w:r>
+        <w:rPr>
+          <w:u w:val="single"/>
+          <w:lang w:val="es-AR" w:eastAsia="es-AR"/>
+        </w:rPr>
+        <w:t>Cálculo de escala para el gráfico</w:t>
+      </w:r>
+    </w:p>
+    <w:p>
+      <w:pPr>
+        <w:spacing w:after="240"/>
+        <w:rPr>
+          <w:lang w:val="es-AR" w:eastAsia="es-AR"/>
+        </w:rPr>
+      </w:pPr>
+      <w:r>
+        <w:rPr>
+          <w:lang w:val="es-AR" w:eastAsia="es-AR"/>
+        </w:rPr>
+        <w:t xml:space="preserve">En el gráfico </w:t>
+      </w:r>
+      <w:r>
+        <w:rPr>
+          <w:lang w:val="es-AR" w:eastAsia="es-AR"/>
+        </w:rPr>
+        <w:t>representamos el valor calculado y el valor real de la longitud de onda de un láser de neón.</w:t>
+      </w:r>
+    </w:p>
+    <w:p>
+      <w:pPr>
+        <w:spacing w:after="240"/>
+        <w:rPr>
+          <w:lang w:val="es-AR" w:eastAsia="es-AR"/>
+        </w:rPr>
+      </w:pPr>
+      <w:r>
+        <w:rPr>
+          <w:lang w:val="es-AR" w:eastAsia="es-AR"/>
+        </w:rPr>
+        <w:t>La longitud real de un láser de neón en el aire es</w:t>
+      </w:r>
+      <w:r>
+        <w:rPr>
+          <w:lang w:val="es-AR" w:eastAsia="es-AR"/>
+        </w:rPr>
+        <w:t>:</w:t>
+      </w:r>
+    </w:p>
+    <w:p>
+      <w:pPr>
+        <w:spacing w:after="240"/>
+        <w:jc w:val="center"/>
+        <w:rPr>
+          <w:bdr w:val="single" w:sz="8" w:space="0" w:color="auto"/>
+          <w:lang w:val="es-AR" w:eastAsia="es-AR"/>
+        </w:rPr>
+      </w:pPr>
+      <m:oMathPara>
+        <m:oMath>
+          <m:sSub>
+            <m:sSubPr>
+              <m:ctrlPr>
+                <w:rPr>
+                  <w:rFonts w:ascii="Cambria Math" w:hAnsi="Cambria Math"/>
+                  <w:i/>
+                  <w:bdr w:val="single" w:sz="8" w:space="0" w:color="auto"/>
+                  <w:lang w:val="es-AR" w:eastAsia="es-AR"/>
+                </w:rPr>
+              </m:ctrlPr>
+            </m:sSubPr>
+            <m:e>
+              <m:r>
+                <w:rPr>
+                  <w:rFonts w:ascii="Cambria Math" w:hAnsi="Cambria Math"/>
+                  <w:bdr w:val="single" w:sz="8" w:space="0" w:color="auto"/>
+                  <w:lang w:val="es-AR" w:eastAsia="es-AR"/>
+                </w:rPr>
+                <m:t>λ</m:t>
+              </m:r>
+            </m:e>
+            <m:sub>
+              <m:r>
+                <w:rPr>
+                  <w:rFonts w:ascii="Cambria Math" w:hAnsi="Cambria Math"/>
+                  <w:bdr w:val="single" w:sz="8" w:space="0" w:color="auto"/>
+                  <w:lang w:val="es-AR" w:eastAsia="es-AR"/>
+                </w:rPr>
+                <m:t>n</m:t>
+              </m:r>
+            </m:sub>
+          </m:sSub>
+          <m:r>
+            <w:rPr>
+              <w:rFonts w:ascii="Cambria Math" w:hAnsi="Cambria Math"/>
+              <w:bdr w:val="single" w:sz="8" w:space="0" w:color="auto"/>
+              <w:lang w:val="es-AR" w:eastAsia="es-AR"/>
+            </w:rPr>
+            <m:t>=</m:t>
+          </m:r>
+          <m:d>
+            <m:dPr>
+              <m:ctrlPr>
+                <w:rPr>
+                  <w:rFonts w:ascii="Cambria Math" w:hAnsi="Cambria Math"/>
+                  <w:i/>
+                  <w:bdr w:val="single" w:sz="8" w:space="0" w:color="auto"/>
+                  <w:lang w:val="es-AR" w:eastAsia="es-AR"/>
+                </w:rPr>
+              </m:ctrlPr>
+            </m:dPr>
+            <m:e>
+              <m:r>
+                <w:rPr>
+                  <w:rFonts w:ascii="Cambria Math" w:hAnsi="Cambria Math"/>
+                  <w:bdr w:val="single" w:sz="8" w:space="0" w:color="auto"/>
+                  <w:lang w:val="es-AR" w:eastAsia="es-AR"/>
+                </w:rPr>
+                <m:t>6</m:t>
+              </m:r>
+              <m:r>
+                <w:rPr>
+                  <w:rFonts w:ascii="Cambria Math" w:hAnsi="Cambria Math"/>
+                  <w:bdr w:val="single" w:sz="8" w:space="0" w:color="auto"/>
+                  <w:lang w:val="es-AR" w:eastAsia="es-AR"/>
+                </w:rPr>
+                <m:t>32</m:t>
+              </m:r>
+              <m:r>
+                <w:rPr>
+                  <w:rFonts w:ascii="Cambria Math" w:hAnsi="Cambria Math"/>
+                  <w:bdr w:val="single" w:sz="8" w:space="0" w:color="auto"/>
+                  <w:lang w:val="es-AR" w:eastAsia="es-AR"/>
+                </w:rPr>
+                <m:t>,</m:t>
+              </m:r>
+              <m:r>
+                <w:rPr>
+                  <w:rFonts w:ascii="Cambria Math" w:hAnsi="Cambria Math"/>
+                  <w:bdr w:val="single" w:sz="8" w:space="0" w:color="auto"/>
+                  <w:lang w:val="es-AR" w:eastAsia="es-AR"/>
+                </w:rPr>
+                <m:t>816</m:t>
+              </m:r>
+              <m:r>
+                <w:rPr>
+                  <w:rFonts w:ascii="Cambria Math" w:hAnsi="Cambria Math"/>
+                  <w:bdr w:val="single" w:sz="8" w:space="0" w:color="auto"/>
+                  <w:lang w:val="es-AR" w:eastAsia="es-AR"/>
+                </w:rPr>
+                <m:t>±</m:t>
+              </m:r>
+              <m:r>
+                <w:rPr>
+                  <w:rFonts w:ascii="Cambria Math" w:hAnsi="Cambria Math"/>
+                  <w:bdr w:val="single" w:sz="8" w:space="0" w:color="auto"/>
+                  <w:lang w:val="es-AR" w:eastAsia="es-AR"/>
+                </w:rPr>
+                <m:t>0,002</m:t>
+              </m:r>
+            </m:e>
+          </m:d>
+          <m:r>
+            <w:rPr>
+              <w:rFonts w:ascii="Cambria Math" w:hAnsi="Cambria Math"/>
+              <w:bdr w:val="single" w:sz="8" w:space="0" w:color="auto"/>
+              <w:lang w:val="es-AR" w:eastAsia="es-AR"/>
+            </w:rPr>
+            <m:t>nm</m:t>
+          </m:r>
+        </m:oMath>
+      </m:oMathPara>
+    </w:p>
+    <w:p>
+      <w:pPr>
+        <w:spacing w:after="240"/>
+        <w:rPr>
+          <w:lang w:val="es-AR" w:eastAsia="es-AR"/>
+        </w:rPr>
+      </w:pPr>
+      <w:r>
+        <w:rPr>
+          <w:lang w:val="es-AR" w:eastAsia="es-AR"/>
+        </w:rPr>
+        <w:t>Entonces para el cálculo de nuestra escala, el rango sería:</w:t>
+      </w:r>
+    </w:p>
+    <w:p>
+      <w:pPr>
+        <w:spacing w:after="240"/>
+        <w:jc w:val="center"/>
+        <w:rPr>
+          <w:lang w:val="es-AR" w:eastAsia="es-AR"/>
+        </w:rPr>
+      </w:pPr>
+      <m:oMathPara>
+        <m:oMath>
+          <m:r>
+            <w:rPr>
+              <w:rFonts w:ascii="Cambria Math" w:hAnsi="Cambria Math"/>
+              <w:lang w:val="es-AR" w:eastAsia="es-AR"/>
+            </w:rPr>
+            <m:t>Rango=Valor máximo-Valor mínimo=&gt;Rango=</m:t>
+          </m:r>
+          <m:r>
+            <w:rPr>
+              <w:rFonts w:ascii="Cambria Math" w:hAnsi="Cambria Math"/>
+              <w:lang w:val="es-AR" w:eastAsia="es-AR"/>
+            </w:rPr>
+            <m:t>737</m:t>
+          </m:r>
+          <m:r>
+            <w:rPr>
+              <w:rFonts w:ascii="Cambria Math" w:hAnsi="Cambria Math"/>
+              <w:lang w:val="es-AR" w:eastAsia="es-AR"/>
+            </w:rPr>
+            <m:t>nm-</m:t>
+          </m:r>
+          <m:r>
+            <w:rPr>
+              <w:rFonts w:ascii="Cambria Math" w:hAnsi="Cambria Math"/>
+              <w:lang w:val="es-AR" w:eastAsia="es-AR"/>
+            </w:rPr>
+            <m:t>586nm</m:t>
+          </m:r>
+          <m:r>
+            <w:rPr>
+              <w:rFonts w:ascii="Cambria Math" w:hAnsi="Cambria Math"/>
+              <w:lang w:val="es-AR" w:eastAsia="es-AR"/>
+            </w:rPr>
+            <m:t xml:space="preserve"> </m:t>
+          </m:r>
+        </m:oMath>
+      </m:oMathPara>
+    </w:p>
+    <w:p>
+      <w:pPr>
+        <w:spacing w:after="240"/>
+        <w:jc w:val="center"/>
+        <w:rPr>
+          <w:lang w:val="es-AR" w:eastAsia="es-AR"/>
+        </w:rPr>
+      </w:pPr>
+      <m:oMathPara>
+        <m:oMath>
+          <m:r>
+            <w:rPr>
+              <w:rFonts w:ascii="Cambria Math" w:hAnsi="Cambria Math"/>
+              <w:lang w:val="es-AR" w:eastAsia="es-AR"/>
+            </w:rPr>
+            <m:t>Rango=</m:t>
+          </m:r>
+          <m:r>
+            <w:rPr>
+              <w:rFonts w:ascii="Cambria Math" w:hAnsi="Cambria Math"/>
+              <w:lang w:val="es-AR" w:eastAsia="es-AR"/>
+            </w:rPr>
+            <m:t>1</m:t>
+          </m:r>
+          <m:r>
+            <w:rPr>
+              <w:rFonts w:ascii="Cambria Math" w:hAnsi="Cambria Math"/>
+              <w:lang w:val="es-AR" w:eastAsia="es-AR"/>
+            </w:rPr>
+            <m:t>51</m:t>
+          </m:r>
+          <m:r>
+            <w:rPr>
+              <w:rFonts w:ascii="Cambria Math" w:hAnsi="Cambria Math"/>
+              <w:lang w:val="es-AR" w:eastAsia="es-AR"/>
+            </w:rPr>
+            <m:t>nm</m:t>
+          </m:r>
+        </m:oMath>
+      </m:oMathPara>
+    </w:p>
+    <w:p>
+      <w:pPr>
+        <w:spacing w:after="240"/>
+        <w:rPr>
+          <w:lang w:val="es-AR" w:eastAsia="es-AR"/>
+        </w:rPr>
+      </w:pPr>
+      <m:oMathPara>
+        <m:oMath>
+          <m:r>
+            <w:rPr>
+              <w:rFonts w:ascii="Cambria Math" w:hAnsi="Cambria Math"/>
+              <w:lang w:val="es-AR" w:eastAsia="es-AR"/>
+            </w:rPr>
+            <m:t>Espacio disponible en hoja=21,5cm</m:t>
+          </m:r>
+        </m:oMath>
+      </m:oMathPara>
+    </w:p>
+    <w:p>
+      <w:pPr>
+        <w:spacing w:after="240"/>
+        <w:rPr>
+          <w:lang w:val="es-AR" w:eastAsia="es-AR"/>
+        </w:rPr>
+      </w:pPr>
+      <m:oMathPara>
+        <m:oMath>
+          <m:r>
+            <w:rPr>
+              <w:rFonts w:ascii="Cambria Math" w:hAnsi="Cambria Math"/>
+              <w:lang w:val="es-AR" w:eastAsia="es-AR"/>
+            </w:rPr>
+            <m:t>Escala=</m:t>
+          </m:r>
+          <m:f>
+            <m:fPr>
+              <m:ctrlPr>
+                <w:rPr>
+                  <w:rFonts w:ascii="Cambria Math" w:hAnsi="Cambria Math"/>
+                  <w:i/>
+                  <w:lang w:val="es-AR" w:eastAsia="es-AR"/>
+                </w:rPr>
+              </m:ctrlPr>
+            </m:fPr>
+            <m:num>
+              <m:r>
+                <w:rPr>
+                  <w:rFonts w:ascii="Cambria Math" w:hAnsi="Cambria Math"/>
+                  <w:lang w:val="es-AR" w:eastAsia="es-AR"/>
+                </w:rPr>
+                <m:t>Rango</m:t>
+              </m:r>
+            </m:num>
+            <m:den>
+              <m:r>
+                <w:rPr>
+                  <w:rFonts w:ascii="Cambria Math" w:hAnsi="Cambria Math"/>
+                  <w:lang w:val="es-AR" w:eastAsia="es-AR"/>
+                </w:rPr>
+                <m:t>Espacio disponible en hoja</m:t>
+              </m:r>
+            </m:den>
+          </m:f>
+          <m:r>
+            <w:rPr>
+              <w:rFonts w:ascii="Cambria Math" w:hAnsi="Cambria Math"/>
+              <w:lang w:val="es-AR" w:eastAsia="es-AR"/>
+            </w:rPr>
+            <m:t>=&gt;Escala=</m:t>
+          </m:r>
+          <m:f>
+            <m:fPr>
+              <m:ctrlPr>
+                <w:rPr>
+                  <w:rFonts w:ascii="Cambria Math" w:hAnsi="Cambria Math"/>
+                  <w:i/>
+                  <w:lang w:val="es-AR" w:eastAsia="es-AR"/>
+                </w:rPr>
+              </m:ctrlPr>
+            </m:fPr>
+            <m:num>
+              <m:r>
+                <w:rPr>
+                  <w:rFonts w:ascii="Cambria Math" w:hAnsi="Cambria Math"/>
+                  <w:lang w:val="es-AR" w:eastAsia="es-AR"/>
+                </w:rPr>
+                <m:t>1</m:t>
+              </m:r>
+              <m:r>
+                <w:rPr>
+                  <w:rFonts w:ascii="Cambria Math" w:hAnsi="Cambria Math"/>
+                  <w:lang w:val="es-AR" w:eastAsia="es-AR"/>
+                </w:rPr>
+                <m:t>51</m:t>
+              </m:r>
+              <m:r>
+                <w:rPr>
+                  <w:rFonts w:ascii="Cambria Math" w:hAnsi="Cambria Math"/>
+                  <w:lang w:val="es-AR" w:eastAsia="es-AR"/>
+                </w:rPr>
+                <m:t>nm</m:t>
+              </m:r>
+            </m:num>
+            <m:den>
+              <m:r>
+                <w:rPr>
+                  <w:rFonts w:ascii="Cambria Math" w:hAnsi="Cambria Math"/>
+                  <w:lang w:val="es-AR" w:eastAsia="es-AR"/>
+                </w:rPr>
+                <m:t>21,5cm</m:t>
+              </m:r>
+            </m:den>
+          </m:f>
+        </m:oMath>
+      </m:oMathPara>
+    </w:p>
+    <w:p>
+      <w:pPr>
+        <w:spacing w:after="240"/>
+        <w:rPr>
+          <w:lang w:val="es-AR" w:eastAsia="es-AR"/>
+        </w:rPr>
+      </w:pPr>
+      <w:r>
+        <w:rPr>
+          <w:lang w:val="es-AR" w:eastAsia="es-AR"/>
+        </w:rPr>
+        <w:lastRenderedPageBreak/>
+        <w:t xml:space="preserve">Estandarizando el resultado </w:t>
+      </w:r>
+      <w:r>
+        <w:rPr>
+          <w:lang w:val="es-AR" w:eastAsia="es-AR"/>
+        </w:rPr>
+        <w:t>con el criterio 1-2-5:</w:t>
+      </w:r>
+    </w:p>
+    <w:p>
+      <w:pPr>
+        <w:spacing w:after="240"/>
+        <w:rPr>
+          <w:bdr w:val="single" w:sz="8" w:space="0" w:color="auto"/>
+          <w:lang w:val="es-AR" w:eastAsia="es-AR"/>
+        </w:rPr>
+      </w:pPr>
+      <m:oMathPara>
+        <m:oMath>
+          <m:r>
+            <w:rPr>
+              <w:rFonts w:ascii="Cambria Math" w:hAnsi="Cambria Math"/>
+              <w:bdr w:val="single" w:sz="8" w:space="0" w:color="auto"/>
+              <w:lang w:val="es-AR" w:eastAsia="es-AR"/>
+            </w:rPr>
+            <m:t>Escala=</m:t>
+          </m:r>
+          <m:r>
+            <w:rPr>
+              <w:rFonts w:ascii="Cambria Math" w:hAnsi="Cambria Math"/>
+              <w:bdr w:val="single" w:sz="8" w:space="0" w:color="auto"/>
+              <w:lang w:val="es-AR" w:eastAsia="es-AR"/>
+            </w:rPr>
+            <m:t>10</m:t>
+          </m:r>
+          <m:f>
+            <m:fPr>
+              <m:ctrlPr>
+                <w:rPr>
+                  <w:rFonts w:ascii="Cambria Math" w:hAnsi="Cambria Math"/>
+                  <w:i/>
+                  <w:bdr w:val="single" w:sz="8" w:space="0" w:color="auto"/>
+                  <w:lang w:val="es-AR" w:eastAsia="es-AR"/>
+                </w:rPr>
+              </m:ctrlPr>
+            </m:fPr>
+            <m:num>
+              <m:r>
+                <w:rPr>
+                  <w:rFonts w:ascii="Cambria Math" w:hAnsi="Cambria Math"/>
+                  <w:bdr w:val="single" w:sz="8" w:space="0" w:color="auto"/>
+                  <w:lang w:val="es-AR" w:eastAsia="es-AR"/>
+                </w:rPr>
+                <m:t>nm</m:t>
+              </m:r>
+            </m:num>
+            <m:den>
+              <m:r>
+                <w:rPr>
+                  <w:rFonts w:ascii="Cambria Math" w:hAnsi="Cambria Math"/>
+                  <w:bdr w:val="single" w:sz="8" w:space="0" w:color="auto"/>
+                  <w:lang w:val="es-AR" w:eastAsia="es-AR"/>
+                </w:rPr>
+                <m:t>cm</m:t>
+              </m:r>
+            </m:den>
+          </m:f>
+        </m:oMath>
+      </m:oMathPara>
+    </w:p>
+    <w:p>
+      <w:pPr>
+        <w:spacing w:after="240"/>
+        <w:rPr>
+          <w:b/>
+          <w:bCs/>
+          <w:u w:val="single"/>
+          <w:lang w:val="es-AR" w:eastAsia="es-AR"/>
+        </w:rPr>
+      </w:pPr>
+      <w:r>
+        <w:rPr>
+          <w:b/>
+          <w:bCs/>
+          <w:u w:val="single"/>
+          <w:lang w:val="es-AR" w:eastAsia="es-AR"/>
+        </w:rPr>
+        <w:t>Gráfico comparativo</w:t>
+      </w:r>
+    </w:p>
+    <w:p>
+      <w:pPr>
+        <w:spacing w:after="240"/>
+        <w:jc w:val="center"/>
+        <w:rPr>
+          <w:b/>
+          <w:bCs/>
+          <w:u w:val="single"/>
+          <w:lang w:val="es-AR" w:eastAsia="es-AR"/>
+        </w:rPr>
+      </w:pPr>
+      <w:r>
+        <w:rPr>
+          <w:noProof/>
+        </w:rPr>
+        <w:drawing>
+          <wp:inline distT="0" distB="0" distL="0" distR="0" wp14:anchorId="6C3E3F5A" wp14:editId="57751C60">
+            <wp:extent cx="5457825" cy="7504359"/>
+            <wp:effectExtent l="0" t="0" r="0" b="1905"/>
+            <wp:docPr id="877888761" name="Imagen 6" descr="Diagrama, Dibujo de ingeniería&#10;&#10;Descripción generada automáticamente"/>
+            <wp:cNvGraphicFramePr>
+              <a:graphicFrameLocks xmlns:a="http://schemas.openxmlformats.org/drawingml/2006/main" noChangeAspect="1"/>
+            </wp:cNvGraphicFramePr>
+            <a:graphic xmlns:a="http://schemas.openxmlformats.org/drawingml/2006/main">
+              <a:graphicData uri="http://schemas.openxmlformats.org/drawingml/2006/picture">
+                <pic:pic xmlns:pic="http://schemas.openxmlformats.org/drawingml/2006/picture">
+                  <pic:nvPicPr>
+                    <pic:cNvPr id="877888761" name="Imagen 6" descr="Diagrama, Dibujo de ingeniería&#10;&#10;Descripción generada automáticamente"/>
+                    <pic:cNvPicPr>
+                      <a:picLocks noChangeAspect="1" noChangeArrowheads="1"/>
+                    </pic:cNvPicPr>
+                  </pic:nvPicPr>
+                  <pic:blipFill>
+                    <a:blip r:embed="rId13" cstate="print">
+                      <a:extLst>
+                        <a:ext uri="{28A0092B-C50C-407E-A947-70E740481C1C}">
+                          <a14:useLocalDpi xmlns:a14="http://schemas.microsoft.com/office/drawing/2010/main" val="0"/>
+                        </a:ext>
+                      </a:extLst>
+                    </a:blip>
+                    <a:srcRect/>
+                    <a:stretch>
+                      <a:fillRect/>
+                    </a:stretch>
+                  </pic:blipFill>
+                  <pic:spPr bwMode="auto">
+                    <a:xfrm rot="10800000">
+                      <a:off x="0" y="0"/>
+                      <a:ext cx="5472003" cy="7523853"/>
+                    </a:xfrm>
+                    <a:prstGeom prst="rect">
+                      <a:avLst/>
+                    </a:prstGeom>
+                    <a:noFill/>
+                    <a:ln>
+                      <a:noFill/>
+                    </a:ln>
+                  </pic:spPr>
+                </pic:pic>
+              </a:graphicData>
+            </a:graphic>
+          </wp:inline>
+        </w:drawing>
+      </w:r>
+    </w:p>
+    <w:p>
+      <w:pPr>
+        <w:spacing w:after="240"/>
+        <w:rPr>
+          <w:u w:val="single"/>
+          <w:lang w:val="es-AR" w:eastAsia="es-AR"/>
+        </w:rPr>
+      </w:pPr>
+    </w:p>
+    <w:p>
+      <w:pPr>
+        <w:spacing w:after="240"/>
+        <w:rPr>
+          <w:u w:val="single"/>
+          <w:lang w:val="es-AR" w:eastAsia="es-AR"/>
+        </w:rPr>
+      </w:pPr>
+      <w:r>
+        <w:rPr>
+          <w:u w:val="single"/>
+          <w:lang w:val="es-AR" w:eastAsia="es-AR"/>
+        </w:rPr>
+        <w:lastRenderedPageBreak/>
+        <w:t>Parte 2</w:t>
+      </w:r>
+    </w:p>
+    <w:p>
+      <w:pPr>
+        <w:spacing w:after="240"/>
+        <w:rPr>
+          <w:lang w:val="es-AR" w:eastAsia="es-AR"/>
+        </w:rPr>
+      </w:pPr>
+      <m:oMathPara>
+        <m:oMath>
+          <m:r>
+            <w:rPr>
+              <w:rFonts w:ascii="Cambria Math" w:hAnsi="Cambria Math"/>
+              <w:lang w:val="es-AR" w:eastAsia="es-AR"/>
+            </w:rPr>
+            <m:t>d=</m:t>
+          </m:r>
+          <m:d>
+            <m:dPr>
+              <m:ctrlPr>
+                <w:rPr>
+                  <w:rFonts w:ascii="Cambria Math" w:hAnsi="Cambria Math"/>
+                  <w:i/>
+                  <w:lang w:val="es-AR" w:eastAsia="es-AR"/>
+                </w:rPr>
+              </m:ctrlPr>
+            </m:dPr>
+            <m:e>
+              <m:r>
+                <w:rPr>
+                  <w:rFonts w:ascii="Cambria Math" w:hAnsi="Cambria Math"/>
+                  <w:lang w:val="es-AR" w:eastAsia="es-AR"/>
+                </w:rPr>
+                <m:t>0,015±0,004</m:t>
+              </m:r>
+            </m:e>
+          </m:d>
+          <m:r>
+            <w:rPr>
+              <w:rFonts w:ascii="Cambria Math" w:hAnsi="Cambria Math"/>
+              <w:lang w:val="es-AR" w:eastAsia="es-AR"/>
+            </w:rPr>
+            <m:t>m</m:t>
+          </m:r>
+        </m:oMath>
+      </m:oMathPara>
+    </w:p>
+    <w:p>
+      <w:pPr>
+        <w:spacing w:after="240"/>
+        <w:rPr>
+          <w:lang w:val="es-AR" w:eastAsia="es-AR"/>
+        </w:rPr>
+      </w:pPr>
+      <m:oMathPara>
+        <m:oMath>
+          <m:r>
+            <w:rPr>
+              <w:rFonts w:ascii="Cambria Math" w:hAnsi="Cambria Math"/>
+              <w:lang w:val="es-AR" w:eastAsia="es-AR"/>
+            </w:rPr>
+            <m:t>L=(0,9</m:t>
+          </m:r>
+          <m:r>
+            <w:rPr>
+              <w:rFonts w:ascii="Cambria Math" w:hAnsi="Cambria Math"/>
+              <w:lang w:val="es-AR" w:eastAsia="es-AR"/>
+            </w:rPr>
+            <m:t>9</m:t>
+          </m:r>
+          <m:r>
+            <w:rPr>
+              <w:rFonts w:ascii="Cambria Math" w:hAnsi="Cambria Math"/>
+              <w:lang w:val="es-AR" w:eastAsia="es-AR"/>
+            </w:rPr>
+            <m:t>5±0,002)m</m:t>
+          </m:r>
+        </m:oMath>
+      </m:oMathPara>
+    </w:p>
+    <w:p>
+      <w:pPr>
+        <w:spacing w:after="240"/>
+        <w:rPr>
+          <w:lang w:val="es-AR" w:eastAsia="es-AR"/>
+        </w:rPr>
+      </w:pPr>
+      <m:oMathPara>
+        <m:oMath>
+          <m:sSub>
+            <m:sSubPr>
+              <m:ctrlPr>
+                <w:rPr>
+                  <w:rFonts w:ascii="Cambria Math" w:hAnsi="Cambria Math"/>
+                  <w:i/>
+                  <w:lang w:val="es-AR" w:eastAsia="es-AR"/>
+                </w:rPr>
+              </m:ctrlPr>
+            </m:sSubPr>
+            <m:e>
+              <m:r>
+                <w:rPr>
+                  <w:rFonts w:ascii="Cambria Math" w:hAnsi="Cambria Math"/>
+                  <w:lang w:val="es-AR" w:eastAsia="es-AR"/>
+                </w:rPr>
+                <m:t>a</m:t>
+              </m:r>
+            </m:e>
+            <m:sub>
+              <m:r>
+                <w:rPr>
+                  <w:rFonts w:ascii="Cambria Math" w:hAnsi="Cambria Math"/>
+                  <w:lang w:val="es-AR" w:eastAsia="es-AR"/>
+                </w:rPr>
+                <m:t>o</m:t>
+              </m:r>
+            </m:sub>
+          </m:sSub>
+          <m:r>
+            <w:rPr>
+              <w:rFonts w:ascii="Cambria Math" w:hAnsi="Cambria Math"/>
+              <w:lang w:val="es-AR" w:eastAsia="es-AR"/>
+            </w:rPr>
+            <m:t>=</m:t>
+          </m:r>
+          <m:f>
+            <m:fPr>
+              <m:ctrlPr>
+                <w:rPr>
+                  <w:rFonts w:ascii="Cambria Math" w:hAnsi="Cambria Math"/>
+                  <w:i/>
+                  <w:lang w:val="es-AR" w:eastAsia="es-AR"/>
+                </w:rPr>
+              </m:ctrlPr>
+            </m:fPr>
+            <m:num>
+              <m:r>
+                <w:rPr>
+                  <w:rFonts w:ascii="Cambria Math" w:hAnsi="Cambria Math"/>
+                  <w:lang w:val="es-AR" w:eastAsia="es-AR"/>
+                </w:rPr>
+                <m:t>661,5</m:t>
+              </m:r>
+              <m:r>
+                <w:rPr>
+                  <w:rFonts w:ascii="Cambria Math" w:hAnsi="Cambria Math"/>
+                  <w:lang w:val="es-AR" w:eastAsia="es-AR"/>
+                </w:rPr>
+                <m:t>nm</m:t>
+              </m:r>
+              <m:r>
+                <w:rPr>
+                  <w:rFonts w:ascii="Cambria Math" w:hAnsi="Cambria Math"/>
+                  <w:lang w:val="es-AR" w:eastAsia="es-AR"/>
+                </w:rPr>
+                <m:t>∙2∙</m:t>
+              </m:r>
+              <m:r>
+                <w:rPr>
+                  <w:rFonts w:ascii="Cambria Math" w:hAnsi="Cambria Math"/>
+                  <w:lang w:val="es-AR" w:eastAsia="es-AR"/>
+                </w:rPr>
+                <m:t>0,995m</m:t>
+              </m:r>
+            </m:num>
+            <m:den>
+              <m:r>
+                <w:rPr>
+                  <w:rFonts w:ascii="Cambria Math" w:hAnsi="Cambria Math"/>
+                  <w:lang w:val="es-AR" w:eastAsia="es-AR"/>
+                </w:rPr>
+                <m:t>0,015m</m:t>
+              </m:r>
+            </m:den>
+          </m:f>
+        </m:oMath>
+      </m:oMathPara>
+    </w:p>
+    <w:p>
+      <w:pPr>
+        <w:spacing w:after="240"/>
+        <w:rPr>
+          <w:bdr w:val="single" w:sz="8" w:space="0" w:color="auto"/>
+          <w:lang w:val="es-AR" w:eastAsia="es-AR"/>
+        </w:rPr>
+      </w:pPr>
+      <m:oMathPara>
+        <m:oMath>
+          <m:sSub>
+            <m:sSubPr>
+              <m:ctrlPr>
+                <w:rPr>
+                  <w:rFonts w:ascii="Cambria Math" w:hAnsi="Cambria Math"/>
+                  <w:i/>
+                  <w:bdr w:val="single" w:sz="8" w:space="0" w:color="auto"/>
+                  <w:lang w:val="es-AR" w:eastAsia="es-AR"/>
+                </w:rPr>
+              </m:ctrlPr>
+            </m:sSubPr>
+            <m:e>
+              <m:r>
+                <w:rPr>
+                  <w:rFonts w:ascii="Cambria Math" w:hAnsi="Cambria Math"/>
+                  <w:bdr w:val="single" w:sz="8" w:space="0" w:color="auto"/>
+                  <w:lang w:val="es-AR" w:eastAsia="es-AR"/>
+                </w:rPr>
+                <m:t>a</m:t>
+              </m:r>
+            </m:e>
+            <m:sub>
+              <m:r>
+                <w:rPr>
+                  <w:rFonts w:ascii="Cambria Math" w:hAnsi="Cambria Math"/>
+                  <w:bdr w:val="single" w:sz="8" w:space="0" w:color="auto"/>
+                  <w:lang w:val="es-AR" w:eastAsia="es-AR"/>
+                </w:rPr>
+                <m:t>o</m:t>
+              </m:r>
+            </m:sub>
+          </m:sSub>
+          <m:r>
+            <w:rPr>
+              <w:rFonts w:ascii="Cambria Math" w:hAnsi="Cambria Math"/>
+              <w:bdr w:val="single" w:sz="8" w:space="0" w:color="auto"/>
+              <w:lang w:val="es-AR" w:eastAsia="es-AR"/>
+            </w:rPr>
+            <m:t>=</m:t>
+          </m:r>
+          <m:r>
+            <w:rPr>
+              <w:rFonts w:ascii="Cambria Math" w:hAnsi="Cambria Math"/>
+              <w:bdr w:val="single" w:sz="8" w:space="0" w:color="auto"/>
+              <w:lang w:val="es-AR" w:eastAsia="es-AR"/>
+            </w:rPr>
+            <m:t>87,7590 μm</m:t>
+          </m:r>
+        </m:oMath>
+      </m:oMathPara>
+    </w:p>
+    <w:p>
+      <w:pPr>
+        <w:spacing w:after="240"/>
+        <w:rPr>
+          <w:bdr w:val="single" w:sz="8" w:space="0" w:color="auto"/>
+          <w:lang w:val="es-AR" w:eastAsia="es-AR"/>
+        </w:rPr>
+      </w:pPr>
+    </w:p>
+    <w:p>
+      <w:pPr>
+        <w:spacing w:after="240"/>
+        <w:jc w:val="center"/>
+        <w:rPr>
+          <w:lang w:val="es-AR" w:eastAsia="es-AR"/>
+        </w:rPr>
+      </w:pPr>
+      <m:oMathPara>
+        <m:oMath>
+          <m:r>
+            <w:rPr>
+              <w:rFonts w:ascii="Cambria Math" w:hAnsi="Cambria Math"/>
+              <w:lang w:val="es-AR" w:eastAsia="es-AR"/>
+            </w:rPr>
+            <m:t>∆a=</m:t>
+          </m:r>
+          <m:d>
+            <m:dPr>
+              <m:ctrlPr>
+                <w:rPr>
+                  <w:rFonts w:ascii="Cambria Math" w:hAnsi="Cambria Math"/>
+                  <w:i/>
+                  <w:lang w:val="es-AR" w:eastAsia="es-AR"/>
+                </w:rPr>
+              </m:ctrlPr>
+            </m:dPr>
+            <m:e>
+              <m:f>
+                <m:fPr>
+                  <m:ctrlPr>
+                    <w:rPr>
+                      <w:rFonts w:ascii="Cambria Math" w:hAnsi="Cambria Math"/>
+                      <w:i/>
+                      <w:lang w:val="es-AR" w:eastAsia="es-AR"/>
+                    </w:rPr>
+                  </m:ctrlPr>
+                </m:fPr>
+                <m:num>
+                  <m:r>
+                    <w:rPr>
+                      <w:rFonts w:ascii="Cambria Math" w:hAnsi="Cambria Math"/>
+                      <w:lang w:val="es-AR" w:eastAsia="es-AR"/>
+                    </w:rPr>
+                    <m:t>75,5nm</m:t>
+                  </m:r>
+                </m:num>
+                <m:den>
+                  <m:r>
+                    <w:rPr>
+                      <w:rFonts w:ascii="Cambria Math" w:hAnsi="Cambria Math"/>
+                      <w:lang w:val="es-AR" w:eastAsia="es-AR"/>
+                    </w:rPr>
+                    <m:t>661,5nm</m:t>
+                  </m:r>
+                </m:den>
+              </m:f>
+              <m:r>
+                <w:rPr>
+                  <w:rFonts w:ascii="Cambria Math" w:hAnsi="Cambria Math"/>
+                  <w:lang w:val="es-AR" w:eastAsia="es-AR"/>
+                </w:rPr>
+                <m:t>+</m:t>
+              </m:r>
+              <m:f>
+                <m:fPr>
+                  <m:ctrlPr>
+                    <w:rPr>
+                      <w:rFonts w:ascii="Cambria Math" w:hAnsi="Cambria Math"/>
+                      <w:i/>
+                      <w:lang w:val="es-AR" w:eastAsia="es-AR"/>
+                    </w:rPr>
+                  </m:ctrlPr>
+                </m:fPr>
+                <m:num>
+                  <m:r>
+                    <w:rPr>
+                      <w:rFonts w:ascii="Cambria Math" w:hAnsi="Cambria Math"/>
+                      <w:lang w:val="es-AR" w:eastAsia="es-AR"/>
+                    </w:rPr>
+                    <m:t>0,002m</m:t>
+                  </m:r>
+                </m:num>
+                <m:den>
+                  <m:r>
+                    <w:rPr>
+                      <w:rFonts w:ascii="Cambria Math" w:hAnsi="Cambria Math"/>
+                      <w:lang w:val="es-AR" w:eastAsia="es-AR"/>
+                    </w:rPr>
+                    <m:t>0,995m</m:t>
+                  </m:r>
+                </m:den>
+              </m:f>
+              <m:r>
+                <w:rPr>
+                  <w:rFonts w:ascii="Cambria Math" w:hAnsi="Cambria Math"/>
+                  <w:lang w:val="es-AR" w:eastAsia="es-AR"/>
+                </w:rPr>
+                <m:t>+</m:t>
+              </m:r>
+              <m:f>
+                <m:fPr>
+                  <m:ctrlPr>
+                    <w:rPr>
+                      <w:rFonts w:ascii="Cambria Math" w:hAnsi="Cambria Math"/>
+                      <w:i/>
+                      <w:lang w:val="es-AR" w:eastAsia="es-AR"/>
+                    </w:rPr>
+                  </m:ctrlPr>
+                </m:fPr>
+                <m:num>
+                  <m:r>
+                    <w:rPr>
+                      <w:rFonts w:ascii="Cambria Math" w:hAnsi="Cambria Math"/>
+                      <w:lang w:val="es-AR" w:eastAsia="es-AR"/>
+                    </w:rPr>
+                    <m:t>0,004m</m:t>
+                  </m:r>
+                </m:num>
+                <m:den>
+                  <m:r>
+                    <w:rPr>
+                      <w:rFonts w:ascii="Cambria Math" w:hAnsi="Cambria Math"/>
+                      <w:lang w:val="es-AR" w:eastAsia="es-AR"/>
+                    </w:rPr>
+                    <m:t>0,015m</m:t>
+                  </m:r>
+                </m:den>
+              </m:f>
+            </m:e>
+          </m:d>
+          <m:r>
+            <w:rPr>
+              <w:rFonts w:ascii="Cambria Math" w:hAnsi="Cambria Math"/>
+              <w:lang w:val="es-AR" w:eastAsia="es-AR"/>
+            </w:rPr>
+            <m:t>∙</m:t>
+          </m:r>
+          <m:r>
+            <w:rPr>
+              <w:rFonts w:ascii="Cambria Math" w:hAnsi="Cambria Math"/>
+              <w:lang w:val="es-AR" w:eastAsia="es-AR"/>
+            </w:rPr>
+            <m:t>87,7590μm</m:t>
+          </m:r>
+        </m:oMath>
+      </m:oMathPara>
+    </w:p>
+    <w:p>
+      <w:pPr>
+        <w:spacing w:after="240"/>
+        <w:jc w:val="center"/>
+        <w:rPr>
+          <w:bdr w:val="single" w:sz="8" w:space="0" w:color="auto"/>
+          <w:lang w:val="es-AR" w:eastAsia="es-AR"/>
+        </w:rPr>
+      </w:pPr>
+      <m:oMathPara>
+        <m:oMath>
+          <m:r>
+            <w:rPr>
+              <w:rFonts w:ascii="Cambria Math" w:hAnsi="Cambria Math"/>
+              <w:bdr w:val="single" w:sz="8" w:space="0" w:color="auto"/>
+              <w:lang w:val="es-AR" w:eastAsia="es-AR"/>
+            </w:rPr>
+            <m:t>∆a=</m:t>
+          </m:r>
+          <m:r>
+            <w:rPr>
+              <w:rFonts w:ascii="Cambria Math" w:hAnsi="Cambria Math"/>
+              <w:bdr w:val="single" w:sz="8" w:space="0" w:color="auto"/>
+              <w:lang w:val="es-AR" w:eastAsia="es-AR"/>
+            </w:rPr>
+            <m:t xml:space="preserve">33,5951 </m:t>
+          </m:r>
+          <m:r>
+            <w:rPr>
+              <w:rFonts w:ascii="Cambria Math" w:hAnsi="Cambria Math"/>
+              <w:bdr w:val="single" w:sz="8" w:space="0" w:color="auto"/>
+              <w:lang w:val="es-AR" w:eastAsia="es-AR"/>
+            </w:rPr>
+            <m:t>μm</m:t>
+          </m:r>
+        </m:oMath>
+      </m:oMathPara>
+    </w:p>
+    <w:p>
+      <w:pPr>
+        <w:spacing w:after="240"/>
+        <w:rPr>
+          <w:bdr w:val="single" w:sz="8" w:space="0" w:color="auto"/>
+          <w:lang w:val="es-AR" w:eastAsia="es-AR"/>
+        </w:rPr>
+      </w:pPr>
+    </w:p>
+    <w:p>
+      <w:pPr>
+        <w:spacing w:after="240"/>
+        <w:rPr>
+          <w:bdr w:val="single" w:sz="8" w:space="0" w:color="auto"/>
+          <w:lang w:val="es-AR" w:eastAsia="es-AR"/>
+        </w:rPr>
+      </w:pPr>
+      <m:oMathPara>
+        <m:oMath>
+          <m:r>
+            <w:rPr>
+              <w:rFonts w:ascii="Cambria Math" w:hAnsi="Cambria Math"/>
+              <w:bdr w:val="single" w:sz="8" w:space="0" w:color="auto"/>
+              <w:lang w:val="es-AR" w:eastAsia="es-AR"/>
+            </w:rPr>
+            <m:t>a</m:t>
+          </m:r>
+          <m:r>
+            <w:rPr>
+              <w:rFonts w:ascii="Cambria Math" w:hAnsi="Cambria Math"/>
+              <w:bdr w:val="single" w:sz="8" w:space="0" w:color="auto"/>
+              <w:lang w:val="es-AR" w:eastAsia="es-AR"/>
+            </w:rPr>
+            <m:t>=(</m:t>
+          </m:r>
+          <m:r>
+            <w:rPr>
+              <w:rFonts w:ascii="Cambria Math" w:hAnsi="Cambria Math"/>
+              <w:bdr w:val="single" w:sz="8" w:space="0" w:color="auto"/>
+              <w:lang w:val="es-AR" w:eastAsia="es-AR"/>
+            </w:rPr>
+            <m:t>87,8±33,6)</m:t>
+          </m:r>
+          <m:r>
+            <w:rPr>
+              <w:rFonts w:ascii="Cambria Math" w:hAnsi="Cambria Math"/>
+              <w:bdr w:val="single" w:sz="8" w:space="0" w:color="auto"/>
+              <w:lang w:val="es-AR" w:eastAsia="es-AR"/>
+            </w:rPr>
+            <m:t>μm</m:t>
+          </m:r>
+        </m:oMath>
+      </m:oMathPara>
+    </w:p>
+    <w:p>
+      <w:pPr>
+        <w:spacing w:after="240"/>
+        <w:rPr>
+          <w:u w:val="single"/>
+          <w:lang w:val="es-AR" w:eastAsia="es-AR"/>
+        </w:rPr>
+      </w:pPr>
+      <w:r>
+        <w:rPr>
+          <w:u w:val="single"/>
+          <w:lang w:val="es-AR" w:eastAsia="es-AR"/>
+        </w:rPr>
+        <w:t>Cálculo de escala para el gráfico</w:t>
+      </w:r>
+    </w:p>
+    <w:p>
+      <w:pPr>
+        <w:spacing w:after="240"/>
+        <w:rPr>
+          <w:lang w:val="es-AR" w:eastAsia="es-AR"/>
+        </w:rPr>
+      </w:pPr>
+      <w:r>
+        <w:rPr>
+          <w:lang w:val="es-AR" w:eastAsia="es-AR"/>
+        </w:rPr>
+        <w:t xml:space="preserve">El grosor de un cabello humano </w:t>
+      </w:r>
+      <w:r>
+        <w:rPr>
+          <w:lang w:val="es-AR" w:eastAsia="es-AR"/>
+        </w:rPr>
+        <w:t>va</w:t>
+      </w:r>
+      <w:r>
+        <w:rPr>
+          <w:lang w:val="es-AR" w:eastAsia="es-AR"/>
+        </w:rPr>
+        <w:t>ría entre</w:t>
+      </w:r>
+      <w:r>
+        <w:rPr>
+          <w:lang w:val="es-AR" w:eastAsia="es-AR"/>
+        </w:rPr>
+        <w:t xml:space="preserve"> 15 micrómetros (muy fino)</w:t>
+      </w:r>
+      <w:r>
+        <w:rPr>
+          <w:lang w:val="es-AR" w:eastAsia="es-AR"/>
+        </w:rPr>
+        <w:t xml:space="preserve"> y 170 micrómetros (extremadamente grueso).</w:t>
+      </w:r>
+      <w:r>
+        <w:rPr>
+          <w:lang w:val="es-AR" w:eastAsia="es-AR"/>
+        </w:rPr>
+        <w:t xml:space="preserve"> Para el gráfico llamamos ‘g’ a este valor.</w:t>
+      </w:r>
+    </w:p>
+    <w:p>
+      <w:pPr>
+        <w:spacing w:after="240"/>
+        <w:jc w:val="center"/>
+        <w:rPr>
+          <w:lang w:val="es-AR" w:eastAsia="es-AR"/>
+        </w:rPr>
+      </w:pPr>
+      <m:oMathPara>
+        <m:oMath>
+          <m:r>
+            <w:rPr>
+              <w:rFonts w:ascii="Cambria Math" w:hAnsi="Cambria Math"/>
+              <w:lang w:val="es-AR" w:eastAsia="es-AR"/>
+            </w:rPr>
+            <m:t>Rango=Valor máximo-Valor mínimo=&gt;Rango=</m:t>
+          </m:r>
+          <m:r>
+            <w:rPr>
+              <w:rFonts w:ascii="Cambria Math" w:hAnsi="Cambria Math"/>
+              <w:lang w:val="es-AR" w:eastAsia="es-AR"/>
+            </w:rPr>
+            <m:t>170μ</m:t>
+          </m:r>
+          <m:r>
+            <w:rPr>
+              <w:rFonts w:ascii="Cambria Math" w:hAnsi="Cambria Math"/>
+              <w:lang w:val="es-AR" w:eastAsia="es-AR"/>
+            </w:rPr>
+            <m:t>m-</m:t>
+          </m:r>
+          <m:r>
+            <w:rPr>
+              <w:rFonts w:ascii="Cambria Math" w:hAnsi="Cambria Math"/>
+              <w:lang w:val="es-AR" w:eastAsia="es-AR"/>
+            </w:rPr>
+            <m:t>15</m:t>
+          </m:r>
+          <m:r>
+            <w:rPr>
+              <w:rFonts w:ascii="Cambria Math" w:hAnsi="Cambria Math"/>
+              <w:lang w:val="es-AR" w:eastAsia="es-AR"/>
+            </w:rPr>
+            <m:t>μ</m:t>
+          </m:r>
+          <m:r>
+            <w:rPr>
+              <w:rFonts w:ascii="Cambria Math" w:hAnsi="Cambria Math"/>
+              <w:lang w:val="es-AR" w:eastAsia="es-AR"/>
+            </w:rPr>
+            <m:t xml:space="preserve">m </m:t>
+          </m:r>
+        </m:oMath>
+      </m:oMathPara>
+    </w:p>
+    <w:p>
+      <w:pPr>
+        <w:spacing w:after="240"/>
+        <w:jc w:val="center"/>
+        <w:rPr>
+          <w:lang w:val="es-AR" w:eastAsia="es-AR"/>
+        </w:rPr>
+      </w:pPr>
+      <m:oMathPara>
+        <m:oMath>
+          <m:r>
+            <w:rPr>
+              <w:rFonts w:ascii="Cambria Math" w:hAnsi="Cambria Math"/>
+              <w:lang w:val="es-AR" w:eastAsia="es-AR"/>
+            </w:rPr>
+            <m:t>Rango=1</m:t>
+          </m:r>
+          <m:r>
+            <w:rPr>
+              <w:rFonts w:ascii="Cambria Math" w:hAnsi="Cambria Math"/>
+              <w:lang w:val="es-AR" w:eastAsia="es-AR"/>
+            </w:rPr>
+            <m:t>55μ</m:t>
+          </m:r>
+          <m:r>
+            <w:rPr>
+              <w:rFonts w:ascii="Cambria Math" w:hAnsi="Cambria Math"/>
+              <w:lang w:val="es-AR" w:eastAsia="es-AR"/>
+            </w:rPr>
+            <m:t>m</m:t>
+          </m:r>
+        </m:oMath>
+      </m:oMathPara>
+    </w:p>
+    <w:p>
+      <w:pPr>
+        <w:spacing w:after="240"/>
+        <w:rPr>
+          <w:lang w:val="es-AR" w:eastAsia="es-AR"/>
+        </w:rPr>
+      </w:pPr>
+      <m:oMathPara>
+        <m:oMath>
+          <m:r>
+            <w:rPr>
+              <w:rFonts w:ascii="Cambria Math" w:hAnsi="Cambria Math"/>
+              <w:lang w:val="es-AR" w:eastAsia="es-AR"/>
+            </w:rPr>
+            <m:t>Espacio disponible en hoja=21,5cm</m:t>
+          </m:r>
+        </m:oMath>
+      </m:oMathPara>
+    </w:p>
+    <w:p>
+      <w:pPr>
+        <w:spacing w:after="240"/>
+        <w:rPr>
+          <w:lang w:val="es-AR" w:eastAsia="es-AR"/>
+        </w:rPr>
+      </w:pPr>
+      <m:oMathPara>
+        <m:oMath>
+          <m:r>
+            <w:rPr>
+              <w:rFonts w:ascii="Cambria Math" w:hAnsi="Cambria Math"/>
+              <w:lang w:val="es-AR" w:eastAsia="es-AR"/>
+            </w:rPr>
+            <m:t>Escala=</m:t>
+          </m:r>
+          <m:f>
+            <m:fPr>
+              <m:ctrlPr>
+                <w:rPr>
+                  <w:rFonts w:ascii="Cambria Math" w:hAnsi="Cambria Math"/>
+                  <w:i/>
+                  <w:lang w:val="es-AR" w:eastAsia="es-AR"/>
+                </w:rPr>
+              </m:ctrlPr>
+            </m:fPr>
+            <m:num>
+              <m:r>
+                <w:rPr>
+                  <w:rFonts w:ascii="Cambria Math" w:hAnsi="Cambria Math"/>
+                  <w:lang w:val="es-AR" w:eastAsia="es-AR"/>
+                </w:rPr>
+                <m:t>Rango</m:t>
+              </m:r>
+            </m:num>
+            <m:den>
+              <m:r>
+                <w:rPr>
+                  <w:rFonts w:ascii="Cambria Math" w:hAnsi="Cambria Math"/>
+                  <w:lang w:val="es-AR" w:eastAsia="es-AR"/>
+                </w:rPr>
+                <m:t>Espacio disponible en hoja</m:t>
+              </m:r>
+            </m:den>
+          </m:f>
+          <m:r>
+            <w:rPr>
+              <w:rFonts w:ascii="Cambria Math" w:hAnsi="Cambria Math"/>
+              <w:lang w:val="es-AR" w:eastAsia="es-AR"/>
+            </w:rPr>
+            <m:t>=&gt;Escala=</m:t>
+          </m:r>
+          <m:f>
+            <m:fPr>
+              <m:ctrlPr>
+                <w:rPr>
+                  <w:rFonts w:ascii="Cambria Math" w:hAnsi="Cambria Math"/>
+                  <w:i/>
+                  <w:lang w:val="es-AR" w:eastAsia="es-AR"/>
+                </w:rPr>
+              </m:ctrlPr>
+            </m:fPr>
+            <m:num>
+              <m:r>
+                <w:rPr>
+                  <w:rFonts w:ascii="Cambria Math" w:hAnsi="Cambria Math"/>
+                  <w:lang w:val="es-AR" w:eastAsia="es-AR"/>
+                </w:rPr>
+                <m:t>155μm</m:t>
+              </m:r>
+            </m:num>
+            <m:den>
+              <m:r>
+                <w:rPr>
+                  <w:rFonts w:ascii="Cambria Math" w:hAnsi="Cambria Math"/>
+                  <w:lang w:val="es-AR" w:eastAsia="es-AR"/>
+                </w:rPr>
+                <m:t>21,5cm</m:t>
+              </m:r>
+            </m:den>
+          </m:f>
+        </m:oMath>
+      </m:oMathPara>
+    </w:p>
+    <w:p>
+      <w:pPr>
+        <w:spacing w:after="240"/>
+        <w:rPr>
+          <w:lang w:val="es-AR" w:eastAsia="es-AR"/>
+        </w:rPr>
+      </w:pPr>
+      <w:r>
+        <w:rPr>
+          <w:lang w:val="es-AR" w:eastAsia="es-AR"/>
+        </w:rPr>
+        <w:t>Estandarizando el resultado con el criterio 1-2-5:</w:t>
+      </w:r>
+    </w:p>
+    <w:p>
+      <w:pPr>
+        <w:spacing w:after="240"/>
+        <w:rPr>
+          <w:bdr w:val="single" w:sz="8" w:space="0" w:color="auto"/>
+          <w:lang w:val="es-AR" w:eastAsia="es-AR"/>
+        </w:rPr>
+      </w:pPr>
+      <m:oMathPara>
+        <m:oMath>
+          <m:r>
+            <w:rPr>
+              <w:rFonts w:ascii="Cambria Math" w:hAnsi="Cambria Math"/>
+              <w:bdr w:val="single" w:sz="8" w:space="0" w:color="auto"/>
+              <w:lang w:val="es-AR" w:eastAsia="es-AR"/>
+            </w:rPr>
+            <m:t>Escala=</m:t>
+          </m:r>
+          <m:r>
+            <w:rPr>
+              <w:rFonts w:ascii="Cambria Math" w:hAnsi="Cambria Math"/>
+              <w:bdr w:val="single" w:sz="8" w:space="0" w:color="auto"/>
+              <w:lang w:val="es-AR" w:eastAsia="es-AR"/>
+            </w:rPr>
+            <m:t>10</m:t>
+          </m:r>
+          <m:f>
+            <m:fPr>
+              <m:ctrlPr>
+                <w:rPr>
+                  <w:rFonts w:ascii="Cambria Math" w:hAnsi="Cambria Math"/>
+                  <w:i/>
+                  <w:bdr w:val="single" w:sz="8" w:space="0" w:color="auto"/>
+                  <w:lang w:val="es-AR" w:eastAsia="es-AR"/>
+                </w:rPr>
+              </m:ctrlPr>
+            </m:fPr>
+            <m:num>
+              <m:r>
+                <w:rPr>
+                  <w:rFonts w:ascii="Cambria Math" w:hAnsi="Cambria Math"/>
+                  <w:bdr w:val="single" w:sz="8" w:space="0" w:color="auto"/>
+                  <w:lang w:val="es-AR" w:eastAsia="es-AR"/>
+                </w:rPr>
+                <m:t>μ</m:t>
+              </m:r>
+              <m:r>
+                <w:rPr>
+                  <w:rFonts w:ascii="Cambria Math" w:hAnsi="Cambria Math"/>
+                  <w:bdr w:val="single" w:sz="8" w:space="0" w:color="auto"/>
+                  <w:lang w:val="es-AR" w:eastAsia="es-AR"/>
+                </w:rPr>
+                <m:t>m</m:t>
+              </m:r>
+            </m:num>
+            <m:den>
+              <m:r>
+                <w:rPr>
+                  <w:rFonts w:ascii="Cambria Math" w:hAnsi="Cambria Math"/>
+                  <w:bdr w:val="single" w:sz="8" w:space="0" w:color="auto"/>
+                  <w:lang w:val="es-AR" w:eastAsia="es-AR"/>
+                </w:rPr>
+                <m:t>cm</m:t>
+              </m:r>
+            </m:den>
+          </m:f>
+        </m:oMath>
+      </m:oMathPara>
+    </w:p>
+    <w:p>
+      <w:pPr>
+        <w:spacing w:before="400" w:after="120"/>
+        <w:outlineLvl w:val="0"/>
+        <w:rPr>
+          <w:b/>
+          <w:bCs/>
+          <w:color w:val="000000"/>
+          <w:kern w:val="36"/>
+          <w:sz w:val="28"/>
+          <w:szCs w:val="28"/>
+          <w:u w:val="single"/>
+          <w:lang w:val="es-AR" w:eastAsia="es-AR"/>
+        </w:rPr>
+      </w:pPr>
+    </w:p>
+    <w:p>
+      <w:pPr>
+        <w:spacing w:before="400" w:after="120"/>
+        <w:outlineLvl w:val="0"/>
+        <w:rPr>
+          <w:b/>
+          <w:bCs/>
+          <w:color w:val="000000"/>
+          <w:kern w:val="36"/>
+          <w:sz w:val="28"/>
+          <w:szCs w:val="28"/>
+          <w:u w:val="single"/>
+          <w:lang w:val="es-AR" w:eastAsia="es-AR"/>
+        </w:rPr>
+      </w:pPr>
+    </w:p>
+    <w:p>
+      <w:pPr>
+        <w:spacing w:before="400" w:after="120"/>
+        <w:outlineLvl w:val="0"/>
+        <w:rPr>
+          <w:b/>
+          <w:bCs/>
+          <w:color w:val="000000"/>
+          <w:kern w:val="36"/>
+          <w:sz w:val="28"/>
+          <w:szCs w:val="28"/>
+          <w:u w:val="single"/>
+          <w:lang w:val="es-AR" w:eastAsia="es-AR"/>
+        </w:rPr>
+      </w:pPr>
+    </w:p>
+    <w:p>
+      <w:pPr>
+        <w:spacing w:before="400" w:after="120"/>
+        <w:outlineLvl w:val="0"/>
+        <w:rPr>
+          <w:b/>
+          <w:bCs/>
+          <w:color w:val="000000"/>
+          <w:kern w:val="36"/>
+          <w:sz w:val="28"/>
+          <w:szCs w:val="28"/>
+          <w:u w:val="single"/>
+          <w:lang w:val="es-AR" w:eastAsia="es-AR"/>
+        </w:rPr>
+      </w:pPr>
+    </w:p>
+    <w:p>
+      <w:pPr>
+        <w:spacing w:after="240"/>
+        <w:rPr>
+          <w:b/>
+          <w:bCs/>
+          <w:u w:val="single"/>
+          <w:lang w:val="es-AR" w:eastAsia="es-AR"/>
+        </w:rPr>
+      </w:pPr>
+    </w:p>
+    <w:p>
+      <w:pPr>
+        <w:spacing w:after="240"/>
+        <w:rPr>
+          <w:b/>
+          <w:bCs/>
+          <w:u w:val="single"/>
+          <w:lang w:val="es-AR" w:eastAsia="es-AR"/>
+        </w:rPr>
+      </w:pPr>
+    </w:p>
+    <w:p>
+      <w:pPr>
+        <w:spacing w:after="240"/>
+        <w:rPr>
+          <w:b/>
+          <w:bCs/>
+          <w:u w:val="single"/>
+          <w:lang w:val="es-AR" w:eastAsia="es-AR"/>
+        </w:rPr>
+      </w:pPr>
+      <w:r>
+        <w:rPr>
+          <w:b/>
+          <w:bCs/>
+          <w:u w:val="single"/>
+          <w:lang w:val="es-AR" w:eastAsia="es-AR"/>
+        </w:rPr>
+        <w:lastRenderedPageBreak/>
+        <w:t>Gráfico comparativo</w:t>
+      </w:r>
+    </w:p>
+    <w:p>
+      <w:pPr>
+        <w:spacing w:after="240"/>
+        <w:jc w:val="center"/>
+        <w:rPr>
+          <w:lang w:val="es-AR" w:eastAsia="es-AR"/>
+        </w:rPr>
+      </w:pPr>
+      <w:r>
+        <w:rPr>
+          <w:noProof/>
+        </w:rPr>
+        <w:drawing>
+          <wp:inline distT="0" distB="0" distL="0" distR="0" wp14:anchorId="377661A7" wp14:editId="711D2D31">
+            <wp:extent cx="5657850" cy="7779388"/>
+            <wp:effectExtent l="0" t="0" r="0" b="0"/>
+            <wp:docPr id="517000745" name="Imagen 7" descr="Diagrama, Dibujo de ingeniería&#10;&#10;Descripción generada automáticamente"/>
+            <wp:cNvGraphicFramePr>
+              <a:graphicFrameLocks xmlns:a="http://schemas.openxmlformats.org/drawingml/2006/main" noChangeAspect="1"/>
+            </wp:cNvGraphicFramePr>
+            <a:graphic xmlns:a="http://schemas.openxmlformats.org/drawingml/2006/main">
+              <a:graphicData uri="http://schemas.openxmlformats.org/drawingml/2006/picture">
+                <pic:pic xmlns:pic="http://schemas.openxmlformats.org/drawingml/2006/picture">
+                  <pic:nvPicPr>
+                    <pic:cNvPr id="517000745" name="Imagen 7" descr="Diagrama, Dibujo de ingeniería&#10;&#10;Descripción generada automáticamente"/>
+                    <pic:cNvPicPr>
+                      <a:picLocks noChangeAspect="1" noChangeArrowheads="1"/>
+                    </pic:cNvPicPr>
+                  </pic:nvPicPr>
+                  <pic:blipFill>
+                    <a:blip r:embed="rId14" cstate="print">
+                      <a:extLst>
+                        <a:ext uri="{28A0092B-C50C-407E-A947-70E740481C1C}">
+                          <a14:useLocalDpi xmlns:a14="http://schemas.microsoft.com/office/drawing/2010/main" val="0"/>
+                        </a:ext>
+                      </a:extLst>
+                    </a:blip>
+                    <a:srcRect/>
+                    <a:stretch>
+                      <a:fillRect/>
+                    </a:stretch>
+                  </pic:blipFill>
+                  <pic:spPr bwMode="auto">
+                    <a:xfrm rot="10800000">
+                      <a:off x="0" y="0"/>
+                      <a:ext cx="5662348" cy="7785573"/>
+                    </a:xfrm>
+                    <a:prstGeom prst="rect">
+                      <a:avLst/>
+                    </a:prstGeom>
+                    <a:noFill/>
+                    <a:ln>
+                      <a:noFill/>
+                    </a:ln>
+                  </pic:spPr>
+                </pic:pic>
+              </a:graphicData>
+            </a:graphic>
+          </wp:inline>
+        </w:drawing>
+      </w:r>
+    </w:p>
+    <w:p>
+      <w:pPr>
+        <w:spacing w:before="400" w:after="120"/>
+        <w:outlineLvl w:val="0"/>
+        <w:rPr>
+          <w:b/>
+          <w:bCs/>
+          <w:color w:val="000000"/>
+          <w:kern w:val="36"/>
+          <w:sz w:val="28"/>
+          <w:szCs w:val="28"/>
+          <w:u w:val="single"/>
+          <w:lang w:val="es-AR" w:eastAsia="es-AR"/>
+        </w:rPr>
+      </w:pPr>
+    </w:p>
+    <w:p>
+      <w:pPr>
+        <w:spacing w:before="400" w:after="120"/>
+        <w:outlineLvl w:val="0"/>
+        <w:rPr>
+          <w:b/>
+          <w:bCs/>
+          <w:color w:val="000000"/>
+          <w:kern w:val="36"/>
+          <w:sz w:val="28"/>
+          <w:szCs w:val="28"/>
+          <w:u w:val="single"/>
+          <w:lang w:val="es-AR" w:eastAsia="es-AR"/>
+        </w:rPr>
+      </w:pPr>
+    </w:p>
+    <w:p>
+      <w:pPr>
+        <w:spacing w:before="400" w:after="120"/>
+        <w:outlineLvl w:val="0"/>
+        <w:rPr>
+          <w:kern w:val="36"/>
+          <w:lang w:val="es-AR" w:eastAsia="es-AR"/>
+        </w:rPr>
+      </w:pPr>
+      <w:r>
+        <w:rPr>
+          <w:b/>
+          <w:bCs/>
+          <w:color w:val="000000"/>
+          <w:kern w:val="36"/>
+          <w:sz w:val="28"/>
+          <w:szCs w:val="28"/>
+          <w:u w:val="single"/>
+          <w:lang w:val="es-AR" w:eastAsia="es-AR"/>
+        </w:rPr>
+        <w:lastRenderedPageBreak/>
+        <w:t>Conclusión</w:t>
+      </w:r>
+      <w:r>
+        <w:rPr>
+          <w:b/>
+          <w:bCs/>
+          <w:color w:val="000000"/>
+          <w:kern w:val="36"/>
+          <w:sz w:val="28"/>
+          <w:szCs w:val="28"/>
+          <w:u w:val="single"/>
+          <w:lang w:val="es-AR" w:eastAsia="es-AR"/>
+        </w:rPr>
+        <w:br/>
+      </w:r>
+      <w:r>
+        <w:rPr>
+          <w:kern w:val="36"/>
+          <w:lang w:val="es-AR" w:eastAsia="es-AR"/>
+        </w:rPr>
+        <w:t>Luego de esta práctica, aprendimos conceptos fundamentales de la óptica física y de estudiar a la luz como una onda</w:t>
+      </w:r>
+      <w:r>
+        <w:rPr>
+          <w:kern w:val="36"/>
+          <w:lang w:val="es-AR" w:eastAsia="es-AR"/>
+        </w:rPr>
+        <w:t xml:space="preserve">. Comprendimos cuándo </w:t>
+      </w:r>
+      <w:r>
+        <w:rPr>
+          <w:kern w:val="36"/>
+          <w:lang w:val="es-AR" w:eastAsia="es-AR"/>
+        </w:rPr>
+        <w:t>la luz</w:t>
+      </w:r>
+      <w:r>
+        <w:rPr>
+          <w:kern w:val="36"/>
+          <w:lang w:val="es-AR" w:eastAsia="es-AR"/>
+        </w:rPr>
+        <w:t xml:space="preserve"> se comporta de manera ondulatoria</w:t>
+      </w:r>
+      <w:r>
+        <w:rPr>
+          <w:kern w:val="36"/>
+          <w:lang w:val="es-AR" w:eastAsia="es-AR"/>
+        </w:rPr>
+        <w:t xml:space="preserve"> (al encontrarse con interferencias)</w:t>
+      </w:r>
+      <w:r>
+        <w:rPr>
+          <w:kern w:val="36"/>
+          <w:lang w:val="es-AR" w:eastAsia="es-AR"/>
+        </w:rPr>
+        <w:t xml:space="preserve"> y cómo lo hace</w:t>
+      </w:r>
+      <w:r>
+        <w:rPr>
+          <w:kern w:val="36"/>
+          <w:lang w:val="es-AR" w:eastAsia="es-AR"/>
+        </w:rPr>
+        <w:t xml:space="preserve">. Logramos informar los resultados obtenidos mediante los cálculos de longitud de onda y grosor de cabello humano. Realizamos los gráficos comparativos correspondientes y logramos observar que </w:t>
+      </w:r>
+      <w:r>
+        <w:rPr>
+          <w:kern w:val="36"/>
+          <w:lang w:val="es-AR" w:eastAsia="es-AR"/>
+        </w:rPr>
+        <w:t xml:space="preserve">tanto el valor real de la longitud de onda de un láser de neón, como el grosor de un cabello humano, ambos se encuentran dentro de los intervalos </w:t>
+      </w:r>
+      <w:r>
+        <w:rPr>
+          <w:kern w:val="36"/>
+          <w:lang w:val="es-AR" w:eastAsia="es-AR"/>
+        </w:rPr>
+        <w:t xml:space="preserve">de indeterminación </w:t>
+      </w:r>
+      <w:r>
+        <w:rPr>
+          <w:kern w:val="36"/>
+          <w:lang w:val="es-AR" w:eastAsia="es-AR"/>
+        </w:rPr>
+        <w:t>hallados</w:t>
+      </w:r>
+      <w:r>
+        <w:rPr>
+          <w:kern w:val="36"/>
+          <w:lang w:val="es-AR" w:eastAsia="es-AR"/>
+        </w:rPr>
+        <w:t xml:space="preserve">, lo que nos asegura que realizamos los cálculos de manera correcta y logramos verificar de manera práctica la </w:t>
+      </w:r>
+      <w:r>
+        <w:rPr>
+          <w:kern w:val="36"/>
+          <w:lang w:val="es-AR" w:eastAsia="es-AR"/>
+        </w:rPr>
+        <w:t>teoría de difracción de la luz.</w:t>
+      </w:r>
+      <w:r>
+        <w:rPr>
+          <w:kern w:val="36"/>
+          <w:lang w:val="es-AR" w:eastAsia="es-AR"/>
+        </w:rPr>
+        <w:t xml:space="preserve"> </w:t>
+      </w:r>
+    </w:p>
+    <w:p>
+      <w:pPr>
+        <w:spacing w:before="400" w:after="120"/>
+        <w:outlineLvl w:val="0"/>
+        <w:rPr>
+          <w:b/>
+          <w:bCs/>
+          <w:kern w:val="36"/>
+          <w:sz w:val="48"/>
+          <w:szCs w:val="48"/>
+          <w:lang w:val="es-AR" w:eastAsia="es-AR"/>
+        </w:rPr>
+      </w:pPr>
+      <w:r>
+        <w:rPr>
+          <w:noProof/>
+        </w:rPr>
+        <w:lastRenderedPageBreak/>
+        <w:drawing>
+          <wp:inline distT="0" distB="0" distL="0" distR="0" wp14:anchorId="775D8D09" wp14:editId="040D6351">
+            <wp:extent cx="5759450" cy="7919085"/>
+            <wp:effectExtent l="0" t="0" r="0" b="5715"/>
+            <wp:docPr id="739556233" name="Imagen 8" descr="Diagrama, Esquemático&#10;&#10;Descripción generada automáticamente"/>
+            <wp:cNvGraphicFramePr>
+              <a:graphicFrameLocks xmlns:a="http://schemas.openxmlformats.org/drawingml/2006/main" noChangeAspect="1"/>
+            </wp:cNvGraphicFramePr>
+            <a:graphic xmlns:a="http://schemas.openxmlformats.org/drawingml/2006/main">
+              <a:graphicData uri="http://schemas.openxmlformats.org/drawingml/2006/picture">
+                <pic:pic xmlns:pic="http://schemas.openxmlformats.org/drawingml/2006/picture">
+                  <pic:nvPicPr>
+                    <pic:cNvPr id="739556233" name="Imagen 8" descr="Diagrama, Esquemático&#10;&#10;Descripción generada automáticamente"/>
+                    <pic:cNvPicPr>
+                      <a:picLocks noChangeAspect="1" noChangeArrowheads="1"/>
+                    </pic:cNvPicPr>
+                  </pic:nvPicPr>
+                  <pic:blipFill>
+                    <a:blip r:embed="rId15" cstate="print">
+                      <a:extLst>
+                        <a:ext uri="{28A0092B-C50C-407E-A947-70E740481C1C}">
+                          <a14:useLocalDpi xmlns:a14="http://schemas.microsoft.com/office/drawing/2010/main" val="0"/>
+                        </a:ext>
+                      </a:extLst>
+                    </a:blip>
+                    <a:srcRect/>
+                    <a:stretch>
+                      <a:fillRect/>
+                    </a:stretch>
+                  </pic:blipFill>
+                  <pic:spPr bwMode="auto">
+                    <a:xfrm>
+                      <a:off x="0" y="0"/>
+                      <a:ext cx="5759450" cy="7919085"/>
+                    </a:xfrm>
+                    <a:prstGeom prst="rect">
+                      <a:avLst/>
+                    </a:prstGeom>
+                    <a:noFill/>
+                    <a:ln>
+                      <a:noFill/>
+                    </a:ln>
+                  </pic:spPr>
+                </pic:pic>
+              </a:graphicData>
+            </a:graphic>
+          </wp:inline>
+        </w:drawing>
+      </w:r>
+    </w:p>
     <w:sectPr>
-      <w:footerReference w:type="default" r:id="rId7"/>
+      <w:footerReference w:type="default" r:id="rId16"/>
       <w:pgSz w:w="11906" w:h="16838"/>
       <w:pgMar w:top="1134" w:right="1418" w:bottom="1134" w:left="1418" w:header="0" w:footer="709" w:gutter="0"/>
       <w:cols w:space="720"/>
@@ -1313,6 +6946,9 @@
         <w:continuationSeparator/>
       </w:r>
     </w:p>
+  </w:endnote>
+  <w:endnote w:type="continuationNotice" w:id="1">
+    <w:p/>
   </w:endnote>
 </w:endnotes>
 </file>
@@ -1348,7 +6984,687 @@
       </w:r>
     </w:p>
   </w:footnote>
+  <w:footnote w:type="continuationNotice" w:id="1">
+    <w:p/>
+  </w:footnote>
 </w:footnotes>
+</file>
+
+<file path=word/numbering.xml><?xml version="1.0" encoding="utf-8"?>
+<w:numbering xmlns:wpc="http://schemas.microsoft.com/office/word/2010/wordprocessingCanvas" xmlns:cx="http://schemas.microsoft.com/office/drawing/2014/chartex" xmlns:cx1="http://schemas.microsoft.com/office/drawing/2015/9/8/chartex" xmlns:cx2="http://schemas.microsoft.com/office/drawing/2015/10/21/chartex" xmlns:cx3="http://schemas.microsoft.com/office/drawing/2016/5/9/chartex" xmlns:cx4="http://schemas.microsoft.com/office/drawing/2016/5/10/chartex" xmlns:cx5="http://schemas.microsoft.com/office/drawing/2016/5/11/chartex" xmlns:cx6="http://schemas.microsoft.com/office/drawing/2016/5/12/chartex" xmlns:cx7="http://schemas.microsoft.com/office/drawing/2016/5/13/chartex" xmlns:cx8="http://schemas.microsoft.com/office/drawing/2016/5/14/chartex" xmlns:mc="http://schemas.openxmlformats.org/markup-compatibility/2006" xmlns:aink="http://schemas.microsoft.com/office/drawing/2016/ink" xmlns:am3d="http://schemas.microsoft.com/office/drawing/2017/model3d" xmlns:o="urn:schemas-microsoft-com:office:office" xmlns:oel="http://schemas.microsoft.com/office/2019/extlst" xmlns:r="http://schemas.openxmlformats.org/officeDocument/2006/relationships" xmlns:m="http://schemas.openxmlformats.org/officeDocument/2006/math" xmlns:v="urn:schemas-microsoft-com:vml" xmlns:wp14="http://schemas.microsoft.com/office/word/2010/wordprocessingDrawing" xmlns:wp="http://schemas.openxmlformats.org/drawingml/2006/wordprocessingDrawing" xmlns:w10="urn:schemas-microsoft-com:office:word" xmlns:w="http://schemas.openxmlformats.org/wordprocessingml/2006/main" xmlns:w14="http://schemas.microsoft.com/office/word/2010/wordml" xmlns:w15="http://schemas.microsoft.com/office/word/2012/wordml" xmlns:w16cex="http://schemas.microsoft.com/office/word/2018/wordml/cex" xmlns:w16cid="http://schemas.microsoft.com/office/word/2016/wordml/cid" xmlns:w16="http://schemas.microsoft.com/office/word/2018/wordml" xmlns:w16du="http://schemas.microsoft.com/office/word/2023/wordml/word16du" xmlns:w16sdtdh="http://schemas.microsoft.com/office/word/2020/wordml/sdtdatahash" xmlns:w16se="http://schemas.microsoft.com/office/word/2015/wordml/symex" xmlns:wpg="http://schemas.microsoft.com/office/word/2010/wordprocessingGroup" xmlns:wpi="http://schemas.microsoft.com/office/word/2010/wordprocessingInk" xmlns:wne="http://schemas.microsoft.com/office/word/2006/wordml" xmlns:wps="http://schemas.microsoft.com/office/word/2010/wordprocessingShape" mc:Ignorable="w14 w15 w16se w16cid w16 w16cex w16sdtdh w16du wp14">
+  <w:abstractNum w:abstractNumId="0" w15:restartNumberingAfterBreak="0">
+    <w:nsid w:val="24FF7BBA"/>
+    <w:multiLevelType w:val="multilevel"/>
+    <w:tmpl w:val="E7D8C8C8"/>
+    <w:lvl w:ilvl="0">
+      <w:start w:val="1"/>
+      <w:numFmt w:val="decimal"/>
+      <w:lvlText w:val="%1."/>
+      <w:lvlJc w:val="left"/>
+      <w:pPr>
+        <w:tabs>
+          <w:tab w:val="num" w:pos="720"/>
+        </w:tabs>
+        <w:ind w:left="720" w:hanging="360"/>
+      </w:pPr>
+    </w:lvl>
+    <w:lvl w:ilvl="1">
+      <w:start w:val="1"/>
+      <w:numFmt w:val="decimal"/>
+      <w:lvlText w:val="%2."/>
+      <w:lvlJc w:val="left"/>
+      <w:pPr>
+        <w:tabs>
+          <w:tab w:val="num" w:pos="1440"/>
+        </w:tabs>
+        <w:ind w:left="1440" w:hanging="360"/>
+      </w:pPr>
+    </w:lvl>
+    <w:lvl w:ilvl="2" w:tentative="1">
+      <w:start w:val="1"/>
+      <w:numFmt w:val="decimal"/>
+      <w:lvlText w:val="%3."/>
+      <w:lvlJc w:val="left"/>
+      <w:pPr>
+        <w:tabs>
+          <w:tab w:val="num" w:pos="2160"/>
+        </w:tabs>
+        <w:ind w:left="2160" w:hanging="360"/>
+      </w:pPr>
+    </w:lvl>
+    <w:lvl w:ilvl="3" w:tentative="1">
+      <w:start w:val="1"/>
+      <w:numFmt w:val="decimal"/>
+      <w:lvlText w:val="%4."/>
+      <w:lvlJc w:val="left"/>
+      <w:pPr>
+        <w:tabs>
+          <w:tab w:val="num" w:pos="2880"/>
+        </w:tabs>
+        <w:ind w:left="2880" w:hanging="360"/>
+      </w:pPr>
+    </w:lvl>
+    <w:lvl w:ilvl="4" w:tentative="1">
+      <w:start w:val="1"/>
+      <w:numFmt w:val="decimal"/>
+      <w:lvlText w:val="%5."/>
+      <w:lvlJc w:val="left"/>
+      <w:pPr>
+        <w:tabs>
+          <w:tab w:val="num" w:pos="3600"/>
+        </w:tabs>
+        <w:ind w:left="3600" w:hanging="360"/>
+      </w:pPr>
+    </w:lvl>
+    <w:lvl w:ilvl="5" w:tentative="1">
+      <w:start w:val="1"/>
+      <w:numFmt w:val="decimal"/>
+      <w:lvlText w:val="%6."/>
+      <w:lvlJc w:val="left"/>
+      <w:pPr>
+        <w:tabs>
+          <w:tab w:val="num" w:pos="4320"/>
+        </w:tabs>
+        <w:ind w:left="4320" w:hanging="360"/>
+      </w:pPr>
+    </w:lvl>
+    <w:lvl w:ilvl="6" w:tentative="1">
+      <w:start w:val="1"/>
+      <w:numFmt w:val="decimal"/>
+      <w:lvlText w:val="%7."/>
+      <w:lvlJc w:val="left"/>
+      <w:pPr>
+        <w:tabs>
+          <w:tab w:val="num" w:pos="5040"/>
+        </w:tabs>
+        <w:ind w:left="5040" w:hanging="360"/>
+      </w:pPr>
+    </w:lvl>
+    <w:lvl w:ilvl="7" w:tentative="1">
+      <w:start w:val="1"/>
+      <w:numFmt w:val="decimal"/>
+      <w:lvlText w:val="%8."/>
+      <w:lvlJc w:val="left"/>
+      <w:pPr>
+        <w:tabs>
+          <w:tab w:val="num" w:pos="5760"/>
+        </w:tabs>
+        <w:ind w:left="5760" w:hanging="360"/>
+      </w:pPr>
+    </w:lvl>
+    <w:lvl w:ilvl="8" w:tentative="1">
+      <w:start w:val="1"/>
+      <w:numFmt w:val="decimal"/>
+      <w:lvlText w:val="%9."/>
+      <w:lvlJc w:val="left"/>
+      <w:pPr>
+        <w:tabs>
+          <w:tab w:val="num" w:pos="6480"/>
+        </w:tabs>
+        <w:ind w:left="6480" w:hanging="360"/>
+      </w:pPr>
+    </w:lvl>
+  </w:abstractNum>
+  <w:abstractNum w:abstractNumId="1" w15:restartNumberingAfterBreak="0">
+    <w:nsid w:val="506A320A"/>
+    <w:multiLevelType w:val="multilevel"/>
+    <w:tmpl w:val="E432F1B0"/>
+    <w:lvl w:ilvl="0">
+      <w:start w:val="1"/>
+      <w:numFmt w:val="bullet"/>
+      <w:lvlText w:val=""/>
+      <w:lvlJc w:val="left"/>
+      <w:pPr>
+        <w:tabs>
+          <w:tab w:val="num" w:pos="720"/>
+        </w:tabs>
+        <w:ind w:left="720" w:hanging="360"/>
+      </w:pPr>
+      <w:rPr>
+        <w:rFonts w:ascii="Symbol" w:hAnsi="Symbol" w:hint="default"/>
+        <w:sz w:val="20"/>
+      </w:rPr>
+    </w:lvl>
+    <w:lvl w:ilvl="1" w:tentative="1">
+      <w:start w:val="1"/>
+      <w:numFmt w:val="bullet"/>
+      <w:lvlText w:val="o"/>
+      <w:lvlJc w:val="left"/>
+      <w:pPr>
+        <w:tabs>
+          <w:tab w:val="num" w:pos="1440"/>
+        </w:tabs>
+        <w:ind w:left="1440" w:hanging="360"/>
+      </w:pPr>
+      <w:rPr>
+        <w:rFonts w:ascii="Courier New" w:hAnsi="Courier New" w:hint="default"/>
+        <w:sz w:val="20"/>
+      </w:rPr>
+    </w:lvl>
+    <w:lvl w:ilvl="2" w:tentative="1">
+      <w:start w:val="1"/>
+      <w:numFmt w:val="bullet"/>
+      <w:lvlText w:val=""/>
+      <w:lvlJc w:val="left"/>
+      <w:pPr>
+        <w:tabs>
+          <w:tab w:val="num" w:pos="2160"/>
+        </w:tabs>
+        <w:ind w:left="2160" w:hanging="360"/>
+      </w:pPr>
+      <w:rPr>
+        <w:rFonts w:ascii="Wingdings" w:hAnsi="Wingdings" w:hint="default"/>
+        <w:sz w:val="20"/>
+      </w:rPr>
+    </w:lvl>
+    <w:lvl w:ilvl="3" w:tentative="1">
+      <w:start w:val="1"/>
+      <w:numFmt w:val="bullet"/>
+      <w:lvlText w:val=""/>
+      <w:lvlJc w:val="left"/>
+      <w:pPr>
+        <w:tabs>
+          <w:tab w:val="num" w:pos="2880"/>
+        </w:tabs>
+        <w:ind w:left="2880" w:hanging="360"/>
+      </w:pPr>
+      <w:rPr>
+        <w:rFonts w:ascii="Wingdings" w:hAnsi="Wingdings" w:hint="default"/>
+        <w:sz w:val="20"/>
+      </w:rPr>
+    </w:lvl>
+    <w:lvl w:ilvl="4" w:tentative="1">
+      <w:start w:val="1"/>
+      <w:numFmt w:val="bullet"/>
+      <w:lvlText w:val=""/>
+      <w:lvlJc w:val="left"/>
+      <w:pPr>
+        <w:tabs>
+          <w:tab w:val="num" w:pos="3600"/>
+        </w:tabs>
+        <w:ind w:left="3600" w:hanging="360"/>
+      </w:pPr>
+      <w:rPr>
+        <w:rFonts w:ascii="Wingdings" w:hAnsi="Wingdings" w:hint="default"/>
+        <w:sz w:val="20"/>
+      </w:rPr>
+    </w:lvl>
+    <w:lvl w:ilvl="5" w:tentative="1">
+      <w:start w:val="1"/>
+      <w:numFmt w:val="bullet"/>
+      <w:lvlText w:val=""/>
+      <w:lvlJc w:val="left"/>
+      <w:pPr>
+        <w:tabs>
+          <w:tab w:val="num" w:pos="4320"/>
+        </w:tabs>
+        <w:ind w:left="4320" w:hanging="360"/>
+      </w:pPr>
+      <w:rPr>
+        <w:rFonts w:ascii="Wingdings" w:hAnsi="Wingdings" w:hint="default"/>
+        <w:sz w:val="20"/>
+      </w:rPr>
+    </w:lvl>
+    <w:lvl w:ilvl="6" w:tentative="1">
+      <w:start w:val="1"/>
+      <w:numFmt w:val="bullet"/>
+      <w:lvlText w:val=""/>
+      <w:lvlJc w:val="left"/>
+      <w:pPr>
+        <w:tabs>
+          <w:tab w:val="num" w:pos="5040"/>
+        </w:tabs>
+        <w:ind w:left="5040" w:hanging="360"/>
+      </w:pPr>
+      <w:rPr>
+        <w:rFonts w:ascii="Wingdings" w:hAnsi="Wingdings" w:hint="default"/>
+        <w:sz w:val="20"/>
+      </w:rPr>
+    </w:lvl>
+    <w:lvl w:ilvl="7" w:tentative="1">
+      <w:start w:val="1"/>
+      <w:numFmt w:val="bullet"/>
+      <w:lvlText w:val=""/>
+      <w:lvlJc w:val="left"/>
+      <w:pPr>
+        <w:tabs>
+          <w:tab w:val="num" w:pos="5760"/>
+        </w:tabs>
+        <w:ind w:left="5760" w:hanging="360"/>
+      </w:pPr>
+      <w:rPr>
+        <w:rFonts w:ascii="Wingdings" w:hAnsi="Wingdings" w:hint="default"/>
+        <w:sz w:val="20"/>
+      </w:rPr>
+    </w:lvl>
+    <w:lvl w:ilvl="8" w:tentative="1">
+      <w:start w:val="1"/>
+      <w:numFmt w:val="bullet"/>
+      <w:lvlText w:val=""/>
+      <w:lvlJc w:val="left"/>
+      <w:pPr>
+        <w:tabs>
+          <w:tab w:val="num" w:pos="6480"/>
+        </w:tabs>
+        <w:ind w:left="6480" w:hanging="360"/>
+      </w:pPr>
+      <w:rPr>
+        <w:rFonts w:ascii="Wingdings" w:hAnsi="Wingdings" w:hint="default"/>
+        <w:sz w:val="20"/>
+      </w:rPr>
+    </w:lvl>
+  </w:abstractNum>
+  <w:abstractNum w:abstractNumId="2" w15:restartNumberingAfterBreak="0">
+    <w:nsid w:val="5D3222E0"/>
+    <w:multiLevelType w:val="hybridMultilevel"/>
+    <w:tmpl w:val="FFFFFFFF"/>
+    <w:lvl w:ilvl="0" w:tplc="C9847E2E">
+      <w:start w:val="1"/>
+      <w:numFmt w:val="bullet"/>
+      <w:lvlText w:val=""/>
+      <w:lvlJc w:val="left"/>
+      <w:pPr>
+        <w:ind w:left="720" w:hanging="360"/>
+      </w:pPr>
+      <w:rPr>
+        <w:rFonts w:ascii="Symbol" w:hAnsi="Symbol" w:hint="default"/>
+      </w:rPr>
+    </w:lvl>
+    <w:lvl w:ilvl="1" w:tplc="347CF5AC">
+      <w:start w:val="1"/>
+      <w:numFmt w:val="bullet"/>
+      <w:lvlText w:val="o"/>
+      <w:lvlJc w:val="left"/>
+      <w:pPr>
+        <w:ind w:left="1440" w:hanging="360"/>
+      </w:pPr>
+      <w:rPr>
+        <w:rFonts w:ascii="Courier New" w:hAnsi="Courier New" w:hint="default"/>
+      </w:rPr>
+    </w:lvl>
+    <w:lvl w:ilvl="2" w:tplc="7998367A">
+      <w:start w:val="1"/>
+      <w:numFmt w:val="bullet"/>
+      <w:lvlText w:val=""/>
+      <w:lvlJc w:val="left"/>
+      <w:pPr>
+        <w:ind w:left="2160" w:hanging="360"/>
+      </w:pPr>
+      <w:rPr>
+        <w:rFonts w:ascii="Wingdings" w:hAnsi="Wingdings" w:hint="default"/>
+      </w:rPr>
+    </w:lvl>
+    <w:lvl w:ilvl="3" w:tplc="71487668">
+      <w:start w:val="1"/>
+      <w:numFmt w:val="bullet"/>
+      <w:lvlText w:val=""/>
+      <w:lvlJc w:val="left"/>
+      <w:pPr>
+        <w:ind w:left="2880" w:hanging="360"/>
+      </w:pPr>
+      <w:rPr>
+        <w:rFonts w:ascii="Symbol" w:hAnsi="Symbol" w:hint="default"/>
+      </w:rPr>
+    </w:lvl>
+    <w:lvl w:ilvl="4" w:tplc="125210FC">
+      <w:start w:val="1"/>
+      <w:numFmt w:val="bullet"/>
+      <w:lvlText w:val="o"/>
+      <w:lvlJc w:val="left"/>
+      <w:pPr>
+        <w:ind w:left="3600" w:hanging="360"/>
+      </w:pPr>
+      <w:rPr>
+        <w:rFonts w:ascii="Courier New" w:hAnsi="Courier New" w:hint="default"/>
+      </w:rPr>
+    </w:lvl>
+    <w:lvl w:ilvl="5" w:tplc="14486918">
+      <w:start w:val="1"/>
+      <w:numFmt w:val="bullet"/>
+      <w:lvlText w:val=""/>
+      <w:lvlJc w:val="left"/>
+      <w:pPr>
+        <w:ind w:left="4320" w:hanging="360"/>
+      </w:pPr>
+      <w:rPr>
+        <w:rFonts w:ascii="Wingdings" w:hAnsi="Wingdings" w:hint="default"/>
+      </w:rPr>
+    </w:lvl>
+    <w:lvl w:ilvl="6" w:tplc="2B828D18">
+      <w:start w:val="1"/>
+      <w:numFmt w:val="bullet"/>
+      <w:lvlText w:val=""/>
+      <w:lvlJc w:val="left"/>
+      <w:pPr>
+        <w:ind w:left="5040" w:hanging="360"/>
+      </w:pPr>
+      <w:rPr>
+        <w:rFonts w:ascii="Symbol" w:hAnsi="Symbol" w:hint="default"/>
+      </w:rPr>
+    </w:lvl>
+    <w:lvl w:ilvl="7" w:tplc="791205D0">
+      <w:start w:val="1"/>
+      <w:numFmt w:val="bullet"/>
+      <w:lvlText w:val="o"/>
+      <w:lvlJc w:val="left"/>
+      <w:pPr>
+        <w:ind w:left="5760" w:hanging="360"/>
+      </w:pPr>
+      <w:rPr>
+        <w:rFonts w:ascii="Courier New" w:hAnsi="Courier New" w:hint="default"/>
+      </w:rPr>
+    </w:lvl>
+    <w:lvl w:ilvl="8" w:tplc="5D5275CA">
+      <w:start w:val="1"/>
+      <w:numFmt w:val="bullet"/>
+      <w:lvlText w:val=""/>
+      <w:lvlJc w:val="left"/>
+      <w:pPr>
+        <w:ind w:left="6480" w:hanging="360"/>
+      </w:pPr>
+      <w:rPr>
+        <w:rFonts w:ascii="Wingdings" w:hAnsi="Wingdings" w:hint="default"/>
+      </w:rPr>
+    </w:lvl>
+  </w:abstractNum>
+  <w:abstractNum w:abstractNumId="3" w15:restartNumberingAfterBreak="0">
+    <w:nsid w:val="65D91194"/>
+    <w:multiLevelType w:val="multilevel"/>
+    <w:tmpl w:val="0744261C"/>
+    <w:lvl w:ilvl="0">
+      <w:start w:val="1"/>
+      <w:numFmt w:val="bullet"/>
+      <w:lvlText w:val=""/>
+      <w:lvlJc w:val="left"/>
+      <w:pPr>
+        <w:tabs>
+          <w:tab w:val="num" w:pos="720"/>
+        </w:tabs>
+        <w:ind w:left="720" w:hanging="360"/>
+      </w:pPr>
+      <w:rPr>
+        <w:rFonts w:ascii="Symbol" w:hAnsi="Symbol" w:hint="default"/>
+        <w:sz w:val="20"/>
+      </w:rPr>
+    </w:lvl>
+    <w:lvl w:ilvl="1" w:tentative="1">
+      <w:start w:val="1"/>
+      <w:numFmt w:val="bullet"/>
+      <w:lvlText w:val="o"/>
+      <w:lvlJc w:val="left"/>
+      <w:pPr>
+        <w:tabs>
+          <w:tab w:val="num" w:pos="1440"/>
+        </w:tabs>
+        <w:ind w:left="1440" w:hanging="360"/>
+      </w:pPr>
+      <w:rPr>
+        <w:rFonts w:ascii="Courier New" w:hAnsi="Courier New" w:hint="default"/>
+        <w:sz w:val="20"/>
+      </w:rPr>
+    </w:lvl>
+    <w:lvl w:ilvl="2" w:tentative="1">
+      <w:start w:val="1"/>
+      <w:numFmt w:val="bullet"/>
+      <w:lvlText w:val=""/>
+      <w:lvlJc w:val="left"/>
+      <w:pPr>
+        <w:tabs>
+          <w:tab w:val="num" w:pos="2160"/>
+        </w:tabs>
+        <w:ind w:left="2160" w:hanging="360"/>
+      </w:pPr>
+      <w:rPr>
+        <w:rFonts w:ascii="Wingdings" w:hAnsi="Wingdings" w:hint="default"/>
+        <w:sz w:val="20"/>
+      </w:rPr>
+    </w:lvl>
+    <w:lvl w:ilvl="3" w:tentative="1">
+      <w:start w:val="1"/>
+      <w:numFmt w:val="bullet"/>
+      <w:lvlText w:val=""/>
+      <w:lvlJc w:val="left"/>
+      <w:pPr>
+        <w:tabs>
+          <w:tab w:val="num" w:pos="2880"/>
+        </w:tabs>
+        <w:ind w:left="2880" w:hanging="360"/>
+      </w:pPr>
+      <w:rPr>
+        <w:rFonts w:ascii="Wingdings" w:hAnsi="Wingdings" w:hint="default"/>
+        <w:sz w:val="20"/>
+      </w:rPr>
+    </w:lvl>
+    <w:lvl w:ilvl="4" w:tentative="1">
+      <w:start w:val="1"/>
+      <w:numFmt w:val="bullet"/>
+      <w:lvlText w:val=""/>
+      <w:lvlJc w:val="left"/>
+      <w:pPr>
+        <w:tabs>
+          <w:tab w:val="num" w:pos="3600"/>
+        </w:tabs>
+        <w:ind w:left="3600" w:hanging="360"/>
+      </w:pPr>
+      <w:rPr>
+        <w:rFonts w:ascii="Wingdings" w:hAnsi="Wingdings" w:hint="default"/>
+        <w:sz w:val="20"/>
+      </w:rPr>
+    </w:lvl>
+    <w:lvl w:ilvl="5" w:tentative="1">
+      <w:start w:val="1"/>
+      <w:numFmt w:val="bullet"/>
+      <w:lvlText w:val=""/>
+      <w:lvlJc w:val="left"/>
+      <w:pPr>
+        <w:tabs>
+          <w:tab w:val="num" w:pos="4320"/>
+        </w:tabs>
+        <w:ind w:left="4320" w:hanging="360"/>
+      </w:pPr>
+      <w:rPr>
+        <w:rFonts w:ascii="Wingdings" w:hAnsi="Wingdings" w:hint="default"/>
+        <w:sz w:val="20"/>
+      </w:rPr>
+    </w:lvl>
+    <w:lvl w:ilvl="6" w:tentative="1">
+      <w:start w:val="1"/>
+      <w:numFmt w:val="bullet"/>
+      <w:lvlText w:val=""/>
+      <w:lvlJc w:val="left"/>
+      <w:pPr>
+        <w:tabs>
+          <w:tab w:val="num" w:pos="5040"/>
+        </w:tabs>
+        <w:ind w:left="5040" w:hanging="360"/>
+      </w:pPr>
+      <w:rPr>
+        <w:rFonts w:ascii="Wingdings" w:hAnsi="Wingdings" w:hint="default"/>
+        <w:sz w:val="20"/>
+      </w:rPr>
+    </w:lvl>
+    <w:lvl w:ilvl="7" w:tentative="1">
+      <w:start w:val="1"/>
+      <w:numFmt w:val="bullet"/>
+      <w:lvlText w:val=""/>
+      <w:lvlJc w:val="left"/>
+      <w:pPr>
+        <w:tabs>
+          <w:tab w:val="num" w:pos="5760"/>
+        </w:tabs>
+        <w:ind w:left="5760" w:hanging="360"/>
+      </w:pPr>
+      <w:rPr>
+        <w:rFonts w:ascii="Wingdings" w:hAnsi="Wingdings" w:hint="default"/>
+        <w:sz w:val="20"/>
+      </w:rPr>
+    </w:lvl>
+    <w:lvl w:ilvl="8" w:tentative="1">
+      <w:start w:val="1"/>
+      <w:numFmt w:val="bullet"/>
+      <w:lvlText w:val=""/>
+      <w:lvlJc w:val="left"/>
+      <w:pPr>
+        <w:tabs>
+          <w:tab w:val="num" w:pos="6480"/>
+        </w:tabs>
+        <w:ind w:left="6480" w:hanging="360"/>
+      </w:pPr>
+      <w:rPr>
+        <w:rFonts w:ascii="Wingdings" w:hAnsi="Wingdings" w:hint="default"/>
+        <w:sz w:val="20"/>
+      </w:rPr>
+    </w:lvl>
+  </w:abstractNum>
+  <w:abstractNum w:abstractNumId="4" w15:restartNumberingAfterBreak="0">
+    <w:nsid w:val="7FCFBF11"/>
+    <w:multiLevelType w:val="multilevel"/>
+    <w:tmpl w:val="FFFFFFFF"/>
+    <w:lvl w:ilvl="0">
+      <w:start w:val="1"/>
+      <w:numFmt w:val="bullet"/>
+      <w:lvlText w:val=""/>
+      <w:lvlJc w:val="left"/>
+      <w:pPr>
+        <w:ind w:left="1068" w:hanging="360"/>
+      </w:pPr>
+      <w:rPr>
+        <w:rFonts w:ascii="Symbol" w:hAnsi="Symbol" w:hint="default"/>
+      </w:rPr>
+    </w:lvl>
+    <w:lvl w:ilvl="1">
+      <w:start w:val="1"/>
+      <w:numFmt w:val="bullet"/>
+      <w:lvlText w:val="o"/>
+      <w:lvlJc w:val="left"/>
+      <w:pPr>
+        <w:ind w:left="1788" w:hanging="360"/>
+      </w:pPr>
+      <w:rPr>
+        <w:rFonts w:ascii="Courier New" w:hAnsi="Courier New" w:hint="default"/>
+      </w:rPr>
+    </w:lvl>
+    <w:lvl w:ilvl="2">
+      <w:start w:val="1"/>
+      <w:numFmt w:val="bullet"/>
+      <w:lvlText w:val=""/>
+      <w:lvlJc w:val="left"/>
+      <w:pPr>
+        <w:ind w:left="2508" w:hanging="360"/>
+      </w:pPr>
+      <w:rPr>
+        <w:rFonts w:ascii="Wingdings" w:hAnsi="Wingdings" w:hint="default"/>
+      </w:rPr>
+    </w:lvl>
+    <w:lvl w:ilvl="3">
+      <w:start w:val="1"/>
+      <w:numFmt w:val="bullet"/>
+      <w:lvlText w:val=""/>
+      <w:lvlJc w:val="left"/>
+      <w:pPr>
+        <w:ind w:left="3228" w:hanging="360"/>
+      </w:pPr>
+      <w:rPr>
+        <w:rFonts w:ascii="Symbol" w:hAnsi="Symbol" w:hint="default"/>
+      </w:rPr>
+    </w:lvl>
+    <w:lvl w:ilvl="4">
+      <w:start w:val="1"/>
+      <w:numFmt w:val="bullet"/>
+      <w:lvlText w:val="o"/>
+      <w:lvlJc w:val="left"/>
+      <w:pPr>
+        <w:ind w:left="3948" w:hanging="360"/>
+      </w:pPr>
+      <w:rPr>
+        <w:rFonts w:ascii="Courier New" w:hAnsi="Courier New" w:hint="default"/>
+      </w:rPr>
+    </w:lvl>
+    <w:lvl w:ilvl="5">
+      <w:start w:val="1"/>
+      <w:numFmt w:val="bullet"/>
+      <w:lvlText w:val=""/>
+      <w:lvlJc w:val="left"/>
+      <w:pPr>
+        <w:ind w:left="4668" w:hanging="360"/>
+      </w:pPr>
+      <w:rPr>
+        <w:rFonts w:ascii="Wingdings" w:hAnsi="Wingdings" w:hint="default"/>
+      </w:rPr>
+    </w:lvl>
+    <w:lvl w:ilvl="6">
+      <w:start w:val="1"/>
+      <w:numFmt w:val="bullet"/>
+      <w:lvlText w:val=""/>
+      <w:lvlJc w:val="left"/>
+      <w:pPr>
+        <w:ind w:left="5388" w:hanging="360"/>
+      </w:pPr>
+      <w:rPr>
+        <w:rFonts w:ascii="Symbol" w:hAnsi="Symbol" w:hint="default"/>
+      </w:rPr>
+    </w:lvl>
+    <w:lvl w:ilvl="7">
+      <w:start w:val="1"/>
+      <w:numFmt w:val="bullet"/>
+      <w:lvlText w:val="o"/>
+      <w:lvlJc w:val="left"/>
+      <w:pPr>
+        <w:ind w:left="6108" w:hanging="360"/>
+      </w:pPr>
+      <w:rPr>
+        <w:rFonts w:ascii="Courier New" w:hAnsi="Courier New" w:hint="default"/>
+      </w:rPr>
+    </w:lvl>
+    <w:lvl w:ilvl="8">
+      <w:start w:val="1"/>
+      <w:numFmt w:val="bullet"/>
+      <w:lvlText w:val=""/>
+      <w:lvlJc w:val="left"/>
+      <w:pPr>
+        <w:ind w:left="6828" w:hanging="360"/>
+      </w:pPr>
+      <w:rPr>
+        <w:rFonts w:ascii="Wingdings" w:hAnsi="Wingdings" w:hint="default"/>
+      </w:rPr>
+    </w:lvl>
+  </w:abstractNum>
+  <w:num w:numId="1" w16cid:durableId="674575702">
+    <w:abstractNumId w:val="3"/>
+  </w:num>
+  <w:num w:numId="2" w16cid:durableId="1464931246">
+    <w:abstractNumId w:val="1"/>
+  </w:num>
+  <w:num w:numId="3" w16cid:durableId="415980607">
+    <w:abstractNumId w:val="0"/>
+  </w:num>
+  <w:num w:numId="4" w16cid:durableId="1475483129">
+    <w:abstractNumId w:val="0"/>
+    <w:lvlOverride w:ilvl="0">
+      <w:lvl w:ilvl="0">
+        <w:numFmt w:val="upperLetter"/>
+        <w:lvlText w:val="%1."/>
+        <w:lvlJc w:val="left"/>
+      </w:lvl>
+    </w:lvlOverride>
+  </w:num>
+  <w:num w:numId="5" w16cid:durableId="1015307393">
+    <w:abstractNumId w:val="0"/>
+    <w:lvlOverride w:ilvl="0">
+      <w:lvl w:ilvl="0">
+        <w:numFmt w:val="upperLetter"/>
+        <w:lvlText w:val="%1."/>
+        <w:lvlJc w:val="left"/>
+      </w:lvl>
+    </w:lvlOverride>
+  </w:num>
+  <w:num w:numId="6" w16cid:durableId="15667037">
+    <w:abstractNumId w:val="2"/>
+  </w:num>
+  <w:num w:numId="7" w16cid:durableId="106320535">
+    <w:abstractNumId w:val="4"/>
+  </w:num>
+</w:numbering>
 </file>
 
 <file path=word/styles.xml><?xml version="1.0" encoding="utf-8"?>
@@ -1364,7 +7680,7 @@
   </w:docDefaults>
   <w:latentStyles w:defLockedState="0" w:defUIPriority="0" w:defSemiHidden="0" w:defUnhideWhenUsed="0" w:defQFormat="0" w:count="376">
     <w:lsdException w:name="Normal" w:qFormat="1"/>
-    <w:lsdException w:name="heading 1" w:qFormat="1"/>
+    <w:lsdException w:name="heading 1" w:uiPriority="9" w:qFormat="1"/>
     <w:lsdException w:name="heading 2" w:semiHidden="1" w:unhideWhenUsed="1" w:qFormat="1"/>
     <w:lsdException w:name="heading 3" w:semiHidden="1" w:unhideWhenUsed="1" w:qFormat="1"/>
     <w:lsdException w:name="heading 4" w:semiHidden="1" w:unhideWhenUsed="1" w:qFormat="1"/>
@@ -1450,7 +7766,7 @@
     <w:lsdException w:name="E-mail Signature" w:semiHidden="1" w:unhideWhenUsed="1"/>
     <w:lsdException w:name="HTML Top of Form" w:semiHidden="1" w:unhideWhenUsed="1"/>
     <w:lsdException w:name="HTML Bottom of Form" w:semiHidden="1" w:unhideWhenUsed="1"/>
-    <w:lsdException w:name="Normal (Web)" w:semiHidden="1" w:unhideWhenUsed="1"/>
+    <w:lsdException w:name="Normal (Web)" w:semiHidden="1" w:uiPriority="99" w:unhideWhenUsed="1"/>
     <w:lsdException w:name="HTML Acronym" w:semiHidden="1" w:unhideWhenUsed="1"/>
     <w:lsdException w:name="HTML Address" w:semiHidden="1" w:unhideWhenUsed="1"/>
     <w:lsdException w:name="HTML Cite" w:semiHidden="1" w:unhideWhenUsed="1"/>
@@ -1734,10 +8050,31 @@
   <w:style w:type="paragraph" w:default="1" w:styleId="Normal">
     <w:name w:val="Normal"/>
     <w:qFormat/>
+    <w:rsid w:val="009D0F93"/>
     <w:rPr>
       <w:sz w:val="24"/>
       <w:szCs w:val="24"/>
       <w:lang w:val="es-ES" w:eastAsia="es-ES"/>
+    </w:rPr>
+  </w:style>
+  <w:style w:type="paragraph" w:styleId="Ttulo1">
+    <w:name w:val="heading 1"/>
+    <w:basedOn w:val="Normal"/>
+    <w:link w:val="Ttulo1Car"/>
+    <w:uiPriority w:val="9"/>
+    <w:qFormat/>
+    <w:rsid w:val="00C57A86"/>
+    <w:pPr>
+      <w:spacing w:before="100" w:beforeAutospacing="1" w:after="100" w:afterAutospacing="1"/>
+      <w:outlineLvl w:val="0"/>
+    </w:pPr>
+    <w:rPr>
+      <w:b/>
+      <w:bCs/>
+      <w:kern w:val="36"/>
+      <w:sz w:val="48"/>
+      <w:szCs w:val="48"/>
+      <w:lang w:val="es-AR" w:eastAsia="es-AR"/>
     </w:rPr>
   </w:style>
   <w:style w:type="character" w:default="1" w:styleId="Fuentedeprrafopredeter">
@@ -1891,6 +8228,55 @@
         <w:insideV w:val="single" w:sz="4" w:space="0" w:color="auto"/>
       </w:tblBorders>
     </w:tblPr>
+  </w:style>
+  <w:style w:type="character" w:customStyle="1" w:styleId="Ttulo1Car">
+    <w:name w:val="Título 1 Car"/>
+    <w:basedOn w:val="Fuentedeprrafopredeter"/>
+    <w:link w:val="Ttulo1"/>
+    <w:uiPriority w:val="9"/>
+    <w:rsid w:val="00C57A86"/>
+    <w:rPr>
+      <w:b/>
+      <w:bCs/>
+      <w:kern w:val="36"/>
+      <w:sz w:val="48"/>
+      <w:szCs w:val="48"/>
+    </w:rPr>
+  </w:style>
+  <w:style w:type="paragraph" w:styleId="NormalWeb">
+    <w:name w:val="Normal (Web)"/>
+    <w:basedOn w:val="Normal"/>
+    <w:uiPriority w:val="99"/>
+    <w:semiHidden/>
+    <w:unhideWhenUsed/>
+    <w:rsid w:val="00C57A86"/>
+    <w:pPr>
+      <w:spacing w:before="100" w:beforeAutospacing="1" w:after="100" w:afterAutospacing="1"/>
+    </w:pPr>
+    <w:rPr>
+      <w:lang w:val="es-AR" w:eastAsia="es-AR"/>
+    </w:rPr>
+  </w:style>
+  <w:style w:type="character" w:styleId="Textodelmarcadordeposicin">
+    <w:name w:val="Placeholder Text"/>
+    <w:basedOn w:val="Fuentedeprrafopredeter"/>
+    <w:uiPriority w:val="99"/>
+    <w:semiHidden/>
+    <w:rsid w:val="00C57A86"/>
+    <w:rPr>
+      <w:color w:val="666666"/>
+    </w:rPr>
+  </w:style>
+  <w:style w:type="paragraph" w:styleId="Prrafodelista">
+    <w:name w:val="List Paragraph"/>
+    <w:basedOn w:val="Normal"/>
+    <w:uiPriority w:val="34"/>
+    <w:qFormat/>
+    <w:rsid w:val="00723823"/>
+    <w:pPr>
+      <w:ind w:left="720"/>
+      <w:contextualSpacing/>
+    </w:pPr>
   </w:style>
 </w:styles>
 </file>

--- a/Segundo Año/Física 2/Informe_Difracción_Grupo_2.docx
+++ b/Segundo Año/Física 2/Informe_Difracción_Grupo_2.docx
@@ -65,7 +65,7 @@
                           </pic:cNvPicPr>
                         </pic:nvPicPr>
                         <pic:blipFill>
-                          <a:blip r:embed="rId7"/>
+                          <a:blip r:embed="rId8"/>
                           <a:stretch>
                             <a:fillRect/>
                           </a:stretch>
@@ -144,19 +144,8 @@
                 <w:szCs w:val="32"/>
                 <w:lang w:val="es-AR"/>
               </w:rPr>
-              <w:t xml:space="preserve">GRUPO </w:t>
+              <w:t>GRUPO N°</w:t>
             </w:r>
-            <w:proofErr w:type="spellStart"/>
-            <w:r>
-              <w:rPr>
-                <w:b/>
-                <w:sz w:val="32"/>
-                <w:szCs w:val="32"/>
-                <w:lang w:val="es-AR"/>
-              </w:rPr>
-              <w:t>N°</w:t>
-            </w:r>
-            <w:proofErr w:type="spellEnd"/>
             <w:r>
               <w:rPr>
                 <w:b/>
@@ -563,27 +552,7 @@
                 <w:szCs w:val="32"/>
                 <w:lang w:val="es-AR"/>
               </w:rPr>
-              <w:t xml:space="preserve">TRABAJO PRÁCTICO </w:t>
-            </w:r>
-            <w:proofErr w:type="spellStart"/>
-            <w:r>
-              <w:rPr>
-                <w:b/>
-                <w:sz w:val="32"/>
-                <w:szCs w:val="32"/>
-                <w:lang w:val="es-AR"/>
-              </w:rPr>
-              <w:t>N°</w:t>
-            </w:r>
-            <w:proofErr w:type="spellEnd"/>
-            <w:r>
-              <w:rPr>
-                <w:b/>
-                <w:sz w:val="32"/>
-                <w:szCs w:val="32"/>
-                <w:lang w:val="es-AR"/>
-              </w:rPr>
-              <w:t>:</w:t>
+              <w:t>TRABAJO PRÁCTICO N°:</w:t>
             </w:r>
             <w:r>
               <w:rPr>
@@ -1325,7 +1294,7 @@
           <w:lang w:val="es-AR" w:eastAsia="es-AR"/>
         </w:rPr>
         <w:lastRenderedPageBreak/>
-        <w:t>Objetivos:</w:t>
+        <w:t>Objetivos</w:t>
       </w:r>
     </w:p>
     <w:p>
@@ -1406,7 +1375,7 @@
           <w:u w:val="single"/>
           <w:lang w:val="es-AR" w:eastAsia="es-AR"/>
         </w:rPr>
-        <w:t>Introducción Teórica: </w:t>
+        <w:t>Introducción Teórica</w:t>
       </w:r>
     </w:p>
     <w:p>
@@ -1448,26 +1417,39 @@
           <w:kern w:val="36"/>
           <w:lang w:val="es-AR" w:eastAsia="es-AR"/>
         </w:rPr>
-        <w:t xml:space="preserve"> de conceptos clave para comprender el experimento: </w:t>
-      </w:r>
-    </w:p>
-    <w:p>
-      <w:pPr>
-        <w:pStyle w:val="Prrafodelista"/>
-        <w:numPr>
-          <w:ilvl w:val="0"/>
-          <w:numId w:val="6"/>
-        </w:numPr>
+        <w:t xml:space="preserve"> de </w:t>
+      </w:r>
+      <w:r>
+        <w:rPr>
+          <w:color w:val="000000"/>
+          <w:kern w:val="36"/>
+          <w:lang w:val="es-AR" w:eastAsia="es-AR"/>
+        </w:rPr>
+        <w:t xml:space="preserve">estos </w:t>
+      </w:r>
+      <w:r>
+        <w:rPr>
+          <w:color w:val="000000"/>
+          <w:kern w:val="36"/>
+          <w:lang w:val="es-AR" w:eastAsia="es-AR"/>
+        </w:rPr>
+        <w:t xml:space="preserve">conceptos para comprender el experimento: </w:t>
+      </w:r>
+    </w:p>
+    <w:p>
+      <w:pPr>
         <w:spacing w:before="400" w:after="120"/>
         <w:outlineLvl w:val="0"/>
         <w:rPr>
           <w:color w:val="000000" w:themeColor="text1"/>
+          <w:u w:val="single"/>
           <w:lang w:val="es-AR" w:eastAsia="es-AR"/>
         </w:rPr>
       </w:pPr>
       <w:r>
         <w:rPr>
           <w:color w:val="000000" w:themeColor="text1"/>
+          <w:u w:val="single"/>
           <w:lang w:val="es-AR" w:eastAsia="es-AR"/>
         </w:rPr>
         <w:t>Difracci</w:t>
@@ -1475,6 +1457,7 @@
       <w:r>
         <w:rPr>
           <w:color w:val="000000" w:themeColor="text1"/>
+          <w:u w:val="single"/>
           <w:lang w:val="es-AR" w:eastAsia="es-AR"/>
         </w:rPr>
         <w:t>ó</w:t>
@@ -1482,13 +1465,15 @@
       <w:r>
         <w:rPr>
           <w:color w:val="000000" w:themeColor="text1"/>
-          <w:lang w:val="es-AR" w:eastAsia="es-AR"/>
-        </w:rPr>
-        <w:t>n:</w:t>
+          <w:u w:val="single"/>
+          <w:lang w:val="es-AR" w:eastAsia="es-AR"/>
+        </w:rPr>
+        <w:t>n</w:t>
       </w:r>
       <w:r>
         <w:rPr>
           <w:color w:val="000000" w:themeColor="text1"/>
+          <w:u w:val="single"/>
           <w:lang w:val="es-AR" w:eastAsia="es-AR"/>
         </w:rPr>
         <w:t xml:space="preserve"> </w:t>
@@ -1496,6 +1481,14 @@
       <w:r>
         <w:rPr>
           <w:color w:val="000000" w:themeColor="text1"/>
+          <w:u w:val="single"/>
+          <w:lang w:val="es-AR" w:eastAsia="es-AR"/>
+        </w:rPr>
+        <w:br/>
+      </w:r>
+      <w:r>
+        <w:rPr>
+          <w:color w:val="000000" w:themeColor="text1"/>
           <w:lang w:val="es-AR" w:eastAsia="es-AR"/>
         </w:rPr>
         <w:t>La difracción e</w:t>
@@ -1554,13 +1547,27 @@
           <w:color w:val="000000" w:themeColor="text1"/>
           <w:lang w:val="es-AR" w:eastAsia="es-AR"/>
         </w:rPr>
-        <w:t xml:space="preserve"> En este caso, la onda se desvía y se propaga en todas direcciones, creando zonas de luz y sombra donde antes no las había. Este fenómeno s</w:t>
+        <w:t xml:space="preserve"> En este caso, la onda se desvía y se propaga en todas </w:t>
       </w:r>
       <w:r>
         <w:rPr>
           <w:color w:val="000000" w:themeColor="text1"/>
           <w:lang w:val="es-AR" w:eastAsia="es-AR"/>
         </w:rPr>
+        <w:t xml:space="preserve">las </w:t>
+      </w:r>
+      <w:r>
+        <w:rPr>
+          <w:color w:val="000000" w:themeColor="text1"/>
+          <w:lang w:val="es-AR" w:eastAsia="es-AR"/>
+        </w:rPr>
+        <w:t>direcciones, creando zonas de luz y sombra donde antes no las había. Este fenómeno s</w:t>
+      </w:r>
+      <w:r>
+        <w:rPr>
+          <w:color w:val="000000" w:themeColor="text1"/>
+          <w:lang w:val="es-AR" w:eastAsia="es-AR"/>
+        </w:rPr>
         <w:t>o</w:t>
       </w:r>
       <w:r>
@@ -1623,7 +1630,7 @@
     <w:p>
       <w:pPr>
         <w:spacing w:before="400" w:after="120"/>
-        <w:ind w:left="708" w:firstLine="708"/>
+        <w:ind w:left="708"/>
         <w:outlineLvl w:val="0"/>
         <w:rPr>
           <w:lang w:val="es-AR"/>
@@ -1641,10 +1648,7 @@
         <w:rPr>
           <w:lang w:val="es-AR"/>
         </w:rPr>
-        <w:t xml:space="preserve"> Ocurre cuando el objeto que desvía la luz está cerca de </w:t>
-      </w:r>
-      <w:r>
-        <w:tab/>
+        <w:t xml:space="preserve"> Ocurre cuando el objeto que desvía la luz está cerca de</w:t>
       </w:r>
       <w:r>
         <w:rPr>
@@ -1657,6 +1661,51 @@
           <w:lang w:val="es-AR"/>
         </w:rPr>
         <w:t>la fuente de luz o de la pantalla.</w:t>
+      </w:r>
+    </w:p>
+    <w:p>
+      <w:pPr>
+        <w:pStyle w:val="Prrafodelista"/>
+        <w:spacing w:before="400" w:after="120"/>
+        <w:outlineLvl w:val="0"/>
+        <w:rPr>
+          <w:lang w:val="es-AR"/>
+        </w:rPr>
+      </w:pPr>
+      <w:r>
+        <w:rPr>
+          <w:b/>
+          <w:bCs/>
+          <w:lang w:val="es-AR"/>
+        </w:rPr>
+        <w:t xml:space="preserve">Difracción de Fraunhofer: </w:t>
+      </w:r>
+      <w:r>
+        <w:rPr>
+          <w:lang w:val="es-AR"/>
+        </w:rPr>
+        <w:t xml:space="preserve">Ocurre cuando el objeto que desvía la luz </w:t>
+      </w:r>
+      <w:r>
+        <w:rPr>
+          <w:lang w:val="es-AR"/>
+        </w:rPr>
+        <w:t xml:space="preserve">está </w:t>
+      </w:r>
+      <w:r>
+        <w:t>lejos</w:t>
+      </w:r>
+      <w:r>
+        <w:rPr>
+          <w:lang w:val="es-AR"/>
+        </w:rPr>
+        <w:t xml:space="preserve"> de la fuente de luz y de la pantalla</w:t>
+      </w:r>
+      <w:r>
+        <w:rPr>
+          <w:lang w:val="es-AR"/>
+        </w:rPr>
+        <w:t>.</w:t>
       </w:r>
     </w:p>
     <w:p>
@@ -1669,327 +1718,182 @@
           <w:lang w:val="es-AR"/>
         </w:rPr>
       </w:pPr>
-      <w:r>
+    </w:p>
+    <w:p>
+      <w:pPr>
+        <w:spacing w:before="400" w:after="120"/>
+        <w:outlineLvl w:val="0"/>
+        <w:rPr>
+          <w:color w:val="000000" w:themeColor="text1"/>
+          <w:u w:val="single"/>
+          <w:lang w:val="es-AR" w:eastAsia="es-AR"/>
+        </w:rPr>
+      </w:pPr>
+      <w:r>
+        <w:rPr>
+          <w:color w:val="000000" w:themeColor="text1"/>
+          <w:u w:val="single"/>
+          <w:lang w:val="es-AR" w:eastAsia="es-AR"/>
+        </w:rPr>
+        <w:t xml:space="preserve">Interferencia </w:t>
+      </w:r>
+      <w:r>
+        <w:rPr>
+          <w:color w:val="000000" w:themeColor="text1"/>
+          <w:u w:val="single"/>
+          <w:lang w:val="es-AR" w:eastAsia="es-AR"/>
+        </w:rPr>
+        <w:br/>
+      </w:r>
+      <w:r>
+        <w:rPr>
+          <w:color w:val="000000" w:themeColor="text1"/>
+          <w:lang w:val="es-AR" w:eastAsia="es-AR"/>
+        </w:rPr>
+        <w:t>La interferencia es un fenómeno ondulatorio que ocurre cuando dos o más ondas se superponen en el mismo lugar. Este fenómeno puede ser constructivo o destructivo, dependiendo de la fase de las ondas que interfieren. Para que se observe interferencia, las ondas deben ser coherentes, es decir, tener la misma frecuencia y mantener una relación de fase constante.</w:t>
+      </w:r>
+    </w:p>
+    <w:p>
+      <w:pPr>
+        <w:spacing w:before="400" w:after="120"/>
+        <w:outlineLvl w:val="0"/>
+        <w:rPr>
+          <w:color w:val="000000" w:themeColor="text1"/>
+          <w:u w:val="single"/>
+          <w:lang w:val="es-AR" w:eastAsia="es-AR"/>
+        </w:rPr>
+      </w:pPr>
+      <w:r>
+        <w:rPr>
+          <w:color w:val="000000" w:themeColor="text1"/>
+          <w:u w:val="single"/>
+          <w:lang w:val="es-AR" w:eastAsia="es-AR"/>
+        </w:rPr>
+        <w:t>Principio de Huygens</w:t>
+      </w:r>
+      <w:r>
+        <w:rPr>
+          <w:color w:val="000000" w:themeColor="text1"/>
+          <w:u w:val="single"/>
+          <w:lang w:val="es-AR" w:eastAsia="es-AR"/>
+        </w:rPr>
+        <w:br/>
+      </w:r>
+      <w:r>
+        <w:rPr>
+          <w:lang w:val="es-AR"/>
+        </w:rPr>
+        <w:t>Cada punto de un frente de ondas puede considerarse un foco de ondas secundarias que se propagan en la misma dirección de la perturbación. La velocidad de propagación y frecuencia de estas ondas secundarias es la misma que la de la onda original. La superficie tangente (conocida como envolvente) a todas las ondas secundarias en un determinado instante es el siguiente frente de ondas</w:t>
+      </w:r>
+      <w:r>
+        <w:rPr>
+          <w:lang w:val="es-AR"/>
+        </w:rPr>
+        <w:t>.</w:t>
+      </w:r>
+    </w:p>
+    <w:p>
+      <w:pPr>
+        <w:spacing w:before="400" w:after="120"/>
+        <w:outlineLvl w:val="0"/>
+        <w:rPr>
+          <w:u w:val="single"/>
+          <w:lang w:val="es-AR"/>
+        </w:rPr>
+      </w:pPr>
+      <w:r>
+        <w:rPr>
+          <w:u w:val="single"/>
+          <w:lang w:val="es-AR"/>
+        </w:rPr>
+        <w:t>Principio de Babinet</w:t>
+      </w:r>
+      <w:r>
+        <w:rPr>
+          <w:u w:val="single"/>
+          <w:lang w:val="es-AR"/>
+        </w:rPr>
+        <w:br/>
+      </w:r>
+      <w:r>
+        <w:rPr>
+          <w:lang w:val="es-AR"/>
+        </w:rPr>
+        <w:t>En</w:t>
+      </w:r>
+      <w:r>
+        <w:rPr>
+          <w:lang w:val="es-AR"/>
+        </w:rPr>
+        <w:t xml:space="preserve"> una </w:t>
+      </w:r>
+      <w:r>
+        <w:rPr>
+          <w:lang w:val="es-AR"/>
+        </w:rPr>
+        <w:t>difracción</w:t>
+      </w:r>
+      <w:r>
+        <w:rPr>
+          <w:lang w:val="es-AR"/>
+        </w:rPr>
+        <w:t xml:space="preserve"> de </w:t>
+      </w:r>
+      <w:r>
+        <w:rPr>
+          <w:lang w:val="es-AR"/>
+        </w:rPr>
+        <w:t>Fraunhofer,</w:t>
+      </w:r>
+      <w:r>
+        <w:rPr>
+          <w:lang w:val="es-AR"/>
+        </w:rPr>
+        <w:t xml:space="preserve"> una</w:t>
+      </w:r>
+      <w:r>
+        <w:rPr>
+          <w:lang w:val="es-AR"/>
+        </w:rPr>
+        <w:t xml:space="preserve"> abertura y un obstáculo</w:t>
+      </w:r>
+      <w:r>
+        <w:rPr>
+          <w:lang w:val="es-AR"/>
+        </w:rPr>
+        <w:t xml:space="preserve"> </w:t>
+      </w:r>
+      <w:r>
+        <w:rPr>
+          <w:lang w:val="es-AR"/>
+        </w:rPr>
+        <w:t>de la misma forma geométrica y las mismas dimensiones e igualmente iluminados, producen el mismo patrón de difracción</w:t>
+      </w:r>
+      <w:r>
+        <w:rPr>
+          <w:lang w:val="es-AR"/>
+        </w:rPr>
+        <w:t>.</w:t>
+      </w:r>
+    </w:p>
+    <w:p>
+      <w:pPr>
         <w:rPr>
           <w:b/>
           <w:bCs/>
-          <w:lang w:val="es-AR"/>
-        </w:rPr>
-        <w:t xml:space="preserve">Difracción de Fraunhofer: </w:t>
-      </w:r>
-      <w:r>
-        <w:rPr>
-          <w:lang w:val="es-AR"/>
-        </w:rPr>
-        <w:t xml:space="preserve">Ocurre cuando el objeto que desvía la luz está </w:t>
-      </w:r>
-      <w:r>
-        <w:tab/>
-      </w:r>
-      <w:r>
-        <w:rPr>
-          <w:lang w:val="es-AR"/>
-        </w:rPr>
-        <w:t>lejos de la fuente de luz y de la pantalla</w:t>
-      </w:r>
-      <w:r>
-        <w:rPr>
-          <w:lang w:val="es-AR"/>
-        </w:rPr>
-        <w:t>.</w:t>
-      </w:r>
-    </w:p>
-    <w:p>
-      <w:pPr>
-        <w:pStyle w:val="Prrafodelista"/>
-        <w:spacing w:before="400" w:after="120"/>
-        <w:ind w:firstLine="696"/>
-        <w:outlineLvl w:val="0"/>
-        <w:rPr>
-          <w:lang w:val="es-AR"/>
-        </w:rPr>
-      </w:pPr>
-    </w:p>
-    <w:p>
-      <w:pPr>
-        <w:pStyle w:val="Prrafodelista"/>
-        <w:numPr>
-          <w:ilvl w:val="0"/>
-          <w:numId w:val="6"/>
-        </w:numPr>
-        <w:spacing w:before="400" w:after="120"/>
-        <w:outlineLvl w:val="0"/>
-        <w:rPr>
-          <w:color w:val="000000" w:themeColor="text1"/>
-          <w:lang w:val="es-AR" w:eastAsia="es-AR"/>
-        </w:rPr>
-      </w:pPr>
-      <w:r>
-        <w:rPr>
-          <w:color w:val="000000" w:themeColor="text1"/>
-          <w:lang w:val="es-AR" w:eastAsia="es-AR"/>
-        </w:rPr>
-        <w:t xml:space="preserve">Interferencia: </w:t>
-      </w:r>
-      <w:r>
-        <w:rPr>
-          <w:color w:val="000000" w:themeColor="text1"/>
-          <w:lang w:val="es-AR" w:eastAsia="es-AR"/>
-        </w:rPr>
-        <w:t>La</w:t>
-      </w:r>
-      <w:r>
-        <w:rPr>
-          <w:color w:val="000000" w:themeColor="text1"/>
-          <w:lang w:val="es-AR" w:eastAsia="es-AR"/>
-        </w:rPr>
-        <w:t xml:space="preserve"> interferencia es un fenómeno ondulatorio que ocurre cuando dos o más ondas se superponen en el mismo lugar. Este fenómeno puede ser constructivo o destructivo, dependiendo de la fase de las ondas que interfieren. Para que se observe interferencia, las ondas deben ser coherentes, es decir, tener la misma frecuencia y mantener una relación de fase constante.</w:t>
-      </w:r>
-    </w:p>
-    <w:p>
-      <w:pPr>
-        <w:pStyle w:val="Prrafodelista"/>
-        <w:numPr>
-          <w:ilvl w:val="0"/>
-          <w:numId w:val="6"/>
-        </w:numPr>
-        <w:spacing w:before="400" w:after="120"/>
-        <w:outlineLvl w:val="0"/>
-        <w:rPr>
-          <w:lang w:val="es-AR"/>
-        </w:rPr>
-      </w:pPr>
-      <w:r>
-        <w:rPr>
-          <w:color w:val="000000" w:themeColor="text1"/>
-          <w:lang w:val="es-AR" w:eastAsia="es-AR"/>
-        </w:rPr>
-        <w:t xml:space="preserve">Principio de Huygens: </w:t>
-      </w:r>
-      <w:r>
-        <w:rPr>
-          <w:lang w:val="es-AR"/>
-        </w:rPr>
-        <w:t>Cada punto de un frente de ondas puede considerarse un foco de ondas secundarias que se propagan en la misma dirección de la perturbación. La velocidad de propagación y frecuencia de estas ondas secundarias es la misma que la de la onda original. La superficie tangente (conocida como envolvente) a todas las ondas secundarias en un determinado instante es el siguiente frente de ondas</w:t>
-      </w:r>
-      <w:r>
-        <w:rPr>
-          <w:lang w:val="es-AR"/>
-        </w:rPr>
-        <w:t>.</w:t>
-      </w:r>
-    </w:p>
-    <w:p>
-      <w:pPr>
-        <w:pStyle w:val="Prrafodelista"/>
-        <w:numPr>
-          <w:ilvl w:val="0"/>
-          <w:numId w:val="6"/>
-        </w:numPr>
-        <w:spacing w:before="400" w:after="120"/>
-        <w:outlineLvl w:val="0"/>
-        <w:rPr>
-          <w:lang w:val="es-AR"/>
-        </w:rPr>
-      </w:pPr>
-      <w:r>
-        <w:rPr>
-          <w:lang w:val="es-AR"/>
-        </w:rPr>
-        <w:t xml:space="preserve">Principio de Babinet: </w:t>
-      </w:r>
-      <w:r>
-        <w:rPr>
-          <w:lang w:val="es-AR"/>
-        </w:rPr>
-        <w:t>En</w:t>
-      </w:r>
-      <w:r>
-        <w:rPr>
-          <w:lang w:val="es-AR"/>
-        </w:rPr>
-        <w:t xml:space="preserve"> una </w:t>
-      </w:r>
-      <w:r>
-        <w:rPr>
-          <w:lang w:val="es-AR"/>
-        </w:rPr>
-        <w:t>difracción</w:t>
-      </w:r>
-      <w:r>
-        <w:rPr>
-          <w:lang w:val="es-AR"/>
-        </w:rPr>
-        <w:t xml:space="preserve"> de </w:t>
-      </w:r>
-      <w:r>
-        <w:rPr>
-          <w:lang w:val="es-AR"/>
-        </w:rPr>
-        <w:t>Fraunhofer,</w:t>
-      </w:r>
-      <w:r>
-        <w:rPr>
-          <w:lang w:val="es-AR"/>
-        </w:rPr>
-        <w:t xml:space="preserve"> una</w:t>
-      </w:r>
-      <w:r>
-        <w:rPr>
-          <w:lang w:val="es-AR"/>
-        </w:rPr>
-        <w:t xml:space="preserve"> </w:t>
-      </w:r>
-      <w:r>
-        <w:rPr>
-          <w:lang w:val="es-AR"/>
-        </w:rPr>
-        <w:t>abertura</w:t>
-      </w:r>
-      <w:r>
-        <w:rPr>
-          <w:lang w:val="es-AR"/>
-        </w:rPr>
-        <w:t xml:space="preserve"> y un obstáculo</w:t>
-      </w:r>
-      <w:r>
-        <w:rPr>
-          <w:lang w:val="es-AR"/>
-        </w:rPr>
-        <w:t xml:space="preserve"> </w:t>
-      </w:r>
-      <w:r>
-        <w:rPr>
-          <w:lang w:val="es-AR"/>
-        </w:rPr>
-        <w:t>de la misma forma geométrica y las mismas dimensiones e igualmente iluminados, producen el mismo patrón de difracción.</w:t>
-      </w:r>
-    </w:p>
-    <w:p>
-      <w:pPr>
+          <w:color w:val="000000"/>
+          <w:lang w:val="es-AR" w:eastAsia="es-AR"/>
+        </w:rPr>
+      </w:pPr>
+      <w:r>
         <w:rPr>
           <w:b/>
           <w:bCs/>
-          <w:color w:val="000000" w:themeColor="text1"/>
-          <w:lang w:val="es-AR" w:eastAsia="es-AR"/>
-        </w:rPr>
-      </w:pPr>
-    </w:p>
-    <w:p>
-      <w:pPr>
-        <w:rPr>
-          <w:b/>
-          <w:bCs/>
-          <w:color w:val="000000" w:themeColor="text1"/>
-          <w:lang w:val="es-AR" w:eastAsia="es-AR"/>
-        </w:rPr>
-      </w:pPr>
-    </w:p>
-    <w:p>
-      <w:pPr>
-        <w:rPr>
-          <w:b/>
-          <w:bCs/>
-          <w:color w:val="000000" w:themeColor="text1"/>
-          <w:lang w:val="es-AR" w:eastAsia="es-AR"/>
-        </w:rPr>
-      </w:pPr>
-    </w:p>
-    <w:p>
-      <w:pPr>
-        <w:rPr>
-          <w:b/>
-          <w:bCs/>
-          <w:color w:val="000000" w:themeColor="text1"/>
-          <w:lang w:val="es-AR" w:eastAsia="es-AR"/>
-        </w:rPr>
-      </w:pPr>
-    </w:p>
-    <w:p>
-      <w:pPr>
-        <w:rPr>
-          <w:b/>
-          <w:bCs/>
-          <w:color w:val="000000" w:themeColor="text1"/>
-          <w:lang w:val="es-AR" w:eastAsia="es-AR"/>
-        </w:rPr>
-      </w:pPr>
-    </w:p>
-    <w:p>
-      <w:pPr>
-        <w:rPr>
-          <w:b/>
-          <w:bCs/>
-          <w:color w:val="000000" w:themeColor="text1"/>
-          <w:lang w:val="es-AR" w:eastAsia="es-AR"/>
-        </w:rPr>
-      </w:pPr>
-    </w:p>
-    <w:p>
-      <w:pPr>
-        <w:rPr>
-          <w:b/>
-          <w:bCs/>
-          <w:color w:val="000000" w:themeColor="text1"/>
-          <w:lang w:val="es-AR" w:eastAsia="es-AR"/>
-        </w:rPr>
-      </w:pPr>
-    </w:p>
-    <w:p>
-      <w:pPr>
-        <w:rPr>
-          <w:b/>
-          <w:bCs/>
-          <w:color w:val="000000" w:themeColor="text1"/>
-          <w:lang w:val="es-AR" w:eastAsia="es-AR"/>
-        </w:rPr>
-      </w:pPr>
-    </w:p>
-    <w:p>
-      <w:pPr>
-        <w:rPr>
-          <w:b/>
-          <w:bCs/>
-          <w:color w:val="000000"/>
-          <w:lang w:val="es-AR" w:eastAsia="es-AR"/>
-        </w:rPr>
-      </w:pPr>
-      <w:r>
-        <w:rPr>
-          <w:b/>
-          <w:bCs/>
           <w:color w:val="000000"/>
           <w:lang w:val="es-AR" w:eastAsia="es-AR"/>
         </w:rPr>
         <w:lastRenderedPageBreak/>
-        <w:t>Diagrama de difracción de una s</w:t>
-      </w:r>
-      <w:r>
-        <w:rPr>
-          <w:b/>
-          <w:bCs/>
-          <w:color w:val="000000"/>
-          <w:lang w:val="es-AR" w:eastAsia="es-AR"/>
-        </w:rPr>
-        <w:t>o</w:t>
-      </w:r>
-      <w:r>
-        <w:rPr>
-          <w:b/>
-          <w:bCs/>
-          <w:color w:val="000000"/>
-          <w:lang w:val="es-AR" w:eastAsia="es-AR"/>
-        </w:rPr>
-        <w:t xml:space="preserve">la </w:t>
-      </w:r>
-      <w:r>
-        <w:rPr>
-          <w:b/>
-          <w:bCs/>
-          <w:color w:val="000000"/>
-          <w:lang w:val="es-AR" w:eastAsia="es-AR"/>
-        </w:rPr>
-        <w:t>rendija</w:t>
+        <w:t>Diagrama de difracción de una sola rendija</w:t>
       </w:r>
     </w:p>
     <w:p>
@@ -2043,7 +1947,7 @@
                     </pic:cNvPicPr>
                   </pic:nvPicPr>
                   <pic:blipFill>
-                    <a:blip r:embed="rId8">
+                    <a:blip r:embed="rId9">
                       <a:extLst>
                         <a:ext uri="{28A0092B-C50C-407E-A947-70E740481C1C}">
                           <a14:useLocalDpi xmlns:a14="http://schemas.microsoft.com/office/drawing/2010/main" val="0"/>
@@ -2150,7 +2054,7 @@
                     </pic:cNvPicPr>
                   </pic:nvPicPr>
                   <pic:blipFill>
-                    <a:blip r:embed="rId9" cstate="print">
+                    <a:blip r:embed="rId10" cstate="print">
                       <a:extLst>
                         <a:ext uri="{28A0092B-C50C-407E-A947-70E740481C1C}">
                           <a14:useLocalDpi xmlns:a14="http://schemas.microsoft.com/office/drawing/2010/main" val="0"/>
@@ -2197,8 +2101,6 @@
         <w:rPr>
           <w:color w:val="000000"/>
           <w:kern w:val="36"/>
-          <w:sz w:val="22"/>
-          <w:szCs w:val="22"/>
           <w:lang w:val="es-AR" w:eastAsia="es-AR"/>
         </w:rPr>
       </w:pPr>
@@ -2223,9 +2125,15 @@
     </w:p>
     <w:p>
       <w:pPr>
-        <w:spacing w:before="400" w:after="120"/>
-        <w:jc w:val="center"/>
-        <w:outlineLvl w:val="0"/>
+        <w:rPr>
+          <w:color w:val="000000"/>
+          <w:kern w:val="36"/>
+          <w:lang w:val="es-AR" w:eastAsia="es-AR"/>
+        </w:rPr>
+      </w:pPr>
+    </w:p>
+    <w:p>
+      <w:pPr>
         <w:rPr>
           <w:color w:val="000000"/>
           <w:kern w:val="36"/>
@@ -2234,66 +2142,286 @@
           <w:lang w:val="es-AR" w:eastAsia="es-AR"/>
         </w:rPr>
       </w:pPr>
-      <w:r>
-        <w:rPr>
-          <w:b/>
-          <w:bCs/>
-          <w:noProof/>
+      <m:oMathPara>
+        <m:oMath>
+          <m:f>
+            <m:fPr>
+              <m:ctrlPr>
+                <w:rPr>
+                  <w:rFonts w:ascii="Cambria Math" w:hAnsi="Cambria Math"/>
+                  <w:i/>
+                  <w:color w:val="000000"/>
+                  <w:kern w:val="36"/>
+                  <w:sz w:val="22"/>
+                  <w:szCs w:val="22"/>
+                  <w:lang w:val="es-AR" w:eastAsia="es-AR"/>
+                </w:rPr>
+              </m:ctrlPr>
+            </m:fPr>
+            <m:num>
+              <m:r>
+                <w:rPr>
+                  <w:rFonts w:ascii="Cambria Math" w:hAnsi="Cambria Math"/>
+                  <w:color w:val="000000"/>
+                  <w:kern w:val="36"/>
+                  <w:sz w:val="22"/>
+                  <w:szCs w:val="22"/>
+                  <w:lang w:val="es-AR" w:eastAsia="es-AR"/>
+                </w:rPr>
+                <m:t>a</m:t>
+              </m:r>
+            </m:num>
+            <m:den>
+              <m:r>
+                <w:rPr>
+                  <w:rFonts w:ascii="Cambria Math" w:hAnsi="Cambria Math"/>
+                  <w:color w:val="000000"/>
+                  <w:kern w:val="36"/>
+                  <w:sz w:val="22"/>
+                  <w:szCs w:val="22"/>
+                  <w:lang w:val="es-AR" w:eastAsia="es-AR"/>
+                </w:rPr>
+                <m:t>2</m:t>
+              </m:r>
+            </m:den>
+          </m:f>
+          <m:r>
+            <w:rPr>
+              <w:rFonts w:ascii="Cambria Math" w:hAnsi="Cambria Math"/>
+              <w:color w:val="000000"/>
+              <w:kern w:val="36"/>
+              <w:sz w:val="22"/>
+              <w:szCs w:val="22"/>
+              <w:lang w:val="es-AR" w:eastAsia="es-AR"/>
+            </w:rPr>
+            <m:t>∙</m:t>
+          </m:r>
+          <m:func>
+            <m:funcPr>
+              <m:ctrlPr>
+                <w:rPr>
+                  <w:rFonts w:ascii="Cambria Math" w:hAnsi="Cambria Math"/>
+                  <w:i/>
+                  <w:color w:val="000000"/>
+                  <w:kern w:val="36"/>
+                  <w:sz w:val="22"/>
+                  <w:szCs w:val="22"/>
+                  <w:lang w:val="es-AR" w:eastAsia="es-AR"/>
+                </w:rPr>
+              </m:ctrlPr>
+            </m:funcPr>
+            <m:fName>
+              <m:r>
+                <m:rPr>
+                  <m:sty m:val="p"/>
+                </m:rPr>
+                <w:rPr>
+                  <w:rFonts w:ascii="Cambria Math" w:hAnsi="Cambria Math"/>
+                  <w:color w:val="000000"/>
+                  <w:kern w:val="36"/>
+                  <w:sz w:val="22"/>
+                  <w:szCs w:val="22"/>
+                </w:rPr>
+                <m:t>sin</m:t>
+              </m:r>
+            </m:fName>
+            <m:e>
+              <m:r>
+                <w:rPr>
+                  <w:rFonts w:ascii="Cambria Math" w:hAnsi="Cambria Math"/>
+                  <w:color w:val="000000"/>
+                  <w:kern w:val="36"/>
+                  <w:sz w:val="22"/>
+                  <w:szCs w:val="22"/>
+                  <w:lang w:val="es-AR" w:eastAsia="es-AR"/>
+                </w:rPr>
+                <m:t>θ</m:t>
+              </m:r>
+            </m:e>
+          </m:func>
+          <m:r>
+            <w:rPr>
+              <w:rFonts w:ascii="Cambria Math" w:hAnsi="Cambria Math"/>
+              <w:color w:val="000000"/>
+              <w:kern w:val="36"/>
+              <w:sz w:val="22"/>
+              <w:szCs w:val="22"/>
+              <w:lang w:val="es-AR" w:eastAsia="es-AR"/>
+            </w:rPr>
+            <m:t>=</m:t>
+          </m:r>
+          <m:f>
+            <m:fPr>
+              <m:ctrlPr>
+                <w:rPr>
+                  <w:rFonts w:ascii="Cambria Math" w:hAnsi="Cambria Math"/>
+                  <w:i/>
+                  <w:color w:val="000000"/>
+                  <w:kern w:val="36"/>
+                  <w:sz w:val="22"/>
+                  <w:szCs w:val="22"/>
+                  <w:lang w:val="es-AR" w:eastAsia="es-AR"/>
+                </w:rPr>
+              </m:ctrlPr>
+            </m:fPr>
+            <m:num>
+              <m:r>
+                <w:rPr>
+                  <w:rFonts w:ascii="Cambria Math" w:hAnsi="Cambria Math"/>
+                  <w:color w:val="000000"/>
+                  <w:kern w:val="36"/>
+                  <w:sz w:val="22"/>
+                  <w:szCs w:val="22"/>
+                  <w:lang w:val="es-AR" w:eastAsia="es-AR"/>
+                </w:rPr>
+                <m:t>λ</m:t>
+              </m:r>
+            </m:num>
+            <m:den>
+              <m:r>
+                <w:rPr>
+                  <w:rFonts w:ascii="Cambria Math" w:hAnsi="Cambria Math"/>
+                  <w:color w:val="000000"/>
+                  <w:kern w:val="36"/>
+                  <w:sz w:val="22"/>
+                  <w:szCs w:val="22"/>
+                  <w:lang w:val="es-AR" w:eastAsia="es-AR"/>
+                </w:rPr>
+                <m:t>2</m:t>
+              </m:r>
+            </m:den>
+          </m:f>
+        </m:oMath>
+      </m:oMathPara>
+    </w:p>
+    <w:p>
+      <w:pPr>
+        <w:spacing w:before="400" w:after="120"/>
+        <w:outlineLvl w:val="0"/>
+        <w:rPr>
+          <w:color w:val="000000"/>
           <w:kern w:val="36"/>
-          <w:sz w:val="48"/>
-          <w:szCs w:val="48"/>
-          <w:bdr w:val="none" w:sz="0" w:space="0" w:color="auto" w:frame="1"/>
-          <w:lang w:val="es-AR" w:eastAsia="es-AR"/>
-        </w:rPr>
-        <w:drawing>
-          <wp:inline distT="0" distB="0" distL="0" distR="0" wp14:anchorId="5ACB57E9" wp14:editId="19120269">
-            <wp:extent cx="1104900" cy="447675"/>
-            <wp:effectExtent l="0" t="0" r="0" b="9525"/>
-            <wp:docPr id="2026803606" name="Imagen 3" descr="Texto&#10;&#10;Descripción generada automáticamente con confianza media"/>
-            <wp:cNvGraphicFramePr>
-              <a:graphicFrameLocks xmlns:a="http://schemas.openxmlformats.org/drawingml/2006/main" noChangeAspect="1"/>
-            </wp:cNvGraphicFramePr>
-            <a:graphic xmlns:a="http://schemas.openxmlformats.org/drawingml/2006/main">
-              <a:graphicData uri="http://schemas.openxmlformats.org/drawingml/2006/picture">
-                <pic:pic xmlns:pic="http://schemas.openxmlformats.org/drawingml/2006/picture">
-                  <pic:nvPicPr>
-                    <pic:cNvPr id="2026803606" name="Imagen 3" descr="Texto&#10;&#10;Descripción generada automáticamente con confianza media"/>
-                    <pic:cNvPicPr>
-                      <a:picLocks noChangeAspect="1" noChangeArrowheads="1"/>
-                    </pic:cNvPicPr>
-                  </pic:nvPicPr>
-                  <pic:blipFill>
-                    <a:blip r:embed="rId10" cstate="print">
-                      <a:extLst>
-                        <a:ext uri="{28A0092B-C50C-407E-A947-70E740481C1C}">
-                          <a14:useLocalDpi xmlns:a14="http://schemas.microsoft.com/office/drawing/2010/main" val="0"/>
-                        </a:ext>
-                      </a:extLst>
-                    </a:blip>
-                    <a:srcRect/>
-                    <a:stretch>
-                      <a:fillRect/>
-                    </a:stretch>
-                  </pic:blipFill>
-                  <pic:spPr bwMode="auto">
-                    <a:xfrm>
-                      <a:off x="0" y="0"/>
-                      <a:ext cx="1104900" cy="447675"/>
-                    </a:xfrm>
-                    <a:prstGeom prst="rect">
-                      <a:avLst/>
-                    </a:prstGeom>
-                    <a:noFill/>
-                    <a:ln>
-                      <a:noFill/>
-                    </a:ln>
-                  </pic:spPr>
-                </pic:pic>
-              </a:graphicData>
-            </a:graphic>
-          </wp:inline>
-        </w:drawing>
-      </w:r>
+          <w:lang w:val="es-AR" w:eastAsia="es-AR"/>
+        </w:rPr>
+      </w:pPr>
+      <w:r>
+        <w:rPr>
+          <w:color w:val="000000"/>
+          <w:kern w:val="36"/>
+          <w:lang w:val="es-AR" w:eastAsia="es-AR"/>
+        </w:rPr>
+        <w:t>o bien cuando:</w:t>
+      </w:r>
+    </w:p>
+    <w:p>
+      <w:pPr>
+        <w:rPr>
+          <w:color w:val="000000"/>
+          <w:kern w:val="36"/>
+          <w:sz w:val="22"/>
+          <w:szCs w:val="22"/>
+          <w:lang w:val="es-AR" w:eastAsia="es-AR"/>
+        </w:rPr>
+      </w:pPr>
+      <m:oMathPara>
+        <m:oMath>
+          <m:func>
+            <m:funcPr>
+              <m:ctrlPr>
+                <w:rPr>
+                  <w:rFonts w:ascii="Cambria Math" w:hAnsi="Cambria Math"/>
+                  <w:i/>
+                  <w:color w:val="000000"/>
+                  <w:kern w:val="36"/>
+                  <w:sz w:val="22"/>
+                  <w:szCs w:val="22"/>
+                  <w:lang w:val="es-AR" w:eastAsia="es-AR"/>
+                </w:rPr>
+              </m:ctrlPr>
+            </m:funcPr>
+            <m:fName>
+              <m:r>
+                <m:rPr>
+                  <m:sty m:val="p"/>
+                </m:rPr>
+                <w:rPr>
+                  <w:rFonts w:ascii="Cambria Math" w:hAnsi="Cambria Math"/>
+                  <w:color w:val="000000"/>
+                  <w:kern w:val="36"/>
+                  <w:sz w:val="22"/>
+                  <w:szCs w:val="22"/>
+                </w:rPr>
+                <m:t>sin</m:t>
+              </m:r>
+            </m:fName>
+            <m:e>
+              <m:r>
+                <w:rPr>
+                  <w:rFonts w:ascii="Cambria Math" w:hAnsi="Cambria Math"/>
+                  <w:color w:val="000000"/>
+                  <w:kern w:val="36"/>
+                  <w:sz w:val="22"/>
+                  <w:szCs w:val="22"/>
+                  <w:lang w:val="es-AR" w:eastAsia="es-AR"/>
+                </w:rPr>
+                <m:t>θ</m:t>
+              </m:r>
+            </m:e>
+          </m:func>
+          <m:r>
+            <w:rPr>
+              <w:rFonts w:ascii="Cambria Math" w:hAnsi="Cambria Math"/>
+              <w:color w:val="000000"/>
+              <w:kern w:val="36"/>
+              <w:sz w:val="22"/>
+              <w:szCs w:val="22"/>
+              <w:lang w:val="es-AR" w:eastAsia="es-AR"/>
+            </w:rPr>
+            <m:t>=</m:t>
+          </m:r>
+          <m:f>
+            <m:fPr>
+              <m:ctrlPr>
+                <w:rPr>
+                  <w:rFonts w:ascii="Cambria Math" w:hAnsi="Cambria Math"/>
+                  <w:i/>
+                  <w:color w:val="000000"/>
+                  <w:kern w:val="36"/>
+                  <w:sz w:val="22"/>
+                  <w:szCs w:val="22"/>
+                  <w:lang w:val="es-AR" w:eastAsia="es-AR"/>
+                </w:rPr>
+              </m:ctrlPr>
+            </m:fPr>
+            <m:num>
+              <m:r>
+                <w:rPr>
+                  <w:rFonts w:ascii="Cambria Math" w:hAnsi="Cambria Math"/>
+                  <w:color w:val="000000"/>
+                  <w:kern w:val="36"/>
+                  <w:sz w:val="22"/>
+                  <w:szCs w:val="22"/>
+                  <w:lang w:val="es-AR" w:eastAsia="es-AR"/>
+                </w:rPr>
+                <m:t>λ</m:t>
+              </m:r>
+            </m:num>
+            <m:den>
+              <m:r>
+                <w:rPr>
+                  <w:rFonts w:ascii="Cambria Math" w:hAnsi="Cambria Math"/>
+                  <w:color w:val="000000"/>
+                  <w:kern w:val="36"/>
+                  <w:sz w:val="22"/>
+                  <w:szCs w:val="22"/>
+                  <w:lang w:val="es-AR" w:eastAsia="es-AR"/>
+                </w:rPr>
+                <m:t>a</m:t>
+              </m:r>
+            </m:den>
+          </m:f>
+        </m:oMath>
+      </m:oMathPara>
     </w:p>
     <w:p>
       <w:pPr>
@@ -2308,89 +2436,6 @@
           <w:lang w:val="es-AR" w:eastAsia="es-AR"/>
         </w:rPr>
       </w:pPr>
-      <w:r>
-        <w:rPr>
-          <w:color w:val="000000"/>
-          <w:kern w:val="36"/>
-          <w:lang w:val="es-AR" w:eastAsia="es-AR"/>
-        </w:rPr>
-        <w:t>o bien cuando:</w:t>
-      </w:r>
-    </w:p>
-    <w:p>
-      <w:pPr>
-        <w:spacing w:before="400" w:after="120"/>
-        <w:jc w:val="center"/>
-        <w:outlineLvl w:val="0"/>
-        <w:rPr>
-          <w:b/>
-          <w:bCs/>
-          <w:kern w:val="36"/>
-          <w:sz w:val="48"/>
-          <w:szCs w:val="48"/>
-          <w:lang w:val="es-AR" w:eastAsia="es-AR"/>
-        </w:rPr>
-      </w:pPr>
-      <w:r>
-        <w:rPr>
-          <w:b/>
-          <w:bCs/>
-          <w:noProof/>
-          <w:kern w:val="36"/>
-          <w:sz w:val="48"/>
-          <w:szCs w:val="48"/>
-          <w:bdr w:val="none" w:sz="0" w:space="0" w:color="auto" w:frame="1"/>
-          <w:lang w:val="es-AR" w:eastAsia="es-AR"/>
-        </w:rPr>
-        <w:drawing>
-          <wp:inline distT="0" distB="0" distL="0" distR="0" wp14:anchorId="45F85FC9" wp14:editId="272A6500">
-            <wp:extent cx="952500" cy="447675"/>
-            <wp:effectExtent l="0" t="0" r="0" b="9525"/>
-            <wp:docPr id="1054295516" name="Imagen 2" descr="Imagen que contiene Texto&#10;&#10;Descripción generada automáticamente"/>
-            <wp:cNvGraphicFramePr>
-              <a:graphicFrameLocks xmlns:a="http://schemas.openxmlformats.org/drawingml/2006/main" noChangeAspect="1"/>
-            </wp:cNvGraphicFramePr>
-            <a:graphic xmlns:a="http://schemas.openxmlformats.org/drawingml/2006/main">
-              <a:graphicData uri="http://schemas.openxmlformats.org/drawingml/2006/picture">
-                <pic:pic xmlns:pic="http://schemas.openxmlformats.org/drawingml/2006/picture">
-                  <pic:nvPicPr>
-                    <pic:cNvPr id="1054295516" name="Imagen 2" descr="Imagen que contiene Texto&#10;&#10;Descripción generada automáticamente"/>
-                    <pic:cNvPicPr>
-                      <a:picLocks noChangeAspect="1" noChangeArrowheads="1"/>
-                    </pic:cNvPicPr>
-                  </pic:nvPicPr>
-                  <pic:blipFill>
-                    <a:blip r:embed="rId11" cstate="print">
-                      <a:extLst>
-                        <a:ext uri="{28A0092B-C50C-407E-A947-70E740481C1C}">
-                          <a14:useLocalDpi xmlns:a14="http://schemas.microsoft.com/office/drawing/2010/main" val="0"/>
-                        </a:ext>
-                      </a:extLst>
-                    </a:blip>
-                    <a:srcRect/>
-                    <a:stretch>
-                      <a:fillRect/>
-                    </a:stretch>
-                  </pic:blipFill>
-                  <pic:spPr bwMode="auto">
-                    <a:xfrm>
-                      <a:off x="0" y="0"/>
-                      <a:ext cx="952500" cy="447675"/>
-                    </a:xfrm>
-                    <a:prstGeom prst="rect">
-                      <a:avLst/>
-                    </a:prstGeom>
-                    <a:noFill/>
-                    <a:ln>
-                      <a:noFill/>
-                    </a:ln>
-                  </pic:spPr>
-                </pic:pic>
-              </a:graphicData>
-            </a:graphic>
-          </wp:inline>
-        </w:drawing>
-      </w:r>
     </w:p>
     <w:p>
       <w:pPr>
@@ -2476,7 +2521,7 @@
                     </pic:cNvPicPr>
                   </pic:nvPicPr>
                   <pic:blipFill>
-                    <a:blip r:embed="rId12" cstate="print">
+                    <a:blip r:embed="rId11" cstate="print">
                       <a:extLst>
                         <a:ext uri="{28A0092B-C50C-407E-A947-70E740481C1C}">
                           <a14:useLocalDpi xmlns:a14="http://schemas.microsoft.com/office/drawing/2010/main" val="0"/>
@@ -2522,23 +2567,14 @@
           <w:kern w:val="36"/>
           <w:lang w:val="es-AR" w:eastAsia="es-AR"/>
         </w:rPr>
-        <w:t xml:space="preserve">Importante </w:t>
-      </w:r>
-      <w:proofErr w:type="gramStart"/>
+        <w:t>Es i</w:t>
+      </w:r>
       <w:r>
         <w:rPr>
           <w:kern w:val="36"/>
           <w:lang w:val="es-AR" w:eastAsia="es-AR"/>
         </w:rPr>
-        <w:t>aclarar</w:t>
-      </w:r>
-      <w:proofErr w:type="gramEnd"/>
-      <w:r>
-        <w:rPr>
-          <w:kern w:val="36"/>
-          <w:lang w:val="es-AR" w:eastAsia="es-AR"/>
-        </w:rPr>
-        <w:t xml:space="preserve"> que para este informe aplicamos conocimientos previamente adquiridos en el Laboratorio de Física 1 en materia de mediciones y errores.</w:t>
+        <w:t>mportante aclarar que para este informe aplicamos conocimientos previamente adquiridos en el Laboratorio de Física 1 en materia de mediciones y errores.</w:t>
       </w:r>
     </w:p>
     <w:p>
@@ -2565,7 +2601,7 @@
           <w:u w:val="single"/>
           <w:lang w:val="es-AR" w:eastAsia="es-AR"/>
         </w:rPr>
-        <w:t>Materiales utilizados:</w:t>
+        <w:t>Materiales utilizados</w:t>
       </w:r>
     </w:p>
     <w:p>
@@ -2712,7 +2748,7 @@
           <w:u w:val="single"/>
           <w:lang w:val="es-AR" w:eastAsia="es-AR"/>
         </w:rPr>
-        <w:t>Desarrollo:</w:t>
+        <w:t>Desarrollo</w:t>
       </w:r>
     </w:p>
     <w:p>
@@ -2743,6 +2779,16 @@
         </w:rPr>
         <w:t>Determinación de Longitud de Onda</w:t>
       </w:r>
+      <w:r>
+        <w:rPr>
+          <w:b/>
+          <w:bCs/>
+          <w:color w:val="000000"/>
+          <w:kern w:val="36"/>
+          <w:lang w:val="es-AR" w:eastAsia="es-AR"/>
+        </w:rPr>
+        <w:br/>
+      </w:r>
     </w:p>
     <w:p>
       <w:pPr>
@@ -2767,6 +2813,16 @@
     </w:p>
     <w:p>
       <w:pPr>
+        <w:ind w:left="2160"/>
+        <w:textAlignment w:val="baseline"/>
+        <w:rPr>
+          <w:color w:val="000000"/>
+          <w:lang w:val="es-AR" w:eastAsia="es-AR"/>
+        </w:rPr>
+      </w:pPr>
+    </w:p>
+    <w:p>
+      <w:pPr>
         <w:numPr>
           <w:ilvl w:val="1"/>
           <w:numId w:val="3"/>
@@ -2785,6 +2841,23 @@
         </w:rPr>
         <w:t>Medimos la distancia entre la pantalla y la ranura con la cinta métrica, y la registramos como ‘L’</w:t>
       </w:r>
+      <w:r>
+        <w:rPr>
+          <w:color w:val="000000"/>
+          <w:lang w:val="es-AR" w:eastAsia="es-AR"/>
+        </w:rPr>
+        <w:t>.</w:t>
+      </w:r>
+    </w:p>
+    <w:p>
+      <w:pPr>
+        <w:ind w:left="2160"/>
+        <w:textAlignment w:val="baseline"/>
+        <w:rPr>
+          <w:color w:val="000000"/>
+          <w:lang w:val="es-AR" w:eastAsia="es-AR"/>
+        </w:rPr>
+      </w:pPr>
     </w:p>
     <w:p>
       <w:pPr>
@@ -2804,7 +2877,35 @@
           <w:color w:val="000000"/>
           <w:lang w:val="es-AR" w:eastAsia="es-AR"/>
         </w:rPr>
-        <w:t xml:space="preserve">Esto junto con el dato del ancho de la ranura, el cual se nos fue brindado (a = 0,02mm </w:t>
+        <w:t>Esto</w:t>
+      </w:r>
+      <w:r>
+        <w:rPr>
+          <w:color w:val="000000"/>
+          <w:lang w:val="es-AR" w:eastAsia="es-AR"/>
+        </w:rPr>
+        <w:t>,</w:t>
+      </w:r>
+      <w:r>
+        <w:rPr>
+          <w:color w:val="000000"/>
+          <w:lang w:val="es-AR" w:eastAsia="es-AR"/>
+        </w:rPr>
+        <w:t xml:space="preserve"> junto con el dato del ancho de la ranura el cual se nos fue brindado (a = 0,02</w:t>
+      </w:r>
+      <w:r>
+        <w:rPr>
+          <w:color w:val="000000"/>
+          <w:lang w:val="es-AR" w:eastAsia="es-AR"/>
+        </w:rPr>
+        <w:t>0</w:t>
+      </w:r>
+      <w:r>
+        <w:rPr>
+          <w:color w:val="000000"/>
+          <w:lang w:val="es-AR" w:eastAsia="es-AR"/>
+        </w:rPr>
+        <w:t xml:space="preserve">mm </w:t>
       </w:r>
       <w:r>
         <w:rPr>
@@ -2820,6 +2921,16 @@
         </w:rPr>
         <w:t>0,001mm), nos permitió realizar los cálculos correspondientes para determinar la longitud de onda del láser.</w:t>
       </w:r>
+    </w:p>
+    <w:p>
+      <w:pPr>
+        <w:ind w:left="2160"/>
+        <w:textAlignment w:val="baseline"/>
+        <w:rPr>
+          <w:color w:val="000000"/>
+          <w:lang w:val="es-AR" w:eastAsia="es-AR"/>
+        </w:rPr>
+      </w:pPr>
     </w:p>
     <w:p>
       <w:pPr>
@@ -2844,6 +2955,16 @@
     </w:p>
     <w:p>
       <w:pPr>
+        <w:ind w:left="2160"/>
+        <w:textAlignment w:val="baseline"/>
+        <w:rPr>
+          <w:color w:val="000000"/>
+          <w:lang w:val="es-AR" w:eastAsia="es-AR"/>
+        </w:rPr>
+      </w:pPr>
+    </w:p>
+    <w:p>
+      <w:pPr>
         <w:numPr>
           <w:ilvl w:val="1"/>
           <w:numId w:val="3"/>
@@ -2862,6 +2983,7 @@
           <w:color w:val="000000"/>
           <w:lang w:val="es-AR" w:eastAsia="es-AR"/>
         </w:rPr>
+        <w:lastRenderedPageBreak/>
         <w:t>Realizamos el gráfico comparativo de la longitud de onda, detallando su intervalo de indeterminación, y analizamos si el valor real de</w:t>
       </w:r>
       <w:r>
@@ -2876,7 +2998,21 @@
           <w:color w:val="000000"/>
           <w:lang w:val="es-AR" w:eastAsia="es-AR"/>
         </w:rPr>
-        <w:t xml:space="preserve"> láser de neón </w:t>
+        <w:t xml:space="preserve"> láse</w:t>
+      </w:r>
+      <w:r>
+        <w:rPr>
+          <w:color w:val="000000"/>
+          <w:lang w:val="es-AR" w:eastAsia="es-AR"/>
+        </w:rPr>
+        <w:t xml:space="preserve">r </w:t>
+      </w:r>
+      <w:r>
+        <w:rPr>
+          <w:color w:val="000000"/>
+          <w:lang w:val="es-AR" w:eastAsia="es-AR"/>
+        </w:rPr>
+        <w:t xml:space="preserve">de neón </w:t>
       </w:r>
       <w:r>
         <w:rPr>
@@ -2901,27 +3037,6 @@
         </w:rPr>
         <w:br/>
       </w:r>
-      <w:r>
-        <w:rPr>
-          <w:color w:val="000000"/>
-          <w:sz w:val="22"/>
-          <w:szCs w:val="22"/>
-          <w:lang w:val="es-AR" w:eastAsia="es-AR"/>
-        </w:rPr>
-        <w:br/>
-      </w:r>
-    </w:p>
-    <w:p>
-      <w:pPr>
-        <w:ind w:left="2160"/>
-        <w:textAlignment w:val="baseline"/>
-        <w:rPr>
-          <w:color w:val="000000"/>
-          <w:sz w:val="22"/>
-          <w:szCs w:val="22"/>
-          <w:lang w:val="es-AR" w:eastAsia="es-AR"/>
-        </w:rPr>
-      </w:pPr>
     </w:p>
     <w:p>
       <w:pPr>
@@ -2960,9 +3075,22 @@
           <w:kern w:val="36"/>
           <w:lang w:val="es-AR" w:eastAsia="es-AR"/>
         </w:rPr>
-        <w:lastRenderedPageBreak/>
         <w:t>Determinación del grosor de un cabello humano</w:t>
       </w:r>
+    </w:p>
+    <w:p>
+      <w:pPr>
+        <w:ind w:left="1440"/>
+        <w:textAlignment w:val="baseline"/>
+        <w:outlineLvl w:val="0"/>
+        <w:rPr>
+          <w:b/>
+          <w:bCs/>
+          <w:color w:val="000000"/>
+          <w:kern w:val="36"/>
+          <w:lang w:val="es-AR" w:eastAsia="es-AR"/>
+        </w:rPr>
+      </w:pPr>
     </w:p>
     <w:p>
       <w:pPr>
@@ -2987,6 +3115,16 @@
     </w:p>
     <w:p>
       <w:pPr>
+        <w:ind w:left="2160"/>
+        <w:textAlignment w:val="baseline"/>
+        <w:rPr>
+          <w:color w:val="000000"/>
+          <w:lang w:val="es-AR" w:eastAsia="es-AR"/>
+        </w:rPr>
+      </w:pPr>
+    </w:p>
+    <w:p>
+      <w:pPr>
         <w:numPr>
           <w:ilvl w:val="1"/>
           <w:numId w:val="3"/>
@@ -3008,6 +3146,16 @@
     </w:p>
     <w:p>
       <w:pPr>
+        <w:ind w:left="2160"/>
+        <w:textAlignment w:val="baseline"/>
+        <w:rPr>
+          <w:color w:val="000000"/>
+          <w:lang w:val="es-AR" w:eastAsia="es-AR"/>
+        </w:rPr>
+      </w:pPr>
+    </w:p>
+    <w:p>
+      <w:pPr>
         <w:numPr>
           <w:ilvl w:val="1"/>
           <w:numId w:val="3"/>
@@ -3029,6 +3177,16 @@
     </w:p>
     <w:p>
       <w:pPr>
+        <w:ind w:left="2160"/>
+        <w:textAlignment w:val="baseline"/>
+        <w:rPr>
+          <w:color w:val="000000"/>
+          <w:lang w:val="es-AR" w:eastAsia="es-AR"/>
+        </w:rPr>
+      </w:pPr>
+    </w:p>
+    <w:p>
+      <w:pPr>
         <w:numPr>
           <w:ilvl w:val="1"/>
           <w:numId w:val="3"/>
@@ -3064,6 +3222,16 @@
     </w:p>
     <w:p>
       <w:pPr>
+        <w:ind w:left="2160"/>
+        <w:textAlignment w:val="baseline"/>
+        <w:rPr>
+          <w:color w:val="000000"/>
+          <w:lang w:val="es-AR" w:eastAsia="es-AR"/>
+        </w:rPr>
+      </w:pPr>
+    </w:p>
+    <w:p>
+      <w:pPr>
         <w:numPr>
           <w:ilvl w:val="1"/>
           <w:numId w:val="3"/>
@@ -3096,6 +3264,16 @@
         </w:rPr>
         <w:t>con su valor representativo y su valor absoluto.</w:t>
       </w:r>
+    </w:p>
+    <w:p>
+      <w:pPr>
+        <w:ind w:left="2160"/>
+        <w:textAlignment w:val="baseline"/>
+        <w:rPr>
+          <w:color w:val="000000"/>
+          <w:lang w:val="es-AR" w:eastAsia="es-AR"/>
+        </w:rPr>
+      </w:pPr>
     </w:p>
     <w:p>
       <w:pPr>
@@ -3604,14 +3782,7 @@
               <w:rFonts w:ascii="Cambria Math" w:hAnsi="Cambria Math"/>
               <w:lang w:val="es-AR" w:eastAsia="es-AR"/>
             </w:rPr>
-            <m:t>λ</m:t>
-          </m:r>
-          <m:r>
-            <w:rPr>
-              <w:rFonts w:ascii="Cambria Math" w:hAnsi="Cambria Math"/>
-              <w:lang w:val="es-AR" w:eastAsia="es-AR"/>
-            </w:rPr>
-            <m:t>=</m:t>
+            <m:t>λ=</m:t>
           </m:r>
           <m:f>
             <m:fPr>
@@ -3647,21 +3818,7 @@
               <w:rFonts w:ascii="Cambria Math" w:hAnsi="Cambria Math"/>
               <w:lang w:val="es-AR" w:eastAsia="es-AR"/>
             </w:rPr>
-            <m:t>=&gt;</m:t>
-          </m:r>
-          <m:r>
-            <w:rPr>
-              <w:rFonts w:ascii="Cambria Math" w:hAnsi="Cambria Math"/>
-              <w:lang w:val="es-AR" w:eastAsia="es-AR"/>
-            </w:rPr>
-            <m:t>λ</m:t>
-          </m:r>
-          <m:r>
-            <w:rPr>
-              <w:rFonts w:ascii="Cambria Math" w:hAnsi="Cambria Math"/>
-              <w:lang w:val="es-AR" w:eastAsia="es-AR"/>
-            </w:rPr>
-            <m:t>=</m:t>
+            <m:t>=&gt;λ=</m:t>
           </m:r>
           <m:f>
             <m:fPr>
@@ -3887,21 +4044,7 @@
               <w:rFonts w:ascii="Cambria Math" w:hAnsi="Cambria Math"/>
               <w:lang w:val="es-AR" w:eastAsia="es-AR"/>
             </w:rPr>
-            <m:t>∆</m:t>
-          </m:r>
-          <m:r>
-            <w:rPr>
-              <w:rFonts w:ascii="Cambria Math" w:hAnsi="Cambria Math"/>
-              <w:lang w:val="es-AR" w:eastAsia="es-AR"/>
-            </w:rPr>
-            <m:t>λ</m:t>
-          </m:r>
-          <m:r>
-            <w:rPr>
-              <w:rFonts w:ascii="Cambria Math" w:hAnsi="Cambria Math"/>
-              <w:lang w:val="es-AR" w:eastAsia="es-AR"/>
-            </w:rPr>
-            <m:t>=</m:t>
+            <m:t>∆λ=</m:t>
           </m:r>
           <m:d>
             <m:dPr>
@@ -4228,14 +4371,7 @@
                   <w:rFonts w:ascii="Cambria Math" w:hAnsi="Cambria Math"/>
                   <w:lang w:val="es-AR" w:eastAsia="es-AR"/>
                 </w:rPr>
-                <m:t>∙</m:t>
-              </m:r>
-              <m:r>
-                <w:rPr>
-                  <w:rFonts w:ascii="Cambria Math" w:hAnsi="Cambria Math"/>
-                  <w:lang w:val="es-AR" w:eastAsia="es-AR"/>
-                </w:rPr>
-                <m:t>2∙</m:t>
+                <m:t>∙2∙</m:t>
               </m:r>
               <m:sSub>
                 <m:sSubPr>
@@ -4316,7 +4452,6 @@
               <w:rFonts w:ascii="Cambria Math" w:hAnsi="Cambria Math"/>
               <w:lang w:val="es-AR" w:eastAsia="es-AR"/>
             </w:rPr>
-            <w:lastRenderedPageBreak/>
             <m:t>∆a=</m:t>
           </m:r>
           <m:d>
@@ -4619,7 +4754,7 @@
                   <w:rFonts w:ascii="Cambria Math" w:hAnsi="Cambria Math"/>
                   <w:lang w:val="es-AR" w:eastAsia="es-AR"/>
                 </w:rPr>
-                <m:t>0,00002±0,000001</m:t>
+                <m:t>0,000020±0,000001</m:t>
               </m:r>
             </m:e>
           </m:d>
@@ -4647,7 +4782,7 @@
               <w:rFonts w:ascii="Cambria Math" w:hAnsi="Cambria Math"/>
               <w:lang w:val="es-AR" w:eastAsia="es-AR"/>
             </w:rPr>
-            <m:t>d=(0,0645±0,004)m</m:t>
+            <m:t>d=(0,0645±0,0040)m</m:t>
           </m:r>
         </m:oMath>
       </m:oMathPara>
@@ -4740,21 +4875,7 @@
                   <w:rFonts w:ascii="Cambria Math" w:hAnsi="Cambria Math"/>
                   <w:lang w:val="es-AR" w:eastAsia="es-AR"/>
                 </w:rPr>
-                <m:t>0,00002m</m:t>
-              </m:r>
-              <m:r>
-                <w:rPr>
-                  <w:rFonts w:ascii="Cambria Math" w:hAnsi="Cambria Math"/>
-                  <w:lang w:val="es-AR" w:eastAsia="es-AR"/>
-                </w:rPr>
-                <m:t>∙</m:t>
-              </m:r>
-              <m:r>
-                <w:rPr>
-                  <w:rFonts w:ascii="Cambria Math" w:hAnsi="Cambria Math"/>
-                  <w:lang w:val="es-AR" w:eastAsia="es-AR"/>
-                </w:rPr>
-                <m:t>0,0645m</m:t>
+                <m:t>0,00002m∙0,0645m</m:t>
               </m:r>
             </m:num>
             <m:den>
@@ -4763,21 +4884,7 @@
                   <w:rFonts w:ascii="Cambria Math" w:hAnsi="Cambria Math"/>
                   <w:lang w:val="es-AR" w:eastAsia="es-AR"/>
                 </w:rPr>
-                <m:t>2</m:t>
-              </m:r>
-              <m:r>
-                <w:rPr>
-                  <w:rFonts w:ascii="Cambria Math" w:hAnsi="Cambria Math"/>
-                  <w:lang w:val="es-AR" w:eastAsia="es-AR"/>
-                </w:rPr>
-                <m:t>∙</m:t>
-              </m:r>
-              <m:r>
-                <w:rPr>
-                  <w:rFonts w:ascii="Cambria Math" w:hAnsi="Cambria Math"/>
-                  <w:lang w:val="es-AR" w:eastAsia="es-AR"/>
-                </w:rPr>
-                <m:t>0,975m</m:t>
+                <m:t>2∙0,975m</m:t>
               </m:r>
             </m:den>
           </m:f>
@@ -4832,15 +4939,7 @@
               <w:bdr w:val="single" w:sz="8" w:space="0" w:color="auto"/>
               <w:lang w:val="es-AR" w:eastAsia="es-AR"/>
             </w:rPr>
-            <m:t>=</m:t>
-          </m:r>
-          <m:r>
-            <w:rPr>
-              <w:rFonts w:ascii="Cambria Math" w:hAnsi="Cambria Math"/>
-              <w:bdr w:val="single" w:sz="8" w:space="0" w:color="auto"/>
-              <w:lang w:val="es-AR" w:eastAsia="es-AR"/>
-            </w:rPr>
-            <m:t>661,5384 nm</m:t>
+            <m:t>=661,5384 nm</m:t>
           </m:r>
         </m:oMath>
       </m:oMathPara>
@@ -4988,14 +5087,7 @@
               <w:rFonts w:ascii="Cambria Math" w:hAnsi="Cambria Math"/>
               <w:lang w:val="es-AR" w:eastAsia="es-AR"/>
             </w:rPr>
-            <m:t>∙</m:t>
-          </m:r>
-          <m:r>
-            <w:rPr>
-              <w:rFonts w:ascii="Cambria Math" w:hAnsi="Cambria Math"/>
-              <w:lang w:val="es-AR" w:eastAsia="es-AR"/>
-            </w:rPr>
-            <m:t>661,5384nm</m:t>
+            <m:t>∙661,5384nm</m:t>
           </m:r>
         </m:oMath>
       </m:oMathPara>
@@ -5025,15 +5117,7 @@
               <w:bdr w:val="single" w:sz="8" w:space="0" w:color="auto"/>
               <w:lang w:val="es-AR" w:eastAsia="es-AR"/>
             </w:rPr>
-            <m:t>∆λ=</m:t>
-          </m:r>
-          <m:r>
-            <w:rPr>
-              <w:rFonts w:ascii="Cambria Math" w:hAnsi="Cambria Math"/>
-              <w:bdr w:val="single" w:sz="8" w:space="0" w:color="auto"/>
-              <w:lang w:val="es-AR" w:eastAsia="es-AR"/>
-            </w:rPr>
-            <m:t>75,4595 nm</m:t>
+            <m:t>∆λ=75,4595 nm</m:t>
           </m:r>
         </m:oMath>
       </m:oMathPara>
@@ -5064,15 +5148,7 @@
               <w:bdr w:val="single" w:sz="8" w:space="0" w:color="auto"/>
               <w:lang w:val="es-AR" w:eastAsia="es-AR"/>
             </w:rPr>
-            <m:t>λ</m:t>
-          </m:r>
-          <m:r>
-            <w:rPr>
-              <w:rFonts w:ascii="Cambria Math" w:hAnsi="Cambria Math"/>
-              <w:bdr w:val="single" w:sz="8" w:space="0" w:color="auto"/>
-              <w:lang w:val="es-AR" w:eastAsia="es-AR"/>
-            </w:rPr>
-            <m:t>=</m:t>
+            <m:t>λ=</m:t>
           </m:r>
           <m:d>
             <m:dPr>
@@ -5232,47 +5308,7 @@
                   <w:bdr w:val="single" w:sz="8" w:space="0" w:color="auto"/>
                   <w:lang w:val="es-AR" w:eastAsia="es-AR"/>
                 </w:rPr>
-                <m:t>6</m:t>
-              </m:r>
-              <m:r>
-                <w:rPr>
-                  <w:rFonts w:ascii="Cambria Math" w:hAnsi="Cambria Math"/>
-                  <w:bdr w:val="single" w:sz="8" w:space="0" w:color="auto"/>
-                  <w:lang w:val="es-AR" w:eastAsia="es-AR"/>
-                </w:rPr>
-                <m:t>32</m:t>
-              </m:r>
-              <m:r>
-                <w:rPr>
-                  <w:rFonts w:ascii="Cambria Math" w:hAnsi="Cambria Math"/>
-                  <w:bdr w:val="single" w:sz="8" w:space="0" w:color="auto"/>
-                  <w:lang w:val="es-AR" w:eastAsia="es-AR"/>
-                </w:rPr>
-                <m:t>,</m:t>
-              </m:r>
-              <m:r>
-                <w:rPr>
-                  <w:rFonts w:ascii="Cambria Math" w:hAnsi="Cambria Math"/>
-                  <w:bdr w:val="single" w:sz="8" w:space="0" w:color="auto"/>
-                  <w:lang w:val="es-AR" w:eastAsia="es-AR"/>
-                </w:rPr>
-                <m:t>816</m:t>
-              </m:r>
-              <m:r>
-                <w:rPr>
-                  <w:rFonts w:ascii="Cambria Math" w:hAnsi="Cambria Math"/>
-                  <w:bdr w:val="single" w:sz="8" w:space="0" w:color="auto"/>
-                  <w:lang w:val="es-AR" w:eastAsia="es-AR"/>
-                </w:rPr>
-                <m:t>±</m:t>
-              </m:r>
-              <m:r>
-                <w:rPr>
-                  <w:rFonts w:ascii="Cambria Math" w:hAnsi="Cambria Math"/>
-                  <w:bdr w:val="single" w:sz="8" w:space="0" w:color="auto"/>
-                  <w:lang w:val="es-AR" w:eastAsia="es-AR"/>
-                </w:rPr>
-                <m:t>0,002</m:t>
+                <m:t>632,816±0,002</m:t>
               </m:r>
             </m:e>
           </m:d>
@@ -5316,35 +5352,7 @@
               <w:rFonts w:ascii="Cambria Math" w:hAnsi="Cambria Math"/>
               <w:lang w:val="es-AR" w:eastAsia="es-AR"/>
             </w:rPr>
-            <m:t>Rango=Valor máximo-Valor mínimo=&gt;Rango=</m:t>
-          </m:r>
-          <m:r>
-            <w:rPr>
-              <w:rFonts w:ascii="Cambria Math" w:hAnsi="Cambria Math"/>
-              <w:lang w:val="es-AR" w:eastAsia="es-AR"/>
-            </w:rPr>
-            <m:t>737</m:t>
-          </m:r>
-          <m:r>
-            <w:rPr>
-              <w:rFonts w:ascii="Cambria Math" w:hAnsi="Cambria Math"/>
-              <w:lang w:val="es-AR" w:eastAsia="es-AR"/>
-            </w:rPr>
-            <m:t>nm-</m:t>
-          </m:r>
-          <m:r>
-            <w:rPr>
-              <w:rFonts w:ascii="Cambria Math" w:hAnsi="Cambria Math"/>
-              <w:lang w:val="es-AR" w:eastAsia="es-AR"/>
-            </w:rPr>
-            <m:t>586nm</m:t>
-          </m:r>
-          <m:r>
-            <w:rPr>
-              <w:rFonts w:ascii="Cambria Math" w:hAnsi="Cambria Math"/>
-              <w:lang w:val="es-AR" w:eastAsia="es-AR"/>
-            </w:rPr>
-            <m:t xml:space="preserve"> </m:t>
+            <m:t xml:space="preserve">Rango=Valor máximo-Valor mínimo=&gt;Rango=737nm-586nm </m:t>
           </m:r>
         </m:oMath>
       </m:oMathPara>
@@ -5364,28 +5372,7 @@
               <w:rFonts w:ascii="Cambria Math" w:hAnsi="Cambria Math"/>
               <w:lang w:val="es-AR" w:eastAsia="es-AR"/>
             </w:rPr>
-            <m:t>Rango=</m:t>
-          </m:r>
-          <m:r>
-            <w:rPr>
-              <w:rFonts w:ascii="Cambria Math" w:hAnsi="Cambria Math"/>
-              <w:lang w:val="es-AR" w:eastAsia="es-AR"/>
-            </w:rPr>
-            <m:t>1</m:t>
-          </m:r>
-          <m:r>
-            <w:rPr>
-              <w:rFonts w:ascii="Cambria Math" w:hAnsi="Cambria Math"/>
-              <w:lang w:val="es-AR" w:eastAsia="es-AR"/>
-            </w:rPr>
-            <m:t>51</m:t>
-          </m:r>
-          <m:r>
-            <w:rPr>
-              <w:rFonts w:ascii="Cambria Math" w:hAnsi="Cambria Math"/>
-              <w:lang w:val="es-AR" w:eastAsia="es-AR"/>
-            </w:rPr>
-            <m:t>nm</m:t>
+            <m:t>Rango=151nm</m:t>
           </m:r>
         </m:oMath>
       </m:oMathPara>
@@ -5477,21 +5464,7 @@
                   <w:rFonts w:ascii="Cambria Math" w:hAnsi="Cambria Math"/>
                   <w:lang w:val="es-AR" w:eastAsia="es-AR"/>
                 </w:rPr>
-                <m:t>1</m:t>
-              </m:r>
-              <m:r>
-                <w:rPr>
-                  <w:rFonts w:ascii="Cambria Math" w:hAnsi="Cambria Math"/>
-                  <w:lang w:val="es-AR" w:eastAsia="es-AR"/>
-                </w:rPr>
-                <m:t>51</m:t>
-              </m:r>
-              <m:r>
-                <w:rPr>
-                  <w:rFonts w:ascii="Cambria Math" w:hAnsi="Cambria Math"/>
-                  <w:lang w:val="es-AR" w:eastAsia="es-AR"/>
-                </w:rPr>
-                <m:t>nm</m:t>
+                <m:t>151nm</m:t>
               </m:r>
             </m:num>
             <m:den>
@@ -5518,7 +5491,6 @@
         <w:rPr>
           <w:lang w:val="es-AR" w:eastAsia="es-AR"/>
         </w:rPr>
-        <w:lastRenderedPageBreak/>
         <w:t xml:space="preserve">Estandarizando el resultado </w:t>
       </w:r>
       <w:r>
@@ -5544,15 +5516,7 @@
               <w:bdr w:val="single" w:sz="8" w:space="0" w:color="auto"/>
               <w:lang w:val="es-AR" w:eastAsia="es-AR"/>
             </w:rPr>
-            <m:t>Escala=</m:t>
-          </m:r>
-          <m:r>
-            <w:rPr>
-              <w:rFonts w:ascii="Cambria Math" w:hAnsi="Cambria Math"/>
-              <w:bdr w:val="single" w:sz="8" w:space="0" w:color="auto"/>
-              <w:lang w:val="es-AR" w:eastAsia="es-AR"/>
-            </w:rPr>
-            <m:t>10</m:t>
+            <m:t>Escala=10</m:t>
           </m:r>
           <m:f>
             <m:fPr>
@@ -5593,6 +5557,177 @@
       <w:pPr>
         <w:spacing w:after="240"/>
         <w:rPr>
+          <w:bdr w:val="single" w:sz="8" w:space="0" w:color="auto"/>
+          <w:lang w:val="es-AR" w:eastAsia="es-AR"/>
+        </w:rPr>
+      </w:pPr>
+    </w:p>
+    <w:p>
+      <w:pPr>
+        <w:spacing w:after="240"/>
+        <w:rPr>
+          <w:bdr w:val="single" w:sz="8" w:space="0" w:color="auto"/>
+          <w:lang w:val="es-AR" w:eastAsia="es-AR"/>
+        </w:rPr>
+      </w:pPr>
+    </w:p>
+    <w:p>
+      <w:pPr>
+        <w:spacing w:after="240"/>
+        <w:rPr>
+          <w:bdr w:val="single" w:sz="8" w:space="0" w:color="auto"/>
+          <w:lang w:val="es-AR" w:eastAsia="es-AR"/>
+        </w:rPr>
+      </w:pPr>
+    </w:p>
+    <w:p>
+      <w:pPr>
+        <w:spacing w:after="240"/>
+        <w:rPr>
+          <w:bdr w:val="single" w:sz="8" w:space="0" w:color="auto"/>
+          <w:lang w:val="es-AR" w:eastAsia="es-AR"/>
+        </w:rPr>
+      </w:pPr>
+    </w:p>
+    <w:p>
+      <w:pPr>
+        <w:spacing w:after="240"/>
+        <w:rPr>
+          <w:bdr w:val="single" w:sz="8" w:space="0" w:color="auto"/>
+          <w:lang w:val="es-AR" w:eastAsia="es-AR"/>
+        </w:rPr>
+      </w:pPr>
+    </w:p>
+    <w:p>
+      <w:pPr>
+        <w:spacing w:after="240"/>
+        <w:rPr>
+          <w:bdr w:val="single" w:sz="8" w:space="0" w:color="auto"/>
+          <w:lang w:val="es-AR" w:eastAsia="es-AR"/>
+        </w:rPr>
+      </w:pPr>
+    </w:p>
+    <w:p>
+      <w:pPr>
+        <w:spacing w:after="240"/>
+        <w:rPr>
+          <w:bdr w:val="single" w:sz="8" w:space="0" w:color="auto"/>
+          <w:lang w:val="es-AR" w:eastAsia="es-AR"/>
+        </w:rPr>
+      </w:pPr>
+    </w:p>
+    <w:p>
+      <w:pPr>
+        <w:spacing w:after="240"/>
+        <w:rPr>
+          <w:bdr w:val="single" w:sz="8" w:space="0" w:color="auto"/>
+          <w:lang w:val="es-AR" w:eastAsia="es-AR"/>
+        </w:rPr>
+      </w:pPr>
+    </w:p>
+    <w:p>
+      <w:pPr>
+        <w:spacing w:after="240"/>
+        <w:rPr>
+          <w:bdr w:val="single" w:sz="8" w:space="0" w:color="auto"/>
+          <w:lang w:val="es-AR" w:eastAsia="es-AR"/>
+        </w:rPr>
+      </w:pPr>
+    </w:p>
+    <w:p>
+      <w:pPr>
+        <w:spacing w:after="240"/>
+        <w:rPr>
+          <w:bdr w:val="single" w:sz="8" w:space="0" w:color="auto"/>
+          <w:lang w:val="es-AR" w:eastAsia="es-AR"/>
+        </w:rPr>
+      </w:pPr>
+    </w:p>
+    <w:p>
+      <w:pPr>
+        <w:spacing w:after="240"/>
+        <w:rPr>
+          <w:bdr w:val="single" w:sz="8" w:space="0" w:color="auto"/>
+          <w:lang w:val="es-AR" w:eastAsia="es-AR"/>
+        </w:rPr>
+      </w:pPr>
+    </w:p>
+    <w:p>
+      <w:pPr>
+        <w:spacing w:after="240"/>
+        <w:rPr>
+          <w:bdr w:val="single" w:sz="8" w:space="0" w:color="auto"/>
+          <w:lang w:val="es-AR" w:eastAsia="es-AR"/>
+        </w:rPr>
+      </w:pPr>
+    </w:p>
+    <w:p>
+      <w:pPr>
+        <w:spacing w:after="240"/>
+        <w:rPr>
+          <w:bdr w:val="single" w:sz="8" w:space="0" w:color="auto"/>
+          <w:lang w:val="es-AR" w:eastAsia="es-AR"/>
+        </w:rPr>
+      </w:pPr>
+    </w:p>
+    <w:p>
+      <w:pPr>
+        <w:spacing w:after="240"/>
+        <w:rPr>
+          <w:bdr w:val="single" w:sz="8" w:space="0" w:color="auto"/>
+          <w:lang w:val="es-AR" w:eastAsia="es-AR"/>
+        </w:rPr>
+      </w:pPr>
+    </w:p>
+    <w:p>
+      <w:pPr>
+        <w:spacing w:after="240"/>
+        <w:rPr>
+          <w:bdr w:val="single" w:sz="8" w:space="0" w:color="auto"/>
+          <w:lang w:val="es-AR" w:eastAsia="es-AR"/>
+        </w:rPr>
+      </w:pPr>
+    </w:p>
+    <w:p>
+      <w:pPr>
+        <w:spacing w:after="240"/>
+        <w:rPr>
+          <w:bdr w:val="single" w:sz="8" w:space="0" w:color="auto"/>
+          <w:lang w:val="es-AR" w:eastAsia="es-AR"/>
+        </w:rPr>
+      </w:pPr>
+    </w:p>
+    <w:p>
+      <w:pPr>
+        <w:spacing w:after="240"/>
+        <w:rPr>
+          <w:bdr w:val="single" w:sz="8" w:space="0" w:color="auto"/>
+          <w:lang w:val="es-AR" w:eastAsia="es-AR"/>
+        </w:rPr>
+      </w:pPr>
+    </w:p>
+    <w:p>
+      <w:pPr>
+        <w:spacing w:after="240"/>
+        <w:rPr>
+          <w:bdr w:val="single" w:sz="8" w:space="0" w:color="auto"/>
+          <w:lang w:val="es-AR" w:eastAsia="es-AR"/>
+        </w:rPr>
+      </w:pPr>
+    </w:p>
+    <w:p>
+      <w:pPr>
+        <w:spacing w:after="240"/>
+        <w:rPr>
+          <w:bdr w:val="single" w:sz="8" w:space="0" w:color="auto"/>
+          <w:lang w:val="es-AR" w:eastAsia="es-AR"/>
+        </w:rPr>
+      </w:pPr>
+    </w:p>
+    <w:p>
+      <w:pPr>
+        <w:spacing w:after="240"/>
+        <w:rPr>
           <w:b/>
           <w:bCs/>
           <w:u w:val="single"/>
@@ -5606,6 +5741,7 @@
           <w:u w:val="single"/>
           <w:lang w:val="es-AR" w:eastAsia="es-AR"/>
         </w:rPr>
+        <w:lastRenderedPageBreak/>
         <w:t>Gráfico comparativo</w:t>
       </w:r>
     </w:p>
@@ -5642,7 +5778,7 @@
                     </pic:cNvPicPr>
                   </pic:nvPicPr>
                   <pic:blipFill>
-                    <a:blip r:embed="rId13" cstate="print">
+                    <a:blip r:embed="rId12" cstate="print">
                       <a:extLst>
                         <a:ext uri="{28A0092B-C50C-407E-A947-70E740481C1C}">
                           <a14:useLocalDpi xmlns:a14="http://schemas.microsoft.com/office/drawing/2010/main" val="0"/>
@@ -5691,6 +5827,33 @@
           <w:lang w:val="es-AR" w:eastAsia="es-AR"/>
         </w:rPr>
       </w:pPr>
+    </w:p>
+    <w:p>
+      <w:pPr>
+        <w:spacing w:after="240"/>
+        <w:rPr>
+          <w:u w:val="single"/>
+          <w:lang w:val="es-AR" w:eastAsia="es-AR"/>
+        </w:rPr>
+      </w:pPr>
+    </w:p>
+    <w:p>
+      <w:pPr>
+        <w:spacing w:after="240"/>
+        <w:rPr>
+          <w:u w:val="single"/>
+          <w:lang w:val="es-AR" w:eastAsia="es-AR"/>
+        </w:rPr>
+      </w:pPr>
+    </w:p>
+    <w:p>
+      <w:pPr>
+        <w:spacing w:after="240"/>
+        <w:rPr>
+          <w:u w:val="single"/>
+          <w:lang w:val="es-AR" w:eastAsia="es-AR"/>
+        </w:rPr>
+      </w:pPr>
       <w:r>
         <w:rPr>
           <w:u w:val="single"/>
@@ -5760,21 +5923,7 @@
               <w:rFonts w:ascii="Cambria Math" w:hAnsi="Cambria Math"/>
               <w:lang w:val="es-AR" w:eastAsia="es-AR"/>
             </w:rPr>
-            <m:t>L=(0,9</m:t>
-          </m:r>
-          <m:r>
-            <w:rPr>
-              <w:rFonts w:ascii="Cambria Math" w:hAnsi="Cambria Math"/>
-              <w:lang w:val="es-AR" w:eastAsia="es-AR"/>
-            </w:rPr>
-            <m:t>9</m:t>
-          </m:r>
-          <m:r>
-            <w:rPr>
-              <w:rFonts w:ascii="Cambria Math" w:hAnsi="Cambria Math"/>
-              <w:lang w:val="es-AR" w:eastAsia="es-AR"/>
-            </w:rPr>
-            <m:t>5±0,002)m</m:t>
+            <m:t>L=(0,995±0,002)m</m:t>
           </m:r>
         </m:oMath>
       </m:oMathPara>
@@ -5840,28 +5989,7 @@
                   <w:rFonts w:ascii="Cambria Math" w:hAnsi="Cambria Math"/>
                   <w:lang w:val="es-AR" w:eastAsia="es-AR"/>
                 </w:rPr>
-                <m:t>661,5</m:t>
-              </m:r>
-              <m:r>
-                <w:rPr>
-                  <w:rFonts w:ascii="Cambria Math" w:hAnsi="Cambria Math"/>
-                  <w:lang w:val="es-AR" w:eastAsia="es-AR"/>
-                </w:rPr>
-                <m:t>nm</m:t>
-              </m:r>
-              <m:r>
-                <w:rPr>
-                  <w:rFonts w:ascii="Cambria Math" w:hAnsi="Cambria Math"/>
-                  <w:lang w:val="es-AR" w:eastAsia="es-AR"/>
-                </w:rPr>
-                <m:t>∙2∙</m:t>
-              </m:r>
-              <m:r>
-                <w:rPr>
-                  <w:rFonts w:ascii="Cambria Math" w:hAnsi="Cambria Math"/>
-                  <w:lang w:val="es-AR" w:eastAsia="es-AR"/>
-                </w:rPr>
-                <m:t>0,995m</m:t>
+                <m:t>661,5nm∙2∙0,995m</m:t>
               </m:r>
             </m:num>
             <m:den>
@@ -5925,15 +6053,7 @@
               <w:bdr w:val="single" w:sz="8" w:space="0" w:color="auto"/>
               <w:lang w:val="es-AR" w:eastAsia="es-AR"/>
             </w:rPr>
-            <m:t>=</m:t>
-          </m:r>
-          <m:r>
-            <w:rPr>
-              <w:rFonts w:ascii="Cambria Math" w:hAnsi="Cambria Math"/>
-              <w:bdr w:val="single" w:sz="8" w:space="0" w:color="auto"/>
-              <w:lang w:val="es-AR" w:eastAsia="es-AR"/>
-            </w:rPr>
-            <m:t>87,7590 μm</m:t>
+            <m:t>=87,7590 μm</m:t>
           </m:r>
         </m:oMath>
       </m:oMathPara>
@@ -6083,14 +6203,7 @@
               <w:rFonts w:ascii="Cambria Math" w:hAnsi="Cambria Math"/>
               <w:lang w:val="es-AR" w:eastAsia="es-AR"/>
             </w:rPr>
-            <m:t>∙</m:t>
-          </m:r>
-          <m:r>
-            <w:rPr>
-              <w:rFonts w:ascii="Cambria Math" w:hAnsi="Cambria Math"/>
-              <w:lang w:val="es-AR" w:eastAsia="es-AR"/>
-            </w:rPr>
-            <m:t>87,7590μm</m:t>
+            <m:t>∙87,7590μm</m:t>
           </m:r>
         </m:oMath>
       </m:oMathPara>
@@ -6112,23 +6225,7 @@
               <w:bdr w:val="single" w:sz="8" w:space="0" w:color="auto"/>
               <w:lang w:val="es-AR" w:eastAsia="es-AR"/>
             </w:rPr>
-            <m:t>∆a=</m:t>
-          </m:r>
-          <m:r>
-            <w:rPr>
-              <w:rFonts w:ascii="Cambria Math" w:hAnsi="Cambria Math"/>
-              <w:bdr w:val="single" w:sz="8" w:space="0" w:color="auto"/>
-              <w:lang w:val="es-AR" w:eastAsia="es-AR"/>
-            </w:rPr>
-            <m:t xml:space="preserve">33,5951 </m:t>
-          </m:r>
-          <m:r>
-            <w:rPr>
-              <w:rFonts w:ascii="Cambria Math" w:hAnsi="Cambria Math"/>
-              <w:bdr w:val="single" w:sz="8" w:space="0" w:color="auto"/>
-              <w:lang w:val="es-AR" w:eastAsia="es-AR"/>
-            </w:rPr>
-            <m:t>μm</m:t>
+            <m:t>∆a=33,5951 μm</m:t>
           </m:r>
         </m:oMath>
       </m:oMathPara>
@@ -6158,31 +6255,7 @@
               <w:bdr w:val="single" w:sz="8" w:space="0" w:color="auto"/>
               <w:lang w:val="es-AR" w:eastAsia="es-AR"/>
             </w:rPr>
-            <m:t>a</m:t>
-          </m:r>
-          <m:r>
-            <w:rPr>
-              <w:rFonts w:ascii="Cambria Math" w:hAnsi="Cambria Math"/>
-              <w:bdr w:val="single" w:sz="8" w:space="0" w:color="auto"/>
-              <w:lang w:val="es-AR" w:eastAsia="es-AR"/>
-            </w:rPr>
-            <m:t>=(</m:t>
-          </m:r>
-          <m:r>
-            <w:rPr>
-              <w:rFonts w:ascii="Cambria Math" w:hAnsi="Cambria Math"/>
-              <w:bdr w:val="single" w:sz="8" w:space="0" w:color="auto"/>
-              <w:lang w:val="es-AR" w:eastAsia="es-AR"/>
-            </w:rPr>
-            <m:t>87,8±33,6)</m:t>
-          </m:r>
-          <m:r>
-            <w:rPr>
-              <w:rFonts w:ascii="Cambria Math" w:hAnsi="Cambria Math"/>
-              <w:bdr w:val="single" w:sz="8" w:space="0" w:color="auto"/>
-              <w:lang w:val="es-AR" w:eastAsia="es-AR"/>
-            </w:rPr>
-            <m:t>μm</m:t>
+            <m:t>a=(87,8±33,6)μm</m:t>
           </m:r>
         </m:oMath>
       </m:oMathPara>
@@ -6262,42 +6335,7 @@
               <w:rFonts w:ascii="Cambria Math" w:hAnsi="Cambria Math"/>
               <w:lang w:val="es-AR" w:eastAsia="es-AR"/>
             </w:rPr>
-            <m:t>Rango=Valor máximo-Valor mínimo=&gt;Rango=</m:t>
-          </m:r>
-          <m:r>
-            <w:rPr>
-              <w:rFonts w:ascii="Cambria Math" w:hAnsi="Cambria Math"/>
-              <w:lang w:val="es-AR" w:eastAsia="es-AR"/>
-            </w:rPr>
-            <m:t>170μ</m:t>
-          </m:r>
-          <m:r>
-            <w:rPr>
-              <w:rFonts w:ascii="Cambria Math" w:hAnsi="Cambria Math"/>
-              <w:lang w:val="es-AR" w:eastAsia="es-AR"/>
-            </w:rPr>
-            <m:t>m-</m:t>
-          </m:r>
-          <m:r>
-            <w:rPr>
-              <w:rFonts w:ascii="Cambria Math" w:hAnsi="Cambria Math"/>
-              <w:lang w:val="es-AR" w:eastAsia="es-AR"/>
-            </w:rPr>
-            <m:t>15</m:t>
-          </m:r>
-          <m:r>
-            <w:rPr>
-              <w:rFonts w:ascii="Cambria Math" w:hAnsi="Cambria Math"/>
-              <w:lang w:val="es-AR" w:eastAsia="es-AR"/>
-            </w:rPr>
-            <m:t>μ</m:t>
-          </m:r>
-          <m:r>
-            <w:rPr>
-              <w:rFonts w:ascii="Cambria Math" w:hAnsi="Cambria Math"/>
-              <w:lang w:val="es-AR" w:eastAsia="es-AR"/>
-            </w:rPr>
-            <m:t xml:space="preserve">m </m:t>
+            <m:t xml:space="preserve">Rango=Valor máximo-Valor mínimo=&gt;Rango=170μm-15μm </m:t>
           </m:r>
         </m:oMath>
       </m:oMathPara>
@@ -6317,21 +6355,7 @@
               <w:rFonts w:ascii="Cambria Math" w:hAnsi="Cambria Math"/>
               <w:lang w:val="es-AR" w:eastAsia="es-AR"/>
             </w:rPr>
-            <m:t>Rango=1</m:t>
-          </m:r>
-          <m:r>
-            <w:rPr>
-              <w:rFonts w:ascii="Cambria Math" w:hAnsi="Cambria Math"/>
-              <w:lang w:val="es-AR" w:eastAsia="es-AR"/>
-            </w:rPr>
-            <m:t>55μ</m:t>
-          </m:r>
-          <m:r>
-            <w:rPr>
-              <w:rFonts w:ascii="Cambria Math" w:hAnsi="Cambria Math"/>
-              <w:lang w:val="es-AR" w:eastAsia="es-AR"/>
-            </w:rPr>
-            <m:t>m</m:t>
+            <m:t>Rango=155μm</m:t>
           </m:r>
         </m:oMath>
       </m:oMathPara>
@@ -6469,15 +6493,7 @@
               <w:bdr w:val="single" w:sz="8" w:space="0" w:color="auto"/>
               <w:lang w:val="es-AR" w:eastAsia="es-AR"/>
             </w:rPr>
-            <m:t>Escala=</m:t>
-          </m:r>
-          <m:r>
-            <w:rPr>
-              <w:rFonts w:ascii="Cambria Math" w:hAnsi="Cambria Math"/>
-              <w:bdr w:val="single" w:sz="8" w:space="0" w:color="auto"/>
-              <w:lang w:val="es-AR" w:eastAsia="es-AR"/>
-            </w:rPr>
-            <m:t>10</m:t>
+            <m:t>Escala=10</m:t>
           </m:r>
           <m:f>
             <m:fPr>
@@ -6497,15 +6513,7 @@
                   <w:bdr w:val="single" w:sz="8" w:space="0" w:color="auto"/>
                   <w:lang w:val="es-AR" w:eastAsia="es-AR"/>
                 </w:rPr>
-                <m:t>μ</m:t>
-              </m:r>
-              <m:r>
-                <w:rPr>
-                  <w:rFonts w:ascii="Cambria Math" w:hAnsi="Cambria Math"/>
-                  <w:bdr w:val="single" w:sz="8" w:space="0" w:color="auto"/>
-                  <w:lang w:val="es-AR" w:eastAsia="es-AR"/>
-                </w:rPr>
-                <m:t>m</m:t>
+                <m:t>μm</m:t>
               </m:r>
             </m:num>
             <m:den>
@@ -6659,7 +6667,7 @@
                     </pic:cNvPicPr>
                   </pic:nvPicPr>
                   <pic:blipFill>
-                    <a:blip r:embed="rId14" cstate="print">
+                    <a:blip r:embed="rId13" cstate="print">
                       <a:extLst>
                         <a:ext uri="{28A0092B-C50C-407E-A947-70E740481C1C}">
                           <a14:useLocalDpi xmlns:a14="http://schemas.microsoft.com/office/drawing/2010/main" val="0"/>
@@ -6806,7 +6814,21 @@
           <w:kern w:val="36"/>
           <w:lang w:val="es-AR" w:eastAsia="es-AR"/>
         </w:rPr>
-        <w:t xml:space="preserve">. Logramos informar los resultados obtenidos mediante los cálculos de longitud de onda y grosor de cabello humano. Realizamos los gráficos comparativos correspondientes y logramos observar que </w:t>
+        <w:t>. Logramos informar los resultados obtenidos mediante los cálculos de longitud de onda y grosor de</w:t>
+      </w:r>
+      <w:r>
+        <w:rPr>
+          <w:kern w:val="36"/>
+          <w:lang w:val="es-AR" w:eastAsia="es-AR"/>
+        </w:rPr>
+        <w:t>l</w:t>
+      </w:r>
+      <w:r>
+        <w:rPr>
+          <w:kern w:val="36"/>
+          <w:lang w:val="es-AR" w:eastAsia="es-AR"/>
+        </w:rPr>
+        <w:t xml:space="preserve"> cabello humano. Realizamos los gráficos comparativos correspondientes y logramos observar que </w:t>
       </w:r>
       <w:r>
         <w:rPr>
@@ -6868,12 +6890,11 @@
         <w:rPr>
           <w:noProof/>
         </w:rPr>
-        <w:lastRenderedPageBreak/>
         <w:drawing>
-          <wp:inline distT="0" distB="0" distL="0" distR="0" wp14:anchorId="775D8D09" wp14:editId="040D6351">
-            <wp:extent cx="5759450" cy="7919085"/>
-            <wp:effectExtent l="0" t="0" r="0" b="5715"/>
-            <wp:docPr id="739556233" name="Imagen 8" descr="Diagrama, Esquemático&#10;&#10;Descripción generada automáticamente"/>
+          <wp:inline distT="0" distB="0" distL="0" distR="0" wp14:anchorId="2FC0A617" wp14:editId="516169DA">
+            <wp:extent cx="5759450" cy="4016375"/>
+            <wp:effectExtent l="0" t="0" r="0" b="3175"/>
+            <wp:docPr id="1606017246" name="Imagen 2" descr="Diagrama, Esquemático&#10;&#10;Descripción generada automáticamente"/>
             <wp:cNvGraphicFramePr>
               <a:graphicFrameLocks xmlns:a="http://schemas.openxmlformats.org/drawingml/2006/main" noChangeAspect="1"/>
             </wp:cNvGraphicFramePr>
@@ -6881,13 +6902,13 @@
               <a:graphicData uri="http://schemas.openxmlformats.org/drawingml/2006/picture">
                 <pic:pic xmlns:pic="http://schemas.openxmlformats.org/drawingml/2006/picture">
                   <pic:nvPicPr>
-                    <pic:cNvPr id="739556233" name="Imagen 8" descr="Diagrama, Esquemático&#10;&#10;Descripción generada automáticamente"/>
+                    <pic:cNvPr id="1606017246" name="Imagen 2" descr="Diagrama, Esquemático&#10;&#10;Descripción generada automáticamente"/>
                     <pic:cNvPicPr>
                       <a:picLocks noChangeAspect="1" noChangeArrowheads="1"/>
                     </pic:cNvPicPr>
                   </pic:nvPicPr>
                   <pic:blipFill>
-                    <a:blip r:embed="rId15" cstate="print">
+                    <a:blip r:embed="rId14" cstate="print">
                       <a:extLst>
                         <a:ext uri="{28A0092B-C50C-407E-A947-70E740481C1C}">
                           <a14:useLocalDpi xmlns:a14="http://schemas.microsoft.com/office/drawing/2010/main" val="0"/>
@@ -6902,7 +6923,7 @@
                   <pic:spPr bwMode="auto">
                     <a:xfrm>
                       <a:off x="0" y="0"/>
-                      <a:ext cx="5759450" cy="7919085"/>
+                      <a:ext cx="5759450" cy="4016375"/>
                     </a:xfrm>
                     <a:prstGeom prst="rect">
                       <a:avLst/>
@@ -6920,7 +6941,7 @@
       </w:r>
     </w:p>
     <w:sectPr>
-      <w:footerReference w:type="default" r:id="rId16"/>
+      <w:footerReference w:type="default" r:id="rId15"/>
       <w:pgSz w:w="11906" w:h="16838"/>
       <w:pgMar w:top="1134" w:right="1418" w:bottom="1134" w:left="1418" w:header="0" w:footer="709" w:gutter="0"/>
       <w:cols w:space="720"/>
@@ -8050,7 +8071,7 @@
   <w:style w:type="paragraph" w:default="1" w:styleId="Normal">
     <w:name w:val="Normal"/>
     <w:qFormat/>
-    <w:rsid w:val="009D0F93"/>
+    <w:rsid w:val="00917D7A"/>
     <w:rPr>
       <w:sz w:val="24"/>
       <w:szCs w:val="24"/>
@@ -8564,4 +8585,16 @@
   <a:objectDefaults/>
   <a:extraClrSchemeLst/>
 </a:theme>
+</file>
+
+<file path=customXml/item1.xml><?xml version="1.0" encoding="utf-8"?>
+<b:Sources xmlns:b="http://schemas.openxmlformats.org/officeDocument/2006/bibliography" xmlns="http://schemas.openxmlformats.org/officeDocument/2006/bibliography" SelectedStyle="\APASixthEditionOfficeOnline.xsl" StyleName="APA" Version="6"/>
+</file>
+
+<file path=customXml/itemProps1.xml><?xml version="1.0" encoding="utf-8"?>
+<ds:datastoreItem xmlns:ds="http://schemas.openxmlformats.org/officeDocument/2006/customXml" ds:itemID="{1ECA9FC6-15D7-40D3-A5A6-6180724953D4}">
+  <ds:schemaRefs>
+    <ds:schemaRef ds:uri="http://schemas.openxmlformats.org/officeDocument/2006/bibliography"/>
+  </ds:schemaRefs>
+</ds:datastoreItem>
 </file>